--- a/Самсонова 20ПИ-1 Курсовая.docx
+++ b/Самсонова 20ПИ-1 Курсовая.docx
@@ -1162,7 +1162,7 @@
                 <w:noProof/>
                 <w:webHidden/>
               </w:rPr>
-              <w:t>12</w:t>
+              <w:t>13</w:t>
             </w:r>
             <w:r>
               <w:rPr>
@@ -1246,7 +1246,7 @@
                 <w:noProof/>
                 <w:webHidden/>
               </w:rPr>
-              <w:t>14</w:t>
+              <w:t>15</w:t>
             </w:r>
             <w:r>
               <w:rPr>
@@ -1328,7 +1328,7 @@
                 <w:noProof/>
                 <w:webHidden/>
               </w:rPr>
-              <w:t>15</w:t>
+              <w:t>16</w:t>
             </w:r>
             <w:r>
               <w:rPr>
@@ -1367,6 +1367,8 @@
       <w:r>
         <w:br w:type="page"/>
       </w:r>
+      <w:bookmarkStart w:id="2" w:name="_GoBack"/>
+      <w:bookmarkEnd w:id="2"/>
     </w:p>
     <w:p>
       <w:pPr>
@@ -1377,7 +1379,7 @@
           <w:rFonts w:eastAsia="Calibri"/>
         </w:rPr>
       </w:pPr>
-      <w:bookmarkStart w:id="2" w:name="_Toc105280650"/>
+      <w:bookmarkStart w:id="3" w:name="_Toc105280650"/>
       <w:r>
         <w:rPr>
           <w:rFonts w:eastAsia="Calibri"/>
@@ -1385,7 +1387,7 @@
         <w:lastRenderedPageBreak/>
         <w:t>Введение</w:t>
       </w:r>
-      <w:bookmarkEnd w:id="2"/>
+      <w:bookmarkEnd w:id="3"/>
     </w:p>
     <w:p>
       <w:pPr>
@@ -1702,7 +1704,7 @@
           <w:rFonts w:eastAsia="Calibri"/>
         </w:rPr>
       </w:pPr>
-      <w:bookmarkStart w:id="3" w:name="_Toc105280651"/>
+      <w:bookmarkStart w:id="4" w:name="_Toc105280651"/>
       <w:r>
         <w:rPr>
           <w:rFonts w:eastAsia="Calibri"/>
@@ -1710,7 +1712,7 @@
         <w:lastRenderedPageBreak/>
         <w:t>Постановка задачи</w:t>
       </w:r>
-      <w:bookmarkEnd w:id="3"/>
+      <w:bookmarkEnd w:id="4"/>
     </w:p>
     <w:p>
       <w:pPr>
@@ -1903,7 +1905,7 @@
           <w:rFonts w:eastAsia="Calibri"/>
         </w:rPr>
       </w:pPr>
-      <w:bookmarkStart w:id="4" w:name="_Toc105280652"/>
+      <w:bookmarkStart w:id="5" w:name="_Toc105280652"/>
       <w:r>
         <w:rPr>
           <w:rFonts w:eastAsia="Calibri"/>
@@ -1911,7 +1913,7 @@
         <w:lastRenderedPageBreak/>
         <w:t>Выбор инструментальных средств</w:t>
       </w:r>
-      <w:bookmarkEnd w:id="4"/>
+      <w:bookmarkEnd w:id="5"/>
     </w:p>
     <w:p>
       <w:pPr>
@@ -2586,7 +2588,7 @@
           <w:rFonts w:eastAsia="Calibri"/>
         </w:rPr>
       </w:pPr>
-      <w:bookmarkStart w:id="5" w:name="_Toc105280653"/>
+      <w:bookmarkStart w:id="6" w:name="_Toc105280653"/>
       <w:r>
         <w:rPr>
           <w:rFonts w:eastAsia="Calibri"/>
@@ -2600,7 +2602,7 @@
         </w:rPr>
         <w:t xml:space="preserve"> и реализация</w:t>
       </w:r>
-      <w:bookmarkEnd w:id="5"/>
+      <w:bookmarkEnd w:id="6"/>
     </w:p>
     <w:p>
       <w:pPr>
@@ -2793,12 +2795,12 @@
         </w:numPr>
         <w:spacing w:after="240"/>
       </w:pPr>
-      <w:bookmarkStart w:id="6" w:name="_Toc105280654"/>
+      <w:bookmarkStart w:id="7" w:name="_Toc105280654"/>
       <w:r>
         <w:lastRenderedPageBreak/>
         <w:t>Описание алгоритма работы лифтовой системы</w:t>
       </w:r>
-      <w:bookmarkEnd w:id="6"/>
+      <w:bookmarkEnd w:id="7"/>
     </w:p>
     <w:p>
       <w:pPr>
@@ -2891,11 +2893,11 @@
         </w:numPr>
         <w:spacing w:after="240" w:line="360" w:lineRule="auto"/>
       </w:pPr>
-      <w:bookmarkStart w:id="7" w:name="_Toc105280655"/>
+      <w:bookmarkStart w:id="8" w:name="_Toc105280655"/>
       <w:r>
         <w:t>Принцип работы генератора пассажиропотока</w:t>
       </w:r>
-      <w:bookmarkEnd w:id="7"/>
+      <w:bookmarkEnd w:id="8"/>
     </w:p>
     <w:p>
       <w:pPr>
@@ -2966,11 +2968,11 @@
         </w:numPr>
         <w:spacing w:after="240" w:line="360" w:lineRule="auto"/>
       </w:pPr>
-      <w:bookmarkStart w:id="8" w:name="_Toc105280656"/>
+      <w:bookmarkStart w:id="9" w:name="_Toc105280656"/>
       <w:r>
         <w:t>Разработка интерфейса программы</w:t>
       </w:r>
-      <w:bookmarkEnd w:id="8"/>
+      <w:bookmarkEnd w:id="9"/>
     </w:p>
     <w:p>
       <w:pPr>
@@ -3047,16 +3049,16 @@
         <mc:AlternateContent>
           <mc:Choice Requires="wps">
             <w:drawing>
-              <wp:anchor distT="45720" distB="45720" distL="114300" distR="114300" simplePos="0" relativeHeight="251660288" behindDoc="0" locked="0" layoutInCell="1" allowOverlap="1" wp14:anchorId="467FB992" wp14:editId="2CFEE431">
+              <wp:anchor distT="45720" distB="45720" distL="114300" distR="114300" simplePos="0" relativeHeight="251660288" behindDoc="0" locked="0" layoutInCell="1" allowOverlap="1" wp14:anchorId="360787BF" wp14:editId="59EF832D">
                 <wp:simplePos x="0" y="0"/>
                 <wp:positionH relativeFrom="margin">
-                  <wp:align>right</wp:align>
+                  <wp:posOffset>80672</wp:posOffset>
                 </wp:positionH>
                 <wp:positionV relativeFrom="paragraph">
-                  <wp:posOffset>1990725</wp:posOffset>
+                  <wp:posOffset>1921952</wp:posOffset>
                 </wp:positionV>
-                <wp:extent cx="5918200" cy="3225800"/>
-                <wp:effectExtent l="0" t="0" r="25400" b="12700"/>
+                <wp:extent cx="5918200" cy="5160010"/>
+                <wp:effectExtent l="0" t="0" r="25400" b="21590"/>
                 <wp:wrapSquare wrapText="bothSides"/>
                 <wp:docPr id="217" name="Надпись 2"/>
                 <wp:cNvGraphicFramePr>
@@ -3071,7 +3073,7 @@
                       <wps:spPr bwMode="auto">
                         <a:xfrm>
                           <a:off x="0" y="0"/>
-                          <a:ext cx="5918200" cy="3225800"/>
+                          <a:ext cx="5918200" cy="5160010"/>
                         </a:xfrm>
                         <a:prstGeom prst="rect">
                           <a:avLst/>
@@ -3116,29 +3118,325 @@
                               <w:rPr>
                                 <w:rFonts w:ascii="Courier New" w:eastAsia="Times New Roman" w:hAnsi="Courier New" w:cs="Courier New"/>
                                 <w:color w:val="A9B7C6"/>
-                                <w:sz w:val="18"/>
-                                <w:szCs w:val="18"/>
-                                <w:lang w:val="en-US" w:eastAsia="ru-RU"/>
+                                <w:sz w:val="20"/>
+                                <w:szCs w:val="20"/>
+                                <w:lang w:eastAsia="ru-RU"/>
                               </w:rPr>
                             </w:pPr>
                             <w:r>
                               <w:rPr>
                                 <w:rFonts w:ascii="Courier New" w:eastAsia="Times New Roman" w:hAnsi="Courier New" w:cs="Courier New"/>
+                                <w:i/>
+                                <w:iCs/>
+                                <w:color w:val="629755"/>
+                                <w:sz w:val="20"/>
+                                <w:szCs w:val="20"/>
+                                <w:lang w:eastAsia="ru-RU"/>
+                              </w:rPr>
+                              <w:t>/**</w:t>
+                            </w:r>
+                            <w:r>
+                              <w:rPr>
+                                <w:rFonts w:ascii="Courier New" w:eastAsia="Times New Roman" w:hAnsi="Courier New" w:cs="Courier New"/>
+                                <w:i/>
+                                <w:iCs/>
+                                <w:color w:val="629755"/>
+                                <w:sz w:val="20"/>
+                                <w:szCs w:val="20"/>
+                                <w:lang w:eastAsia="ru-RU"/>
+                              </w:rPr>
+                              <w:br/>
+                              <w:t xml:space="preserve"> * Процедура передвижения иконки кабины лифта</w:t>
+                            </w:r>
+                            <w:r>
+                              <w:rPr>
+                                <w:rFonts w:ascii="Courier New" w:eastAsia="Times New Roman" w:hAnsi="Courier New" w:cs="Courier New"/>
+                                <w:i/>
+                                <w:iCs/>
+                                <w:color w:val="629755"/>
+                                <w:sz w:val="20"/>
+                                <w:szCs w:val="20"/>
+                                <w:lang w:eastAsia="ru-RU"/>
+                              </w:rPr>
+                              <w:br/>
+                              <w:t xml:space="preserve"> * </w:t>
+                            </w:r>
+                            <w:r>
+                              <w:rPr>
+                                <w:rFonts w:ascii="Courier New" w:eastAsia="Times New Roman" w:hAnsi="Courier New" w:cs="Courier New"/>
+                                <w:b/>
+                                <w:bCs/>
+                                <w:i/>
+                                <w:iCs/>
+                                <w:color w:val="629755"/>
+                                <w:sz w:val="20"/>
+                                <w:szCs w:val="20"/>
+                                <w:lang w:eastAsia="ru-RU"/>
+                              </w:rPr>
+                              <w:t>@</w:t>
+                            </w:r>
+                            <w:proofErr w:type="spellStart"/>
+                            <w:r>
+                              <w:rPr>
+                                <w:rFonts w:ascii="Courier New" w:eastAsia="Times New Roman" w:hAnsi="Courier New" w:cs="Courier New"/>
+                                <w:b/>
+                                <w:bCs/>
+                                <w:i/>
+                                <w:iCs/>
+                                <w:color w:val="629755"/>
+                                <w:sz w:val="20"/>
+                                <w:szCs w:val="20"/>
+                                <w:lang w:eastAsia="ru-RU"/>
+                              </w:rPr>
+                              <w:t>param</w:t>
+                            </w:r>
+                            <w:proofErr w:type="spellEnd"/>
+                            <w:r>
+                              <w:rPr>
+                                <w:rFonts w:ascii="Courier New" w:eastAsia="Times New Roman" w:hAnsi="Courier New" w:cs="Courier New"/>
+                                <w:b/>
+                                <w:bCs/>
+                                <w:i/>
+                                <w:iCs/>
+                                <w:color w:val="629755"/>
+                                <w:sz w:val="20"/>
+                                <w:szCs w:val="20"/>
+                                <w:lang w:eastAsia="ru-RU"/>
+                              </w:rPr>
+                              <w:t xml:space="preserve"> </w:t>
+                            </w:r>
+                            <w:proofErr w:type="spellStart"/>
+                            <w:r>
+                              <w:rPr>
+                                <w:rFonts w:ascii="Courier New" w:eastAsia="Times New Roman" w:hAnsi="Courier New" w:cs="Courier New"/>
+                                <w:i/>
+                                <w:iCs/>
+                                <w:color w:val="8A653B"/>
+                                <w:sz w:val="20"/>
+                                <w:szCs w:val="20"/>
+                                <w:lang w:eastAsia="ru-RU"/>
+                              </w:rPr>
+                              <w:t>direction</w:t>
+                            </w:r>
+                            <w:proofErr w:type="spellEnd"/>
+                            <w:r>
+                              <w:rPr>
+                                <w:rFonts w:ascii="Courier New" w:eastAsia="Times New Roman" w:hAnsi="Courier New" w:cs="Courier New"/>
+                                <w:i/>
+                                <w:iCs/>
+                                <w:color w:val="8A653B"/>
+                                <w:sz w:val="20"/>
+                                <w:szCs w:val="20"/>
+                                <w:lang w:eastAsia="ru-RU"/>
+                              </w:rPr>
+                              <w:t xml:space="preserve"> </w:t>
+                            </w:r>
+                            <w:r>
+                              <w:rPr>
+                                <w:rFonts w:ascii="Courier New" w:eastAsia="Times New Roman" w:hAnsi="Courier New" w:cs="Courier New"/>
+                                <w:i/>
+                                <w:iCs/>
+                                <w:color w:val="629755"/>
+                                <w:sz w:val="20"/>
+                                <w:szCs w:val="20"/>
+                                <w:lang w:eastAsia="ru-RU"/>
+                              </w:rPr>
+                              <w:t>- направление передвижения</w:t>
+                            </w:r>
+                            <w:r>
+                              <w:rPr>
+                                <w:rFonts w:ascii="Courier New" w:eastAsia="Times New Roman" w:hAnsi="Courier New" w:cs="Courier New"/>
+                                <w:i/>
+                                <w:iCs/>
+                                <w:color w:val="629755"/>
+                                <w:sz w:val="20"/>
+                                <w:szCs w:val="20"/>
+                                <w:lang w:eastAsia="ru-RU"/>
+                              </w:rPr>
+                              <w:br/>
+                              <w:t xml:space="preserve"> * </w:t>
+                            </w:r>
+                            <w:r>
+                              <w:rPr>
+                                <w:rFonts w:ascii="Courier New" w:eastAsia="Times New Roman" w:hAnsi="Courier New" w:cs="Courier New"/>
+                                <w:b/>
+                                <w:bCs/>
+                                <w:i/>
+                                <w:iCs/>
+                                <w:color w:val="629755"/>
+                                <w:sz w:val="20"/>
+                                <w:szCs w:val="20"/>
+                                <w:lang w:eastAsia="ru-RU"/>
+                              </w:rPr>
+                              <w:t>@</w:t>
+                            </w:r>
+                            <w:proofErr w:type="spellStart"/>
+                            <w:r>
+                              <w:rPr>
+                                <w:rFonts w:ascii="Courier New" w:eastAsia="Times New Roman" w:hAnsi="Courier New" w:cs="Courier New"/>
+                                <w:b/>
+                                <w:bCs/>
+                                <w:i/>
+                                <w:iCs/>
+                                <w:color w:val="629755"/>
+                                <w:sz w:val="20"/>
+                                <w:szCs w:val="20"/>
+                                <w:lang w:eastAsia="ru-RU"/>
+                              </w:rPr>
+                              <w:t>param</w:t>
+                            </w:r>
+                            <w:proofErr w:type="spellEnd"/>
+                            <w:r>
+                              <w:rPr>
+                                <w:rFonts w:ascii="Courier New" w:eastAsia="Times New Roman" w:hAnsi="Courier New" w:cs="Courier New"/>
+                                <w:b/>
+                                <w:bCs/>
+                                <w:i/>
+                                <w:iCs/>
+                                <w:color w:val="629755"/>
+                                <w:sz w:val="20"/>
+                                <w:szCs w:val="20"/>
+                                <w:lang w:eastAsia="ru-RU"/>
+                              </w:rPr>
+                              <w:t xml:space="preserve"> </w:t>
+                            </w:r>
+                            <w:proofErr w:type="spellStart"/>
+                            <w:r>
+                              <w:rPr>
+                                <w:rFonts w:ascii="Courier New" w:eastAsia="Times New Roman" w:hAnsi="Courier New" w:cs="Courier New"/>
+                                <w:i/>
+                                <w:iCs/>
+                                <w:color w:val="8A653B"/>
+                                <w:sz w:val="20"/>
+                                <w:szCs w:val="20"/>
+                                <w:lang w:eastAsia="ru-RU"/>
+                              </w:rPr>
+                              <w:t>cabin</w:t>
+                            </w:r>
+                            <w:proofErr w:type="spellEnd"/>
+                            <w:r>
+                              <w:rPr>
+                                <w:rFonts w:ascii="Courier New" w:eastAsia="Times New Roman" w:hAnsi="Courier New" w:cs="Courier New"/>
+                                <w:i/>
+                                <w:iCs/>
+                                <w:color w:val="8A653B"/>
+                                <w:sz w:val="20"/>
+                                <w:szCs w:val="20"/>
+                                <w:lang w:eastAsia="ru-RU"/>
+                              </w:rPr>
+                              <w:t xml:space="preserve"> </w:t>
+                            </w:r>
+                            <w:r>
+                              <w:rPr>
+                                <w:rFonts w:ascii="Courier New" w:eastAsia="Times New Roman" w:hAnsi="Courier New" w:cs="Courier New"/>
+                                <w:i/>
+                                <w:iCs/>
+                                <w:color w:val="629755"/>
+                                <w:sz w:val="20"/>
+                                <w:szCs w:val="20"/>
+                                <w:lang w:eastAsia="ru-RU"/>
+                              </w:rPr>
+                              <w:t>- иконка кабины лифта</w:t>
+                            </w:r>
+                            <w:r>
+                              <w:rPr>
+                                <w:rFonts w:ascii="Courier New" w:eastAsia="Times New Roman" w:hAnsi="Courier New" w:cs="Courier New"/>
+                                <w:i/>
+                                <w:iCs/>
+                                <w:color w:val="629755"/>
+                                <w:sz w:val="20"/>
+                                <w:szCs w:val="20"/>
+                                <w:lang w:eastAsia="ru-RU"/>
+                              </w:rPr>
+                              <w:br/>
+                              <w:t xml:space="preserve"> */</w:t>
+                            </w:r>
+                            <w:r>
+                              <w:rPr>
+                                <w:rFonts w:ascii="Courier New" w:eastAsia="Times New Roman" w:hAnsi="Courier New" w:cs="Courier New"/>
+                                <w:i/>
+                                <w:iCs/>
+                                <w:color w:val="629755"/>
+                                <w:sz w:val="20"/>
+                                <w:szCs w:val="20"/>
+                                <w:lang w:eastAsia="ru-RU"/>
+                              </w:rPr>
+                              <w:br/>
+                            </w:r>
+                            <w:proofErr w:type="spellStart"/>
+                            <w:r>
+                              <w:rPr>
+                                <w:rFonts w:ascii="Courier New" w:eastAsia="Times New Roman" w:hAnsi="Courier New" w:cs="Courier New"/>
                                 <w:color w:val="CC7832"/>
-                                <w:sz w:val="18"/>
-                                <w:szCs w:val="18"/>
-                                <w:lang w:val="en-US" w:eastAsia="ru-RU"/>
-                              </w:rPr>
-                              <w:t xml:space="preserve">public static void </w:t>
+                                <w:sz w:val="20"/>
+                                <w:szCs w:val="20"/>
+                                <w:lang w:eastAsia="ru-RU"/>
+                              </w:rPr>
+                              <w:t>public</w:t>
+                            </w:r>
+                            <w:proofErr w:type="spellEnd"/>
+                            <w:r>
+                              <w:rPr>
+                                <w:rFonts w:ascii="Courier New" w:eastAsia="Times New Roman" w:hAnsi="Courier New" w:cs="Courier New"/>
+                                <w:color w:val="CC7832"/>
+                                <w:sz w:val="20"/>
+                                <w:szCs w:val="20"/>
+                                <w:lang w:eastAsia="ru-RU"/>
+                              </w:rPr>
+                              <w:t xml:space="preserve"> </w:t>
                             </w:r>
                             <w:proofErr w:type="spellStart"/>
                             <w:r>
                               <w:rPr>
                                 <w:rFonts w:ascii="Courier New" w:eastAsia="Times New Roman" w:hAnsi="Courier New" w:cs="Courier New"/>
+                                <w:color w:val="CC7832"/>
+                                <w:sz w:val="20"/>
+                                <w:szCs w:val="20"/>
+                                <w:lang w:eastAsia="ru-RU"/>
+                              </w:rPr>
+                              <w:t>static</w:t>
+                            </w:r>
+                            <w:proofErr w:type="spellEnd"/>
+                            <w:r>
+                              <w:rPr>
+                                <w:rFonts w:ascii="Courier New" w:eastAsia="Times New Roman" w:hAnsi="Courier New" w:cs="Courier New"/>
+                                <w:color w:val="CC7832"/>
+                                <w:sz w:val="20"/>
+                                <w:szCs w:val="20"/>
+                                <w:lang w:eastAsia="ru-RU"/>
+                              </w:rPr>
+                              <w:t xml:space="preserve"> </w:t>
+                            </w:r>
+                            <w:proofErr w:type="spellStart"/>
+                            <w:r>
+                              <w:rPr>
+                                <w:rFonts w:ascii="Courier New" w:eastAsia="Times New Roman" w:hAnsi="Courier New" w:cs="Courier New"/>
+                                <w:color w:val="CC7832"/>
+                                <w:sz w:val="20"/>
+                                <w:szCs w:val="20"/>
+                                <w:lang w:eastAsia="ru-RU"/>
+                              </w:rPr>
+                              <w:t>void</w:t>
+                            </w:r>
+                            <w:proofErr w:type="spellEnd"/>
+                            <w:r>
+                              <w:rPr>
+                                <w:rFonts w:ascii="Courier New" w:eastAsia="Times New Roman" w:hAnsi="Courier New" w:cs="Courier New"/>
+                                <w:color w:val="CC7832"/>
+                                <w:sz w:val="20"/>
+                                <w:szCs w:val="20"/>
+                                <w:lang w:eastAsia="ru-RU"/>
+                              </w:rPr>
+                              <w:t xml:space="preserve"> </w:t>
+                            </w:r>
+                            <w:proofErr w:type="spellStart"/>
+                            <w:r>
+                              <w:rPr>
+                                <w:rFonts w:ascii="Courier New" w:eastAsia="Times New Roman" w:hAnsi="Courier New" w:cs="Courier New"/>
                                 <w:color w:val="FFC66D"/>
-                                <w:sz w:val="18"/>
-                                <w:szCs w:val="18"/>
-                                <w:lang w:val="en-US" w:eastAsia="ru-RU"/>
+                                <w:sz w:val="20"/>
+                                <w:szCs w:val="20"/>
+                                <w:lang w:eastAsia="ru-RU"/>
                               </w:rPr>
                               <w:t>moveCabin</w:t>
                             </w:r>
@@ -3147,9 +3445,9 @@
                               <w:rPr>
                                 <w:rFonts w:ascii="Courier New" w:eastAsia="Times New Roman" w:hAnsi="Courier New" w:cs="Courier New"/>
                                 <w:color w:val="A9B7C6"/>
-                                <w:sz w:val="18"/>
-                                <w:szCs w:val="18"/>
-                                <w:lang w:val="en-US" w:eastAsia="ru-RU"/>
+                                <w:sz w:val="20"/>
+                                <w:szCs w:val="20"/>
+                                <w:lang w:eastAsia="ru-RU"/>
                               </w:rPr>
                               <w:t>(</w:t>
                             </w:r>
@@ -3158,9 +3456,9 @@
                               <w:rPr>
                                 <w:rFonts w:ascii="Courier New" w:eastAsia="Times New Roman" w:hAnsi="Courier New" w:cs="Courier New"/>
                                 <w:color w:val="CC7832"/>
-                                <w:sz w:val="18"/>
-                                <w:szCs w:val="18"/>
-                                <w:lang w:val="en-US" w:eastAsia="ru-RU"/>
+                                <w:sz w:val="20"/>
+                                <w:szCs w:val="20"/>
+                                <w:lang w:eastAsia="ru-RU"/>
                               </w:rPr>
                               <w:t>int</w:t>
                             </w:r>
@@ -3169,29 +3467,31 @@
                               <w:rPr>
                                 <w:rFonts w:ascii="Courier New" w:eastAsia="Times New Roman" w:hAnsi="Courier New" w:cs="Courier New"/>
                                 <w:color w:val="CC7832"/>
-                                <w:sz w:val="18"/>
-                                <w:szCs w:val="18"/>
-                                <w:lang w:val="en-US" w:eastAsia="ru-RU"/>
+                                <w:sz w:val="20"/>
+                                <w:szCs w:val="20"/>
+                                <w:lang w:eastAsia="ru-RU"/>
                               </w:rPr>
                               <w:t xml:space="preserve"> </w:t>
                             </w:r>
-                            <w:r>
-                              <w:rPr>
-                                <w:rFonts w:ascii="Courier New" w:eastAsia="Times New Roman" w:hAnsi="Courier New" w:cs="Courier New"/>
-                                <w:color w:val="A9B7C6"/>
-                                <w:sz w:val="18"/>
-                                <w:szCs w:val="18"/>
-                                <w:lang w:val="en-US" w:eastAsia="ru-RU"/>
+                            <w:proofErr w:type="spellStart"/>
+                            <w:r>
+                              <w:rPr>
+                                <w:rFonts w:ascii="Courier New" w:eastAsia="Times New Roman" w:hAnsi="Courier New" w:cs="Courier New"/>
+                                <w:color w:val="A9B7C6"/>
+                                <w:sz w:val="20"/>
+                                <w:szCs w:val="20"/>
+                                <w:lang w:eastAsia="ru-RU"/>
                               </w:rPr>
                               <w:t>direction</w:t>
                             </w:r>
+                            <w:proofErr w:type="spellEnd"/>
                             <w:r>
                               <w:rPr>
                                 <w:rFonts w:ascii="Courier New" w:eastAsia="Times New Roman" w:hAnsi="Courier New" w:cs="Courier New"/>
                                 <w:color w:val="CC7832"/>
-                                <w:sz w:val="18"/>
-                                <w:szCs w:val="18"/>
-                                <w:lang w:val="en-US" w:eastAsia="ru-RU"/>
+                                <w:sz w:val="20"/>
+                                <w:szCs w:val="20"/>
+                                <w:lang w:eastAsia="ru-RU"/>
                               </w:rPr>
                               <w:t xml:space="preserve">, </w:t>
                             </w:r>
@@ -3200,9 +3500,9 @@
                               <w:rPr>
                                 <w:rFonts w:ascii="Courier New" w:eastAsia="Times New Roman" w:hAnsi="Courier New" w:cs="Courier New"/>
                                 <w:color w:val="A9B7C6"/>
-                                <w:sz w:val="18"/>
-                                <w:szCs w:val="18"/>
-                                <w:lang w:val="en-US" w:eastAsia="ru-RU"/>
+                                <w:sz w:val="20"/>
+                                <w:szCs w:val="20"/>
+                                <w:lang w:eastAsia="ru-RU"/>
                               </w:rPr>
                               <w:t>StackPane</w:t>
                             </w:r>
@@ -3211,19 +3511,41 @@
                               <w:rPr>
                                 <w:rFonts w:ascii="Courier New" w:eastAsia="Times New Roman" w:hAnsi="Courier New" w:cs="Courier New"/>
                                 <w:color w:val="A9B7C6"/>
-                                <w:sz w:val="18"/>
-                                <w:szCs w:val="18"/>
-                                <w:lang w:val="en-US" w:eastAsia="ru-RU"/>
-                              </w:rPr>
-                              <w:t xml:space="preserve"> cabin){</w:t>
-                            </w:r>
-                            <w:r>
-                              <w:rPr>
-                                <w:rFonts w:ascii="Courier New" w:eastAsia="Times New Roman" w:hAnsi="Courier New" w:cs="Courier New"/>
-                                <w:color w:val="A9B7C6"/>
-                                <w:sz w:val="18"/>
-                                <w:szCs w:val="18"/>
-                                <w:lang w:val="en-US" w:eastAsia="ru-RU"/>
+                                <w:sz w:val="20"/>
+                                <w:szCs w:val="20"/>
+                                <w:lang w:eastAsia="ru-RU"/>
+                              </w:rPr>
+                              <w:t xml:space="preserve"> </w:t>
+                            </w:r>
+                            <w:proofErr w:type="spellStart"/>
+                            <w:r>
+                              <w:rPr>
+                                <w:rFonts w:ascii="Courier New" w:eastAsia="Times New Roman" w:hAnsi="Courier New" w:cs="Courier New"/>
+                                <w:color w:val="A9B7C6"/>
+                                <w:sz w:val="20"/>
+                                <w:szCs w:val="20"/>
+                                <w:lang w:eastAsia="ru-RU"/>
+                              </w:rPr>
+                              <w:t>cabin</w:t>
+                            </w:r>
+                            <w:proofErr w:type="spellEnd"/>
+                            <w:r>
+                              <w:rPr>
+                                <w:rFonts w:ascii="Courier New" w:eastAsia="Times New Roman" w:hAnsi="Courier New" w:cs="Courier New"/>
+                                <w:color w:val="A9B7C6"/>
+                                <w:sz w:val="20"/>
+                                <w:szCs w:val="20"/>
+                                <w:lang w:eastAsia="ru-RU"/>
+                              </w:rPr>
+                              <w:t>){</w:t>
+                            </w:r>
+                            <w:r>
+                              <w:rPr>
+                                <w:rFonts w:ascii="Courier New" w:eastAsia="Times New Roman" w:hAnsi="Courier New" w:cs="Courier New"/>
+                                <w:color w:val="A9B7C6"/>
+                                <w:sz w:val="20"/>
+                                <w:szCs w:val="20"/>
+                                <w:lang w:eastAsia="ru-RU"/>
                               </w:rPr>
                               <w:br/>
                               <w:t xml:space="preserve">    </w:t>
@@ -3233,9 +3555,9 @@
                               <w:rPr>
                                 <w:rFonts w:ascii="Courier New" w:eastAsia="Times New Roman" w:hAnsi="Courier New" w:cs="Courier New"/>
                                 <w:color w:val="A9B7C6"/>
-                                <w:sz w:val="18"/>
-                                <w:szCs w:val="18"/>
-                                <w:lang w:val="en-US" w:eastAsia="ru-RU"/>
+                                <w:sz w:val="20"/>
+                                <w:szCs w:val="20"/>
+                                <w:lang w:eastAsia="ru-RU"/>
                               </w:rPr>
                               <w:t>TranslateTransition</w:t>
                             </w:r>
@@ -3244,9 +3566,9 @@
                               <w:rPr>
                                 <w:rFonts w:ascii="Courier New" w:eastAsia="Times New Roman" w:hAnsi="Courier New" w:cs="Courier New"/>
                                 <w:color w:val="A9B7C6"/>
-                                <w:sz w:val="18"/>
-                                <w:szCs w:val="18"/>
-                                <w:lang w:val="en-US" w:eastAsia="ru-RU"/>
+                                <w:sz w:val="20"/>
+                                <w:szCs w:val="20"/>
+                                <w:lang w:eastAsia="ru-RU"/>
                               </w:rPr>
                               <w:t xml:space="preserve"> </w:t>
                             </w:r>
@@ -3255,9 +3577,9 @@
                               <w:rPr>
                                 <w:rFonts w:ascii="Courier New" w:eastAsia="Times New Roman" w:hAnsi="Courier New" w:cs="Courier New"/>
                                 <w:color w:val="A9B7C6"/>
-                                <w:sz w:val="18"/>
-                                <w:szCs w:val="18"/>
-                                <w:lang w:val="en-US" w:eastAsia="ru-RU"/>
+                                <w:sz w:val="20"/>
+                                <w:szCs w:val="20"/>
+                                <w:lang w:eastAsia="ru-RU"/>
                               </w:rPr>
                               <w:t>trans_l</w:t>
                             </w:r>
@@ -3266,30 +3588,42 @@
                               <w:rPr>
                                 <w:rFonts w:ascii="Courier New" w:eastAsia="Times New Roman" w:hAnsi="Courier New" w:cs="Courier New"/>
                                 <w:color w:val="A9B7C6"/>
-                                <w:sz w:val="18"/>
-                                <w:szCs w:val="18"/>
-                                <w:lang w:val="en-US" w:eastAsia="ru-RU"/>
+                                <w:sz w:val="20"/>
+                                <w:szCs w:val="20"/>
+                                <w:lang w:eastAsia="ru-RU"/>
                               </w:rPr>
                               <w:t xml:space="preserve"> = </w:t>
                             </w:r>
+                            <w:proofErr w:type="spellStart"/>
                             <w:r>
                               <w:rPr>
                                 <w:rFonts w:ascii="Courier New" w:eastAsia="Times New Roman" w:hAnsi="Courier New" w:cs="Courier New"/>
                                 <w:color w:val="CC7832"/>
-                                <w:sz w:val="18"/>
-                                <w:szCs w:val="18"/>
-                                <w:lang w:val="en-US" w:eastAsia="ru-RU"/>
-                              </w:rPr>
-                              <w:t xml:space="preserve">new </w:t>
+                                <w:sz w:val="20"/>
+                                <w:szCs w:val="20"/>
+                                <w:lang w:eastAsia="ru-RU"/>
+                              </w:rPr>
+                              <w:t>new</w:t>
+                            </w:r>
+                            <w:proofErr w:type="spellEnd"/>
+                            <w:r>
+                              <w:rPr>
+                                <w:rFonts w:ascii="Courier New" w:eastAsia="Times New Roman" w:hAnsi="Courier New" w:cs="Courier New"/>
+                                <w:color w:val="CC7832"/>
+                                <w:sz w:val="20"/>
+                                <w:szCs w:val="20"/>
+                                <w:lang w:eastAsia="ru-RU"/>
+                              </w:rPr>
+                              <w:t xml:space="preserve"> </w:t>
                             </w:r>
                             <w:proofErr w:type="spellStart"/>
                             <w:r>
                               <w:rPr>
                                 <w:rFonts w:ascii="Courier New" w:eastAsia="Times New Roman" w:hAnsi="Courier New" w:cs="Courier New"/>
                                 <w:color w:val="A9B7C6"/>
-                                <w:sz w:val="18"/>
-                                <w:szCs w:val="18"/>
-                                <w:lang w:val="en-US" w:eastAsia="ru-RU"/>
+                                <w:sz w:val="20"/>
+                                <w:szCs w:val="20"/>
+                                <w:lang w:eastAsia="ru-RU"/>
                               </w:rPr>
                               <w:t>TranslateTransition</w:t>
                             </w:r>
@@ -3298,9 +3632,9 @@
                               <w:rPr>
                                 <w:rFonts w:ascii="Courier New" w:eastAsia="Times New Roman" w:hAnsi="Courier New" w:cs="Courier New"/>
                                 <w:color w:val="A9B7C6"/>
-                                <w:sz w:val="18"/>
-                                <w:szCs w:val="18"/>
-                                <w:lang w:val="en-US" w:eastAsia="ru-RU"/>
+                                <w:sz w:val="20"/>
+                                <w:szCs w:val="20"/>
+                                <w:lang w:eastAsia="ru-RU"/>
                               </w:rPr>
                               <w:t>(</w:t>
                             </w:r>
@@ -3309,9 +3643,9 @@
                               <w:rPr>
                                 <w:rFonts w:ascii="Courier New" w:eastAsia="Times New Roman" w:hAnsi="Courier New" w:cs="Courier New"/>
                                 <w:color w:val="A9B7C6"/>
-                                <w:sz w:val="18"/>
-                                <w:szCs w:val="18"/>
-                                <w:lang w:val="en-US" w:eastAsia="ru-RU"/>
+                                <w:sz w:val="20"/>
+                                <w:szCs w:val="20"/>
+                                <w:lang w:eastAsia="ru-RU"/>
                               </w:rPr>
                               <w:t>Duration.</w:t>
                             </w:r>
@@ -3321,9 +3655,9 @@
                                 <w:i/>
                                 <w:iCs/>
                                 <w:color w:val="A9B7C6"/>
-                                <w:sz w:val="18"/>
-                                <w:szCs w:val="18"/>
-                                <w:lang w:val="en-US" w:eastAsia="ru-RU"/>
+                                <w:sz w:val="20"/>
+                                <w:szCs w:val="20"/>
+                                <w:lang w:eastAsia="ru-RU"/>
                               </w:rPr>
                               <w:t>millis</w:t>
                             </w:r>
@@ -3332,9 +3666,9 @@
                               <w:rPr>
                                 <w:rFonts w:ascii="Courier New" w:eastAsia="Times New Roman" w:hAnsi="Courier New" w:cs="Courier New"/>
                                 <w:color w:val="A9B7C6"/>
-                                <w:sz w:val="18"/>
-                                <w:szCs w:val="18"/>
-                                <w:lang w:val="en-US" w:eastAsia="ru-RU"/>
+                                <w:sz w:val="20"/>
+                                <w:szCs w:val="20"/>
+                                <w:lang w:eastAsia="ru-RU"/>
                               </w:rPr>
                               <w:t>(</w:t>
                             </w:r>
@@ -3342,9 +3676,9 @@
                               <w:rPr>
                                 <w:rFonts w:ascii="Courier New" w:eastAsia="Times New Roman" w:hAnsi="Courier New" w:cs="Courier New"/>
                                 <w:color w:val="6897BB"/>
-                                <w:sz w:val="18"/>
-                                <w:szCs w:val="18"/>
-                                <w:lang w:val="en-US" w:eastAsia="ru-RU"/>
+                                <w:sz w:val="20"/>
+                                <w:szCs w:val="20"/>
+                                <w:lang w:eastAsia="ru-RU"/>
                               </w:rPr>
                               <w:t>800</w:t>
                             </w:r>
@@ -3352,9 +3686,9 @@
                               <w:rPr>
                                 <w:rFonts w:ascii="Courier New" w:eastAsia="Times New Roman" w:hAnsi="Courier New" w:cs="Courier New"/>
                                 <w:color w:val="A9B7C6"/>
-                                <w:sz w:val="18"/>
-                                <w:szCs w:val="18"/>
-                                <w:lang w:val="en-US" w:eastAsia="ru-RU"/>
+                                <w:sz w:val="20"/>
+                                <w:szCs w:val="20"/>
+                                <w:lang w:eastAsia="ru-RU"/>
                               </w:rPr>
                               <w:t>)</w:t>
                             </w:r>
@@ -3362,29 +3696,41 @@
                               <w:rPr>
                                 <w:rFonts w:ascii="Courier New" w:eastAsia="Times New Roman" w:hAnsi="Courier New" w:cs="Courier New"/>
                                 <w:color w:val="CC7832"/>
-                                <w:sz w:val="18"/>
-                                <w:szCs w:val="18"/>
-                                <w:lang w:val="en-US" w:eastAsia="ru-RU"/>
+                                <w:sz w:val="20"/>
+                                <w:szCs w:val="20"/>
+                                <w:lang w:eastAsia="ru-RU"/>
                               </w:rPr>
                               <w:t xml:space="preserve">, </w:t>
                             </w:r>
-                            <w:r>
-                              <w:rPr>
-                                <w:rFonts w:ascii="Courier New" w:eastAsia="Times New Roman" w:hAnsi="Courier New" w:cs="Courier New"/>
-                                <w:color w:val="A9B7C6"/>
-                                <w:sz w:val="18"/>
-                                <w:szCs w:val="18"/>
-                                <w:lang w:val="en-US" w:eastAsia="ru-RU"/>
-                              </w:rPr>
-                              <w:t>cabin)</w:t>
+                            <w:proofErr w:type="spellStart"/>
+                            <w:r>
+                              <w:rPr>
+                                <w:rFonts w:ascii="Courier New" w:eastAsia="Times New Roman" w:hAnsi="Courier New" w:cs="Courier New"/>
+                                <w:color w:val="A9B7C6"/>
+                                <w:sz w:val="20"/>
+                                <w:szCs w:val="20"/>
+                                <w:lang w:eastAsia="ru-RU"/>
+                              </w:rPr>
+                              <w:t>cabin</w:t>
+                            </w:r>
+                            <w:proofErr w:type="spellEnd"/>
+                            <w:r>
+                              <w:rPr>
+                                <w:rFonts w:ascii="Courier New" w:eastAsia="Times New Roman" w:hAnsi="Courier New" w:cs="Courier New"/>
+                                <w:color w:val="A9B7C6"/>
+                                <w:sz w:val="20"/>
+                                <w:szCs w:val="20"/>
+                                <w:lang w:eastAsia="ru-RU"/>
+                              </w:rPr>
+                              <w:t>)</w:t>
                             </w:r>
                             <w:r>
                               <w:rPr>
                                 <w:rFonts w:ascii="Courier New" w:eastAsia="Times New Roman" w:hAnsi="Courier New" w:cs="Courier New"/>
                                 <w:color w:val="CC7832"/>
-                                <w:sz w:val="18"/>
-                                <w:szCs w:val="18"/>
-                                <w:lang w:val="en-US" w:eastAsia="ru-RU"/>
+                                <w:sz w:val="20"/>
+                                <w:szCs w:val="20"/>
+                                <w:lang w:eastAsia="ru-RU"/>
                               </w:rPr>
                               <w:t>;</w:t>
                             </w:r>
@@ -3392,9 +3738,9 @@
                               <w:rPr>
                                 <w:rFonts w:ascii="Courier New" w:eastAsia="Times New Roman" w:hAnsi="Courier New" w:cs="Courier New"/>
                                 <w:color w:val="CC7832"/>
-                                <w:sz w:val="18"/>
-                                <w:szCs w:val="18"/>
-                                <w:lang w:val="en-US" w:eastAsia="ru-RU"/>
+                                <w:sz w:val="20"/>
+                                <w:szCs w:val="20"/>
+                                <w:lang w:eastAsia="ru-RU"/>
                               </w:rPr>
                               <w:br/>
                               <w:t xml:space="preserve">    </w:t>
@@ -3404,9 +3750,9 @@
                               <w:rPr>
                                 <w:rFonts w:ascii="Courier New" w:eastAsia="Times New Roman" w:hAnsi="Courier New" w:cs="Courier New"/>
                                 <w:color w:val="A9B7C6"/>
-                                <w:sz w:val="18"/>
-                                <w:szCs w:val="18"/>
-                                <w:lang w:val="en-US" w:eastAsia="ru-RU"/>
+                                <w:sz w:val="20"/>
+                                <w:szCs w:val="20"/>
+                                <w:lang w:eastAsia="ru-RU"/>
                               </w:rPr>
                               <w:t>trans_l.setByY</w:t>
                             </w:r>
@@ -3415,9 +3761,9 @@
                               <w:rPr>
                                 <w:rFonts w:ascii="Courier New" w:eastAsia="Times New Roman" w:hAnsi="Courier New" w:cs="Courier New"/>
                                 <w:color w:val="A9B7C6"/>
-                                <w:sz w:val="18"/>
-                                <w:szCs w:val="18"/>
-                                <w:lang w:val="en-US" w:eastAsia="ru-RU"/>
+                                <w:sz w:val="20"/>
+                                <w:szCs w:val="20"/>
+                                <w:lang w:eastAsia="ru-RU"/>
                               </w:rPr>
                               <w:t>(-</w:t>
                             </w:r>
@@ -3425,9 +3771,9 @@
                               <w:rPr>
                                 <w:rFonts w:ascii="Courier New" w:eastAsia="Times New Roman" w:hAnsi="Courier New" w:cs="Courier New"/>
                                 <w:color w:val="6897BB"/>
-                                <w:sz w:val="18"/>
-                                <w:szCs w:val="18"/>
-                                <w:lang w:val="en-US" w:eastAsia="ru-RU"/>
+                                <w:sz w:val="20"/>
+                                <w:szCs w:val="20"/>
+                                <w:lang w:eastAsia="ru-RU"/>
                               </w:rPr>
                               <w:t xml:space="preserve">1 </w:t>
                             </w:r>
@@ -3435,19 +3781,41 @@
                               <w:rPr>
                                 <w:rFonts w:ascii="Courier New" w:eastAsia="Times New Roman" w:hAnsi="Courier New" w:cs="Courier New"/>
                                 <w:color w:val="A9B7C6"/>
-                                <w:sz w:val="18"/>
-                                <w:szCs w:val="18"/>
-                                <w:lang w:val="en-US" w:eastAsia="ru-RU"/>
-                              </w:rPr>
-                              <w:t xml:space="preserve">* direction * </w:t>
+                                <w:sz w:val="20"/>
+                                <w:szCs w:val="20"/>
+                                <w:lang w:eastAsia="ru-RU"/>
+                              </w:rPr>
+                              <w:t xml:space="preserve">* </w:t>
+                            </w:r>
+                            <w:proofErr w:type="spellStart"/>
+                            <w:r>
+                              <w:rPr>
+                                <w:rFonts w:ascii="Courier New" w:eastAsia="Times New Roman" w:hAnsi="Courier New" w:cs="Courier New"/>
+                                <w:color w:val="A9B7C6"/>
+                                <w:sz w:val="20"/>
+                                <w:szCs w:val="20"/>
+                                <w:lang w:eastAsia="ru-RU"/>
+                              </w:rPr>
+                              <w:t>direction</w:t>
+                            </w:r>
+                            <w:proofErr w:type="spellEnd"/>
+                            <w:r>
+                              <w:rPr>
+                                <w:rFonts w:ascii="Courier New" w:eastAsia="Times New Roman" w:hAnsi="Courier New" w:cs="Courier New"/>
+                                <w:color w:val="A9B7C6"/>
+                                <w:sz w:val="20"/>
+                                <w:szCs w:val="20"/>
+                                <w:lang w:eastAsia="ru-RU"/>
+                              </w:rPr>
+                              <w:t xml:space="preserve"> * </w:t>
                             </w:r>
                             <w:r>
                               <w:rPr>
                                 <w:rFonts w:ascii="Courier New" w:eastAsia="Times New Roman" w:hAnsi="Courier New" w:cs="Courier New"/>
                                 <w:color w:val="6897BB"/>
-                                <w:sz w:val="18"/>
-                                <w:szCs w:val="18"/>
-                                <w:lang w:val="en-US" w:eastAsia="ru-RU"/>
+                                <w:sz w:val="20"/>
+                                <w:szCs w:val="20"/>
+                                <w:lang w:eastAsia="ru-RU"/>
                               </w:rPr>
                               <w:t>51.3</w:t>
                             </w:r>
@@ -3455,9 +3823,9 @@
                               <w:rPr>
                                 <w:rFonts w:ascii="Courier New" w:eastAsia="Times New Roman" w:hAnsi="Courier New" w:cs="Courier New"/>
                                 <w:color w:val="A9B7C6"/>
-                                <w:sz w:val="18"/>
-                                <w:szCs w:val="18"/>
-                                <w:lang w:val="en-US" w:eastAsia="ru-RU"/>
+                                <w:sz w:val="20"/>
+                                <w:szCs w:val="20"/>
+                                <w:lang w:eastAsia="ru-RU"/>
                               </w:rPr>
                               <w:t>)</w:t>
                             </w:r>
@@ -3465,9 +3833,9 @@
                               <w:rPr>
                                 <w:rFonts w:ascii="Courier New" w:eastAsia="Times New Roman" w:hAnsi="Courier New" w:cs="Courier New"/>
                                 <w:color w:val="CC7832"/>
-                                <w:sz w:val="18"/>
-                                <w:szCs w:val="18"/>
-                                <w:lang w:val="en-US" w:eastAsia="ru-RU"/>
+                                <w:sz w:val="20"/>
+                                <w:szCs w:val="20"/>
+                                <w:lang w:eastAsia="ru-RU"/>
                               </w:rPr>
                               <w:t>;</w:t>
                             </w:r>
@@ -3475,9 +3843,9 @@
                               <w:rPr>
                                 <w:rFonts w:ascii="Courier New" w:eastAsia="Times New Roman" w:hAnsi="Courier New" w:cs="Courier New"/>
                                 <w:color w:val="CC7832"/>
-                                <w:sz w:val="18"/>
-                                <w:szCs w:val="18"/>
-                                <w:lang w:val="en-US" w:eastAsia="ru-RU"/>
+                                <w:sz w:val="20"/>
+                                <w:szCs w:val="20"/>
+                                <w:lang w:eastAsia="ru-RU"/>
                               </w:rPr>
                               <w:br/>
                               <w:t xml:space="preserve">    </w:t>
@@ -3487,9 +3855,9 @@
                               <w:rPr>
                                 <w:rFonts w:ascii="Courier New" w:eastAsia="Times New Roman" w:hAnsi="Courier New" w:cs="Courier New"/>
                                 <w:color w:val="A9B7C6"/>
-                                <w:sz w:val="18"/>
-                                <w:szCs w:val="18"/>
-                                <w:lang w:val="en-US" w:eastAsia="ru-RU"/>
+                                <w:sz w:val="20"/>
+                                <w:szCs w:val="20"/>
+                                <w:lang w:eastAsia="ru-RU"/>
                               </w:rPr>
                               <w:t>trans_l.play</w:t>
                             </w:r>
@@ -3498,9 +3866,9 @@
                               <w:rPr>
                                 <w:rFonts w:ascii="Courier New" w:eastAsia="Times New Roman" w:hAnsi="Courier New" w:cs="Courier New"/>
                                 <w:color w:val="A9B7C6"/>
-                                <w:sz w:val="18"/>
-                                <w:szCs w:val="18"/>
-                                <w:lang w:val="en-US" w:eastAsia="ru-RU"/>
+                                <w:sz w:val="20"/>
+                                <w:szCs w:val="20"/>
+                                <w:lang w:eastAsia="ru-RU"/>
                               </w:rPr>
                               <w:t>()</w:t>
                             </w:r>
@@ -3508,9 +3876,9 @@
                               <w:rPr>
                                 <w:rFonts w:ascii="Courier New" w:eastAsia="Times New Roman" w:hAnsi="Courier New" w:cs="Courier New"/>
                                 <w:color w:val="CC7832"/>
-                                <w:sz w:val="18"/>
-                                <w:szCs w:val="18"/>
-                                <w:lang w:val="en-US" w:eastAsia="ru-RU"/>
+                                <w:sz w:val="20"/>
+                                <w:szCs w:val="20"/>
+                                <w:lang w:eastAsia="ru-RU"/>
                               </w:rPr>
                               <w:t>;</w:t>
                             </w:r>
@@ -3518,9 +3886,9 @@
                               <w:rPr>
                                 <w:rFonts w:ascii="Courier New" w:eastAsia="Times New Roman" w:hAnsi="Courier New" w:cs="Courier New"/>
                                 <w:color w:val="CC7832"/>
-                                <w:sz w:val="18"/>
-                                <w:szCs w:val="18"/>
-                                <w:lang w:val="en-US" w:eastAsia="ru-RU"/>
+                                <w:sz w:val="20"/>
+                                <w:szCs w:val="20"/>
+                                <w:lang w:eastAsia="ru-RU"/>
                               </w:rPr>
                               <w:br/>
                             </w:r>
@@ -3528,9 +3896,9 @@
                               <w:rPr>
                                 <w:rFonts w:ascii="Courier New" w:eastAsia="Times New Roman" w:hAnsi="Courier New" w:cs="Courier New"/>
                                 <w:color w:val="A9B7C6"/>
-                                <w:sz w:val="18"/>
-                                <w:szCs w:val="18"/>
-                                <w:lang w:val="en-US" w:eastAsia="ru-RU"/>
+                                <w:sz w:val="20"/>
+                                <w:szCs w:val="20"/>
+                                <w:lang w:eastAsia="ru-RU"/>
                               </w:rPr>
                               <w:t>}</w:t>
                             </w:r>
@@ -3538,30 +3906,336 @@
                               <w:rPr>
                                 <w:rFonts w:ascii="Courier New" w:eastAsia="Times New Roman" w:hAnsi="Courier New" w:cs="Courier New"/>
                                 <w:color w:val="A9B7C6"/>
-                                <w:sz w:val="18"/>
-                                <w:szCs w:val="18"/>
-                                <w:lang w:val="en-US" w:eastAsia="ru-RU"/>
+                                <w:sz w:val="20"/>
+                                <w:szCs w:val="20"/>
+                                <w:lang w:eastAsia="ru-RU"/>
                               </w:rPr>
                               <w:br/>
                             </w:r>
                             <w:r>
                               <w:rPr>
                                 <w:rFonts w:ascii="Courier New" w:eastAsia="Times New Roman" w:hAnsi="Courier New" w:cs="Courier New"/>
+                                <w:color w:val="A9B7C6"/>
+                                <w:sz w:val="20"/>
+                                <w:szCs w:val="20"/>
+                                <w:lang w:eastAsia="ru-RU"/>
+                              </w:rPr>
+                              <w:br/>
+                            </w:r>
+                            <w:r>
+                              <w:rPr>
+                                <w:rFonts w:ascii="Courier New" w:eastAsia="Times New Roman" w:hAnsi="Courier New" w:cs="Courier New"/>
+                                <w:i/>
+                                <w:iCs/>
+                                <w:color w:val="629755"/>
+                                <w:sz w:val="20"/>
+                                <w:szCs w:val="20"/>
+                                <w:lang w:eastAsia="ru-RU"/>
+                              </w:rPr>
+                              <w:t>/**</w:t>
+                            </w:r>
+                            <w:r>
+                              <w:rPr>
+                                <w:rFonts w:ascii="Courier New" w:eastAsia="Times New Roman" w:hAnsi="Courier New" w:cs="Courier New"/>
+                                <w:i/>
+                                <w:iCs/>
+                                <w:color w:val="629755"/>
+                                <w:sz w:val="20"/>
+                                <w:szCs w:val="20"/>
+                                <w:lang w:eastAsia="ru-RU"/>
+                              </w:rPr>
+                              <w:br/>
+                              <w:t xml:space="preserve"> * Процедура передвижения иконки пассажира</w:t>
+                            </w:r>
+                            <w:r>
+                              <w:rPr>
+                                <w:rFonts w:ascii="Courier New" w:eastAsia="Times New Roman" w:hAnsi="Courier New" w:cs="Courier New"/>
+                                <w:i/>
+                                <w:iCs/>
+                                <w:color w:val="629755"/>
+                                <w:sz w:val="20"/>
+                                <w:szCs w:val="20"/>
+                                <w:lang w:eastAsia="ru-RU"/>
+                              </w:rPr>
+                              <w:br/>
+                              <w:t xml:space="preserve"> * </w:t>
+                            </w:r>
+                            <w:r>
+                              <w:rPr>
+                                <w:rFonts w:ascii="Courier New" w:eastAsia="Times New Roman" w:hAnsi="Courier New" w:cs="Courier New"/>
+                                <w:b/>
+                                <w:bCs/>
+                                <w:i/>
+                                <w:iCs/>
+                                <w:color w:val="629755"/>
+                                <w:sz w:val="20"/>
+                                <w:szCs w:val="20"/>
+                                <w:lang w:eastAsia="ru-RU"/>
+                              </w:rPr>
+                              <w:t>@</w:t>
+                            </w:r>
+                            <w:proofErr w:type="spellStart"/>
+                            <w:r>
+                              <w:rPr>
+                                <w:rFonts w:ascii="Courier New" w:eastAsia="Times New Roman" w:hAnsi="Courier New" w:cs="Courier New"/>
+                                <w:b/>
+                                <w:bCs/>
+                                <w:i/>
+                                <w:iCs/>
+                                <w:color w:val="629755"/>
+                                <w:sz w:val="20"/>
+                                <w:szCs w:val="20"/>
+                                <w:lang w:eastAsia="ru-RU"/>
+                              </w:rPr>
+                              <w:t>param</w:t>
+                            </w:r>
+                            <w:proofErr w:type="spellEnd"/>
+                            <w:r>
+                              <w:rPr>
+                                <w:rFonts w:ascii="Courier New" w:eastAsia="Times New Roman" w:hAnsi="Courier New" w:cs="Courier New"/>
+                                <w:b/>
+                                <w:bCs/>
+                                <w:i/>
+                                <w:iCs/>
+                                <w:color w:val="629755"/>
+                                <w:sz w:val="20"/>
+                                <w:szCs w:val="20"/>
+                                <w:lang w:eastAsia="ru-RU"/>
+                              </w:rPr>
+                              <w:t xml:space="preserve"> </w:t>
+                            </w:r>
+                            <w:proofErr w:type="spellStart"/>
+                            <w:r>
+                              <w:rPr>
+                                <w:rFonts w:ascii="Courier New" w:eastAsia="Times New Roman" w:hAnsi="Courier New" w:cs="Courier New"/>
+                                <w:i/>
+                                <w:iCs/>
+                                <w:color w:val="8A653B"/>
+                                <w:sz w:val="20"/>
+                                <w:szCs w:val="20"/>
+                                <w:lang w:eastAsia="ru-RU"/>
+                              </w:rPr>
+                              <w:t>direction</w:t>
+                            </w:r>
+                            <w:proofErr w:type="spellEnd"/>
+                            <w:r>
+                              <w:rPr>
+                                <w:rFonts w:ascii="Courier New" w:eastAsia="Times New Roman" w:hAnsi="Courier New" w:cs="Courier New"/>
+                                <w:i/>
+                                <w:iCs/>
+                                <w:color w:val="8A653B"/>
+                                <w:sz w:val="20"/>
+                                <w:szCs w:val="20"/>
+                                <w:lang w:eastAsia="ru-RU"/>
+                              </w:rPr>
+                              <w:t xml:space="preserve"> </w:t>
+                            </w:r>
+                            <w:r>
+                              <w:rPr>
+                                <w:rFonts w:ascii="Courier New" w:eastAsia="Times New Roman" w:hAnsi="Courier New" w:cs="Courier New"/>
+                                <w:i/>
+                                <w:iCs/>
+                                <w:color w:val="629755"/>
+                                <w:sz w:val="20"/>
+                                <w:szCs w:val="20"/>
+                                <w:lang w:eastAsia="ru-RU"/>
+                              </w:rPr>
+                              <w:t>- направление передвижения</w:t>
+                            </w:r>
+                            <w:r>
+                              <w:rPr>
+                                <w:rFonts w:ascii="Courier New" w:eastAsia="Times New Roman" w:hAnsi="Courier New" w:cs="Courier New"/>
+                                <w:i/>
+                                <w:iCs/>
+                                <w:color w:val="629755"/>
+                                <w:sz w:val="20"/>
+                                <w:szCs w:val="20"/>
+                                <w:lang w:eastAsia="ru-RU"/>
+                              </w:rPr>
+                              <w:br/>
+                              <w:t xml:space="preserve"> * </w:t>
+                            </w:r>
+                            <w:r>
+                              <w:rPr>
+                                <w:rFonts w:ascii="Courier New" w:eastAsia="Times New Roman" w:hAnsi="Courier New" w:cs="Courier New"/>
+                                <w:b/>
+                                <w:bCs/>
+                                <w:i/>
+                                <w:iCs/>
+                                <w:color w:val="629755"/>
+                                <w:sz w:val="20"/>
+                                <w:szCs w:val="20"/>
+                                <w:lang w:eastAsia="ru-RU"/>
+                              </w:rPr>
+                              <w:t>@</w:t>
+                            </w:r>
+                            <w:proofErr w:type="spellStart"/>
+                            <w:r>
+                              <w:rPr>
+                                <w:rFonts w:ascii="Courier New" w:eastAsia="Times New Roman" w:hAnsi="Courier New" w:cs="Courier New"/>
+                                <w:b/>
+                                <w:bCs/>
+                                <w:i/>
+                                <w:iCs/>
+                                <w:color w:val="629755"/>
+                                <w:sz w:val="20"/>
+                                <w:szCs w:val="20"/>
+                                <w:lang w:eastAsia="ru-RU"/>
+                              </w:rPr>
+                              <w:t>param</w:t>
+                            </w:r>
+                            <w:proofErr w:type="spellEnd"/>
+                            <w:r>
+                              <w:rPr>
+                                <w:rFonts w:ascii="Courier New" w:eastAsia="Times New Roman" w:hAnsi="Courier New" w:cs="Courier New"/>
+                                <w:b/>
+                                <w:bCs/>
+                                <w:i/>
+                                <w:iCs/>
+                                <w:color w:val="629755"/>
+                                <w:sz w:val="20"/>
+                                <w:szCs w:val="20"/>
+                                <w:lang w:eastAsia="ru-RU"/>
+                              </w:rPr>
+                              <w:t xml:space="preserve"> </w:t>
+                            </w:r>
+                            <w:proofErr w:type="spellStart"/>
+                            <w:r>
+                              <w:rPr>
+                                <w:rFonts w:ascii="Courier New" w:eastAsia="Times New Roman" w:hAnsi="Courier New" w:cs="Courier New"/>
+                                <w:i/>
+                                <w:iCs/>
+                                <w:color w:val="8A653B"/>
+                                <w:sz w:val="20"/>
+                                <w:szCs w:val="20"/>
+                                <w:lang w:eastAsia="ru-RU"/>
+                              </w:rPr>
+                              <w:t>fellow</w:t>
+                            </w:r>
+                            <w:proofErr w:type="spellEnd"/>
+                            <w:r>
+                              <w:rPr>
+                                <w:rFonts w:ascii="Courier New" w:eastAsia="Times New Roman" w:hAnsi="Courier New" w:cs="Courier New"/>
+                                <w:i/>
+                                <w:iCs/>
+                                <w:color w:val="8A653B"/>
+                                <w:sz w:val="20"/>
+                                <w:szCs w:val="20"/>
+                                <w:lang w:eastAsia="ru-RU"/>
+                              </w:rPr>
+                              <w:t xml:space="preserve"> </w:t>
+                            </w:r>
+                            <w:r>
+                              <w:rPr>
+                                <w:rFonts w:ascii="Courier New" w:eastAsia="Times New Roman" w:hAnsi="Courier New" w:cs="Courier New"/>
+                                <w:i/>
+                                <w:iCs/>
+                                <w:color w:val="629755"/>
+                                <w:sz w:val="20"/>
+                                <w:szCs w:val="20"/>
+                                <w:lang w:eastAsia="ru-RU"/>
+                              </w:rPr>
+                              <w:t>- иконка пассажира</w:t>
+                            </w:r>
+                            <w:r>
+                              <w:rPr>
+                                <w:rFonts w:ascii="Courier New" w:eastAsia="Times New Roman" w:hAnsi="Courier New" w:cs="Courier New"/>
+                                <w:i/>
+                                <w:iCs/>
+                                <w:color w:val="629755"/>
+                                <w:sz w:val="20"/>
+                                <w:szCs w:val="20"/>
+                                <w:lang w:eastAsia="ru-RU"/>
+                              </w:rPr>
+                              <w:br/>
+                              <w:t xml:space="preserve"> */</w:t>
+                            </w:r>
+                            <w:r>
+                              <w:rPr>
+                                <w:rFonts w:ascii="Courier New" w:eastAsia="Times New Roman" w:hAnsi="Courier New" w:cs="Courier New"/>
+                                <w:i/>
+                                <w:iCs/>
+                                <w:color w:val="629755"/>
+                                <w:sz w:val="20"/>
+                                <w:szCs w:val="20"/>
+                                <w:lang w:eastAsia="ru-RU"/>
+                              </w:rPr>
+                              <w:br/>
+                            </w:r>
+                            <w:proofErr w:type="spellStart"/>
+                            <w:r>
+                              <w:rPr>
+                                <w:rFonts w:ascii="Courier New" w:eastAsia="Times New Roman" w:hAnsi="Courier New" w:cs="Courier New"/>
                                 <w:color w:val="CC7832"/>
-                                <w:sz w:val="18"/>
-                                <w:szCs w:val="18"/>
-                                <w:lang w:val="en-US" w:eastAsia="ru-RU"/>
-                              </w:rPr>
-                              <w:t xml:space="preserve">public static void </w:t>
+                                <w:sz w:val="20"/>
+                                <w:szCs w:val="20"/>
+                                <w:lang w:eastAsia="ru-RU"/>
+                              </w:rPr>
+                              <w:t>public</w:t>
+                            </w:r>
+                            <w:proofErr w:type="spellEnd"/>
+                            <w:r>
+                              <w:rPr>
+                                <w:rFonts w:ascii="Courier New" w:eastAsia="Times New Roman" w:hAnsi="Courier New" w:cs="Courier New"/>
+                                <w:color w:val="CC7832"/>
+                                <w:sz w:val="20"/>
+                                <w:szCs w:val="20"/>
+                                <w:lang w:eastAsia="ru-RU"/>
+                              </w:rPr>
+                              <w:t xml:space="preserve"> </w:t>
                             </w:r>
                             <w:proofErr w:type="spellStart"/>
                             <w:r>
                               <w:rPr>
                                 <w:rFonts w:ascii="Courier New" w:eastAsia="Times New Roman" w:hAnsi="Courier New" w:cs="Courier New"/>
+                                <w:color w:val="CC7832"/>
+                                <w:sz w:val="20"/>
+                                <w:szCs w:val="20"/>
+                                <w:lang w:eastAsia="ru-RU"/>
+                              </w:rPr>
+                              <w:t>static</w:t>
+                            </w:r>
+                            <w:proofErr w:type="spellEnd"/>
+                            <w:r>
+                              <w:rPr>
+                                <w:rFonts w:ascii="Courier New" w:eastAsia="Times New Roman" w:hAnsi="Courier New" w:cs="Courier New"/>
+                                <w:color w:val="CC7832"/>
+                                <w:sz w:val="20"/>
+                                <w:szCs w:val="20"/>
+                                <w:lang w:eastAsia="ru-RU"/>
+                              </w:rPr>
+                              <w:t xml:space="preserve"> </w:t>
+                            </w:r>
+                            <w:proofErr w:type="spellStart"/>
+                            <w:r>
+                              <w:rPr>
+                                <w:rFonts w:ascii="Courier New" w:eastAsia="Times New Roman" w:hAnsi="Courier New" w:cs="Courier New"/>
+                                <w:color w:val="CC7832"/>
+                                <w:sz w:val="20"/>
+                                <w:szCs w:val="20"/>
+                                <w:lang w:eastAsia="ru-RU"/>
+                              </w:rPr>
+                              <w:t>void</w:t>
+                            </w:r>
+                            <w:proofErr w:type="spellEnd"/>
+                            <w:r>
+                              <w:rPr>
+                                <w:rFonts w:ascii="Courier New" w:eastAsia="Times New Roman" w:hAnsi="Courier New" w:cs="Courier New"/>
+                                <w:color w:val="CC7832"/>
+                                <w:sz w:val="20"/>
+                                <w:szCs w:val="20"/>
+                                <w:lang w:eastAsia="ru-RU"/>
+                              </w:rPr>
+                              <w:t xml:space="preserve"> </w:t>
+                            </w:r>
+                            <w:proofErr w:type="spellStart"/>
+                            <w:r>
+                              <w:rPr>
+                                <w:rFonts w:ascii="Courier New" w:eastAsia="Times New Roman" w:hAnsi="Courier New" w:cs="Courier New"/>
                                 <w:color w:val="FFC66D"/>
-                                <w:sz w:val="18"/>
-                                <w:szCs w:val="18"/>
-                                <w:lang w:val="en-US" w:eastAsia="ru-RU"/>
+                                <w:sz w:val="20"/>
+                                <w:szCs w:val="20"/>
+                                <w:lang w:eastAsia="ru-RU"/>
                               </w:rPr>
                               <w:t>moveFellow</w:t>
                             </w:r>
@@ -3570,9 +4244,9 @@
                               <w:rPr>
                                 <w:rFonts w:ascii="Courier New" w:eastAsia="Times New Roman" w:hAnsi="Courier New" w:cs="Courier New"/>
                                 <w:color w:val="A9B7C6"/>
-                                <w:sz w:val="18"/>
-                                <w:szCs w:val="18"/>
-                                <w:lang w:val="en-US" w:eastAsia="ru-RU"/>
+                                <w:sz w:val="20"/>
+                                <w:szCs w:val="20"/>
+                                <w:lang w:eastAsia="ru-RU"/>
                               </w:rPr>
                               <w:t>(</w:t>
                             </w:r>
@@ -3581,9 +4255,9 @@
                               <w:rPr>
                                 <w:rFonts w:ascii="Courier New" w:eastAsia="Times New Roman" w:hAnsi="Courier New" w:cs="Courier New"/>
                                 <w:color w:val="CC7832"/>
-                                <w:sz w:val="18"/>
-                                <w:szCs w:val="18"/>
-                                <w:lang w:val="en-US" w:eastAsia="ru-RU"/>
+                                <w:sz w:val="20"/>
+                                <w:szCs w:val="20"/>
+                                <w:lang w:eastAsia="ru-RU"/>
                               </w:rPr>
                               <w:t>int</w:t>
                             </w:r>
@@ -3592,49 +4266,85 @@
                               <w:rPr>
                                 <w:rFonts w:ascii="Courier New" w:eastAsia="Times New Roman" w:hAnsi="Courier New" w:cs="Courier New"/>
                                 <w:color w:val="CC7832"/>
-                                <w:sz w:val="18"/>
-                                <w:szCs w:val="18"/>
-                                <w:lang w:val="en-US" w:eastAsia="ru-RU"/>
+                                <w:sz w:val="20"/>
+                                <w:szCs w:val="20"/>
+                                <w:lang w:eastAsia="ru-RU"/>
                               </w:rPr>
                               <w:t xml:space="preserve"> </w:t>
                             </w:r>
-                            <w:r>
-                              <w:rPr>
-                                <w:rFonts w:ascii="Courier New" w:eastAsia="Times New Roman" w:hAnsi="Courier New" w:cs="Courier New"/>
-                                <w:color w:val="A9B7C6"/>
-                                <w:sz w:val="18"/>
-                                <w:szCs w:val="18"/>
-                                <w:lang w:val="en-US" w:eastAsia="ru-RU"/>
+                            <w:proofErr w:type="spellStart"/>
+                            <w:r>
+                              <w:rPr>
+                                <w:rFonts w:ascii="Courier New" w:eastAsia="Times New Roman" w:hAnsi="Courier New" w:cs="Courier New"/>
+                                <w:color w:val="A9B7C6"/>
+                                <w:sz w:val="20"/>
+                                <w:szCs w:val="20"/>
+                                <w:lang w:eastAsia="ru-RU"/>
                               </w:rPr>
                               <w:t>direction</w:t>
                             </w:r>
+                            <w:proofErr w:type="spellEnd"/>
                             <w:r>
                               <w:rPr>
                                 <w:rFonts w:ascii="Courier New" w:eastAsia="Times New Roman" w:hAnsi="Courier New" w:cs="Courier New"/>
                                 <w:color w:val="CC7832"/>
-                                <w:sz w:val="18"/>
-                                <w:szCs w:val="18"/>
-                                <w:lang w:val="en-US" w:eastAsia="ru-RU"/>
+                                <w:sz w:val="20"/>
+                                <w:szCs w:val="20"/>
+                                <w:lang w:eastAsia="ru-RU"/>
                               </w:rPr>
                               <w:t xml:space="preserve">, </w:t>
                             </w:r>
-                            <w:r>
-                              <w:rPr>
-                                <w:rFonts w:ascii="Courier New" w:eastAsia="Times New Roman" w:hAnsi="Courier New" w:cs="Courier New"/>
-                                <w:color w:val="A9B7C6"/>
-                                <w:sz w:val="18"/>
-                                <w:szCs w:val="18"/>
-                                <w:lang w:val="en-US" w:eastAsia="ru-RU"/>
-                              </w:rPr>
-                              <w:t>Passenger fellow) {</w:t>
-                            </w:r>
-                            <w:r>
-                              <w:rPr>
-                                <w:rFonts w:ascii="Courier New" w:eastAsia="Times New Roman" w:hAnsi="Courier New" w:cs="Courier New"/>
-                                <w:color w:val="A9B7C6"/>
-                                <w:sz w:val="18"/>
-                                <w:szCs w:val="18"/>
-                                <w:lang w:val="en-US" w:eastAsia="ru-RU"/>
+                            <w:proofErr w:type="spellStart"/>
+                            <w:r>
+                              <w:rPr>
+                                <w:rFonts w:ascii="Courier New" w:eastAsia="Times New Roman" w:hAnsi="Courier New" w:cs="Courier New"/>
+                                <w:color w:val="A9B7C6"/>
+                                <w:sz w:val="20"/>
+                                <w:szCs w:val="20"/>
+                                <w:lang w:eastAsia="ru-RU"/>
+                              </w:rPr>
+                              <w:t>Passenger</w:t>
+                            </w:r>
+                            <w:proofErr w:type="spellEnd"/>
+                            <w:r>
+                              <w:rPr>
+                                <w:rFonts w:ascii="Courier New" w:eastAsia="Times New Roman" w:hAnsi="Courier New" w:cs="Courier New"/>
+                                <w:color w:val="A9B7C6"/>
+                                <w:sz w:val="20"/>
+                                <w:szCs w:val="20"/>
+                                <w:lang w:eastAsia="ru-RU"/>
+                              </w:rPr>
+                              <w:t xml:space="preserve"> </w:t>
+                            </w:r>
+                            <w:proofErr w:type="spellStart"/>
+                            <w:r>
+                              <w:rPr>
+                                <w:rFonts w:ascii="Courier New" w:eastAsia="Times New Roman" w:hAnsi="Courier New" w:cs="Courier New"/>
+                                <w:color w:val="A9B7C6"/>
+                                <w:sz w:val="20"/>
+                                <w:szCs w:val="20"/>
+                                <w:lang w:eastAsia="ru-RU"/>
+                              </w:rPr>
+                              <w:t>fellow</w:t>
+                            </w:r>
+                            <w:proofErr w:type="spellEnd"/>
+                            <w:r>
+                              <w:rPr>
+                                <w:rFonts w:ascii="Courier New" w:eastAsia="Times New Roman" w:hAnsi="Courier New" w:cs="Courier New"/>
+                                <w:color w:val="A9B7C6"/>
+                                <w:sz w:val="20"/>
+                                <w:szCs w:val="20"/>
+                                <w:lang w:eastAsia="ru-RU"/>
+                              </w:rPr>
+                              <w:t>) {</w:t>
+                            </w:r>
+                            <w:r>
+                              <w:rPr>
+                                <w:rFonts w:ascii="Courier New" w:eastAsia="Times New Roman" w:hAnsi="Courier New" w:cs="Courier New"/>
+                                <w:color w:val="A9B7C6"/>
+                                <w:sz w:val="20"/>
+                                <w:szCs w:val="20"/>
+                                <w:lang w:eastAsia="ru-RU"/>
                               </w:rPr>
                               <w:br/>
                               <w:t xml:space="preserve">    </w:t>
@@ -3644,9 +4354,9 @@
                               <w:rPr>
                                 <w:rFonts w:ascii="Courier New" w:eastAsia="Times New Roman" w:hAnsi="Courier New" w:cs="Courier New"/>
                                 <w:color w:val="A9B7C6"/>
-                                <w:sz w:val="18"/>
-                                <w:szCs w:val="18"/>
-                                <w:lang w:val="en-US" w:eastAsia="ru-RU"/>
+                                <w:sz w:val="20"/>
+                                <w:szCs w:val="20"/>
+                                <w:lang w:eastAsia="ru-RU"/>
                               </w:rPr>
                               <w:t>TranslateTransition</w:t>
                             </w:r>
@@ -3655,9 +4365,9 @@
                               <w:rPr>
                                 <w:rFonts w:ascii="Courier New" w:eastAsia="Times New Roman" w:hAnsi="Courier New" w:cs="Courier New"/>
                                 <w:color w:val="A9B7C6"/>
-                                <w:sz w:val="18"/>
-                                <w:szCs w:val="18"/>
-                                <w:lang w:val="en-US" w:eastAsia="ru-RU"/>
+                                <w:sz w:val="20"/>
+                                <w:szCs w:val="20"/>
+                                <w:lang w:eastAsia="ru-RU"/>
                               </w:rPr>
                               <w:t xml:space="preserve"> </w:t>
                             </w:r>
@@ -3666,9 +4376,9 @@
                               <w:rPr>
                                 <w:rFonts w:ascii="Courier New" w:eastAsia="Times New Roman" w:hAnsi="Courier New" w:cs="Courier New"/>
                                 <w:color w:val="A9B7C6"/>
-                                <w:sz w:val="18"/>
-                                <w:szCs w:val="18"/>
-                                <w:lang w:val="en-US" w:eastAsia="ru-RU"/>
+                                <w:sz w:val="20"/>
+                                <w:szCs w:val="20"/>
+                                <w:lang w:eastAsia="ru-RU"/>
                               </w:rPr>
                               <w:t>trans_f</w:t>
                             </w:r>
@@ -3677,30 +4387,42 @@
                               <w:rPr>
                                 <w:rFonts w:ascii="Courier New" w:eastAsia="Times New Roman" w:hAnsi="Courier New" w:cs="Courier New"/>
                                 <w:color w:val="A9B7C6"/>
-                                <w:sz w:val="18"/>
-                                <w:szCs w:val="18"/>
-                                <w:lang w:val="en-US" w:eastAsia="ru-RU"/>
+                                <w:sz w:val="20"/>
+                                <w:szCs w:val="20"/>
+                                <w:lang w:eastAsia="ru-RU"/>
                               </w:rPr>
                               <w:t xml:space="preserve"> = </w:t>
                             </w:r>
+                            <w:proofErr w:type="spellStart"/>
                             <w:r>
                               <w:rPr>
                                 <w:rFonts w:ascii="Courier New" w:eastAsia="Times New Roman" w:hAnsi="Courier New" w:cs="Courier New"/>
                                 <w:color w:val="CC7832"/>
-                                <w:sz w:val="18"/>
-                                <w:szCs w:val="18"/>
-                                <w:lang w:val="en-US" w:eastAsia="ru-RU"/>
-                              </w:rPr>
-                              <w:t xml:space="preserve">new </w:t>
+                                <w:sz w:val="20"/>
+                                <w:szCs w:val="20"/>
+                                <w:lang w:eastAsia="ru-RU"/>
+                              </w:rPr>
+                              <w:t>new</w:t>
+                            </w:r>
+                            <w:proofErr w:type="spellEnd"/>
+                            <w:r>
+                              <w:rPr>
+                                <w:rFonts w:ascii="Courier New" w:eastAsia="Times New Roman" w:hAnsi="Courier New" w:cs="Courier New"/>
+                                <w:color w:val="CC7832"/>
+                                <w:sz w:val="20"/>
+                                <w:szCs w:val="20"/>
+                                <w:lang w:eastAsia="ru-RU"/>
+                              </w:rPr>
+                              <w:t xml:space="preserve"> </w:t>
                             </w:r>
                             <w:proofErr w:type="spellStart"/>
                             <w:r>
                               <w:rPr>
                                 <w:rFonts w:ascii="Courier New" w:eastAsia="Times New Roman" w:hAnsi="Courier New" w:cs="Courier New"/>
                                 <w:color w:val="A9B7C6"/>
-                                <w:sz w:val="18"/>
-                                <w:szCs w:val="18"/>
-                                <w:lang w:val="en-US" w:eastAsia="ru-RU"/>
+                                <w:sz w:val="20"/>
+                                <w:szCs w:val="20"/>
+                                <w:lang w:eastAsia="ru-RU"/>
                               </w:rPr>
                               <w:t>TranslateTransition</w:t>
                             </w:r>
@@ -3709,9 +4431,9 @@
                               <w:rPr>
                                 <w:rFonts w:ascii="Courier New" w:eastAsia="Times New Roman" w:hAnsi="Courier New" w:cs="Courier New"/>
                                 <w:color w:val="A9B7C6"/>
-                                <w:sz w:val="18"/>
-                                <w:szCs w:val="18"/>
-                                <w:lang w:val="en-US" w:eastAsia="ru-RU"/>
+                                <w:sz w:val="20"/>
+                                <w:szCs w:val="20"/>
+                                <w:lang w:eastAsia="ru-RU"/>
                               </w:rPr>
                               <w:t>(</w:t>
                             </w:r>
@@ -3720,9 +4442,9 @@
                               <w:rPr>
                                 <w:rFonts w:ascii="Courier New" w:eastAsia="Times New Roman" w:hAnsi="Courier New" w:cs="Courier New"/>
                                 <w:color w:val="A9B7C6"/>
-                                <w:sz w:val="18"/>
-                                <w:szCs w:val="18"/>
-                                <w:lang w:val="en-US" w:eastAsia="ru-RU"/>
+                                <w:sz w:val="20"/>
+                                <w:szCs w:val="20"/>
+                                <w:lang w:eastAsia="ru-RU"/>
                               </w:rPr>
                               <w:t>Duration.</w:t>
                             </w:r>
@@ -3732,9 +4454,9 @@
                                 <w:i/>
                                 <w:iCs/>
                                 <w:color w:val="A9B7C6"/>
-                                <w:sz w:val="18"/>
-                                <w:szCs w:val="18"/>
-                                <w:lang w:val="en-US" w:eastAsia="ru-RU"/>
+                                <w:sz w:val="20"/>
+                                <w:szCs w:val="20"/>
+                                <w:lang w:eastAsia="ru-RU"/>
                               </w:rPr>
                               <w:t>millis</w:t>
                             </w:r>
@@ -3743,9 +4465,9 @@
                               <w:rPr>
                                 <w:rFonts w:ascii="Courier New" w:eastAsia="Times New Roman" w:hAnsi="Courier New" w:cs="Courier New"/>
                                 <w:color w:val="A9B7C6"/>
-                                <w:sz w:val="18"/>
-                                <w:szCs w:val="18"/>
-                                <w:lang w:val="en-US" w:eastAsia="ru-RU"/>
+                                <w:sz w:val="20"/>
+                                <w:szCs w:val="20"/>
+                                <w:lang w:eastAsia="ru-RU"/>
                               </w:rPr>
                               <w:t>(</w:t>
                             </w:r>
@@ -3753,9 +4475,9 @@
                               <w:rPr>
                                 <w:rFonts w:ascii="Courier New" w:eastAsia="Times New Roman" w:hAnsi="Courier New" w:cs="Courier New"/>
                                 <w:color w:val="6897BB"/>
-                                <w:sz w:val="18"/>
-                                <w:szCs w:val="18"/>
-                                <w:lang w:val="en-US" w:eastAsia="ru-RU"/>
+                                <w:sz w:val="20"/>
+                                <w:szCs w:val="20"/>
+                                <w:lang w:eastAsia="ru-RU"/>
                               </w:rPr>
                               <w:t>800</w:t>
                             </w:r>
@@ -3763,9 +4485,9 @@
                               <w:rPr>
                                 <w:rFonts w:ascii="Courier New" w:eastAsia="Times New Roman" w:hAnsi="Courier New" w:cs="Courier New"/>
                                 <w:color w:val="A9B7C6"/>
-                                <w:sz w:val="18"/>
-                                <w:szCs w:val="18"/>
-                                <w:lang w:val="en-US" w:eastAsia="ru-RU"/>
+                                <w:sz w:val="20"/>
+                                <w:szCs w:val="20"/>
+                                <w:lang w:eastAsia="ru-RU"/>
                               </w:rPr>
                               <w:t>)</w:t>
                             </w:r>
@@ -3773,9 +4495,9 @@
                               <w:rPr>
                                 <w:rFonts w:ascii="Courier New" w:eastAsia="Times New Roman" w:hAnsi="Courier New" w:cs="Courier New"/>
                                 <w:color w:val="CC7832"/>
-                                <w:sz w:val="18"/>
-                                <w:szCs w:val="18"/>
-                                <w:lang w:val="en-US" w:eastAsia="ru-RU"/>
+                                <w:sz w:val="20"/>
+                                <w:szCs w:val="20"/>
+                                <w:lang w:eastAsia="ru-RU"/>
                               </w:rPr>
                               <w:t xml:space="preserve">, </w:t>
                             </w:r>
@@ -3784,9 +4506,9 @@
                               <w:rPr>
                                 <w:rFonts w:ascii="Courier New" w:eastAsia="Times New Roman" w:hAnsi="Courier New" w:cs="Courier New"/>
                                 <w:color w:val="A9B7C6"/>
-                                <w:sz w:val="18"/>
-                                <w:szCs w:val="18"/>
-                                <w:lang w:val="en-US" w:eastAsia="ru-RU"/>
+                                <w:sz w:val="20"/>
+                                <w:szCs w:val="20"/>
+                                <w:lang w:eastAsia="ru-RU"/>
                               </w:rPr>
                               <w:t>fellow.</w:t>
                             </w:r>
@@ -3794,9 +4516,9 @@
                               <w:rPr>
                                 <w:rFonts w:ascii="Courier New" w:eastAsia="Times New Roman" w:hAnsi="Courier New" w:cs="Courier New"/>
                                 <w:color w:val="9876AA"/>
-                                <w:sz w:val="18"/>
-                                <w:szCs w:val="18"/>
-                                <w:lang w:val="en-US" w:eastAsia="ru-RU"/>
+                                <w:sz w:val="20"/>
+                                <w:szCs w:val="20"/>
+                                <w:lang w:eastAsia="ru-RU"/>
                               </w:rPr>
                               <w:t>image</w:t>
                             </w:r>
@@ -3805,9 +4527,9 @@
                               <w:rPr>
                                 <w:rFonts w:ascii="Courier New" w:eastAsia="Times New Roman" w:hAnsi="Courier New" w:cs="Courier New"/>
                                 <w:color w:val="A9B7C6"/>
-                                <w:sz w:val="18"/>
-                                <w:szCs w:val="18"/>
-                                <w:lang w:val="en-US" w:eastAsia="ru-RU"/>
+                                <w:sz w:val="20"/>
+                                <w:szCs w:val="20"/>
+                                <w:lang w:eastAsia="ru-RU"/>
                               </w:rPr>
                               <w:t>)</w:t>
                             </w:r>
@@ -3815,9 +4537,9 @@
                               <w:rPr>
                                 <w:rFonts w:ascii="Courier New" w:eastAsia="Times New Roman" w:hAnsi="Courier New" w:cs="Courier New"/>
                                 <w:color w:val="CC7832"/>
-                                <w:sz w:val="18"/>
-                                <w:szCs w:val="18"/>
-                                <w:lang w:val="en-US" w:eastAsia="ru-RU"/>
+                                <w:sz w:val="20"/>
+                                <w:szCs w:val="20"/>
+                                <w:lang w:eastAsia="ru-RU"/>
                               </w:rPr>
                               <w:t>;</w:t>
                             </w:r>
@@ -3825,9 +4547,9 @@
                               <w:rPr>
                                 <w:rFonts w:ascii="Courier New" w:eastAsia="Times New Roman" w:hAnsi="Courier New" w:cs="Courier New"/>
                                 <w:color w:val="CC7832"/>
-                                <w:sz w:val="18"/>
-                                <w:szCs w:val="18"/>
-                                <w:lang w:val="en-US" w:eastAsia="ru-RU"/>
+                                <w:sz w:val="20"/>
+                                <w:szCs w:val="20"/>
+                                <w:lang w:eastAsia="ru-RU"/>
                               </w:rPr>
                               <w:br/>
                               <w:t xml:space="preserve">    </w:t>
@@ -3837,9 +4559,9 @@
                               <w:rPr>
                                 <w:rFonts w:ascii="Courier New" w:eastAsia="Times New Roman" w:hAnsi="Courier New" w:cs="Courier New"/>
                                 <w:color w:val="A9B7C6"/>
-                                <w:sz w:val="18"/>
-                                <w:szCs w:val="18"/>
-                                <w:lang w:val="en-US" w:eastAsia="ru-RU"/>
+                                <w:sz w:val="20"/>
+                                <w:szCs w:val="20"/>
+                                <w:lang w:eastAsia="ru-RU"/>
                               </w:rPr>
                               <w:t>trans_f.setByY</w:t>
                             </w:r>
@@ -3848,9 +4570,9 @@
                               <w:rPr>
                                 <w:rFonts w:ascii="Courier New" w:eastAsia="Times New Roman" w:hAnsi="Courier New" w:cs="Courier New"/>
                                 <w:color w:val="A9B7C6"/>
-                                <w:sz w:val="18"/>
-                                <w:szCs w:val="18"/>
-                                <w:lang w:val="en-US" w:eastAsia="ru-RU"/>
+                                <w:sz w:val="20"/>
+                                <w:szCs w:val="20"/>
+                                <w:lang w:eastAsia="ru-RU"/>
                               </w:rPr>
                               <w:t>(-</w:t>
                             </w:r>
@@ -3858,9 +4580,9 @@
                               <w:rPr>
                                 <w:rFonts w:ascii="Courier New" w:eastAsia="Times New Roman" w:hAnsi="Courier New" w:cs="Courier New"/>
                                 <w:color w:val="6897BB"/>
-                                <w:sz w:val="18"/>
-                                <w:szCs w:val="18"/>
-                                <w:lang w:val="en-US" w:eastAsia="ru-RU"/>
+                                <w:sz w:val="20"/>
+                                <w:szCs w:val="20"/>
+                                <w:lang w:eastAsia="ru-RU"/>
                               </w:rPr>
                               <w:t xml:space="preserve">1 </w:t>
                             </w:r>
@@ -3868,19 +4590,41 @@
                               <w:rPr>
                                 <w:rFonts w:ascii="Courier New" w:eastAsia="Times New Roman" w:hAnsi="Courier New" w:cs="Courier New"/>
                                 <w:color w:val="A9B7C6"/>
-                                <w:sz w:val="18"/>
-                                <w:szCs w:val="18"/>
-                                <w:lang w:val="en-US" w:eastAsia="ru-RU"/>
-                              </w:rPr>
-                              <w:t xml:space="preserve">* direction * </w:t>
+                                <w:sz w:val="20"/>
+                                <w:szCs w:val="20"/>
+                                <w:lang w:eastAsia="ru-RU"/>
+                              </w:rPr>
+                              <w:t xml:space="preserve">* </w:t>
+                            </w:r>
+                            <w:proofErr w:type="spellStart"/>
+                            <w:r>
+                              <w:rPr>
+                                <w:rFonts w:ascii="Courier New" w:eastAsia="Times New Roman" w:hAnsi="Courier New" w:cs="Courier New"/>
+                                <w:color w:val="A9B7C6"/>
+                                <w:sz w:val="20"/>
+                                <w:szCs w:val="20"/>
+                                <w:lang w:eastAsia="ru-RU"/>
+                              </w:rPr>
+                              <w:t>direction</w:t>
+                            </w:r>
+                            <w:proofErr w:type="spellEnd"/>
+                            <w:r>
+                              <w:rPr>
+                                <w:rFonts w:ascii="Courier New" w:eastAsia="Times New Roman" w:hAnsi="Courier New" w:cs="Courier New"/>
+                                <w:color w:val="A9B7C6"/>
+                                <w:sz w:val="20"/>
+                                <w:szCs w:val="20"/>
+                                <w:lang w:eastAsia="ru-RU"/>
+                              </w:rPr>
+                              <w:t xml:space="preserve"> * </w:t>
                             </w:r>
                             <w:r>
                               <w:rPr>
                                 <w:rFonts w:ascii="Courier New" w:eastAsia="Times New Roman" w:hAnsi="Courier New" w:cs="Courier New"/>
                                 <w:color w:val="6897BB"/>
-                                <w:sz w:val="18"/>
-                                <w:szCs w:val="18"/>
-                                <w:lang w:val="en-US" w:eastAsia="ru-RU"/>
+                                <w:sz w:val="20"/>
+                                <w:szCs w:val="20"/>
+                                <w:lang w:eastAsia="ru-RU"/>
                               </w:rPr>
                               <w:t>51.3</w:t>
                             </w:r>
@@ -3888,9 +4632,9 @@
                               <w:rPr>
                                 <w:rFonts w:ascii="Courier New" w:eastAsia="Times New Roman" w:hAnsi="Courier New" w:cs="Courier New"/>
                                 <w:color w:val="A9B7C6"/>
-                                <w:sz w:val="18"/>
-                                <w:szCs w:val="18"/>
-                                <w:lang w:val="en-US" w:eastAsia="ru-RU"/>
+                                <w:sz w:val="20"/>
+                                <w:szCs w:val="20"/>
+                                <w:lang w:eastAsia="ru-RU"/>
                               </w:rPr>
                               <w:t>)</w:t>
                             </w:r>
@@ -3898,9 +4642,9 @@
                               <w:rPr>
                                 <w:rFonts w:ascii="Courier New" w:eastAsia="Times New Roman" w:hAnsi="Courier New" w:cs="Courier New"/>
                                 <w:color w:val="CC7832"/>
-                                <w:sz w:val="18"/>
-                                <w:szCs w:val="18"/>
-                                <w:lang w:val="en-US" w:eastAsia="ru-RU"/>
+                                <w:sz w:val="20"/>
+                                <w:szCs w:val="20"/>
+                                <w:lang w:eastAsia="ru-RU"/>
                               </w:rPr>
                               <w:t>;</w:t>
                             </w:r>
@@ -3908,9 +4652,9 @@
                               <w:rPr>
                                 <w:rFonts w:ascii="Courier New" w:eastAsia="Times New Roman" w:hAnsi="Courier New" w:cs="Courier New"/>
                                 <w:color w:val="CC7832"/>
-                                <w:sz w:val="18"/>
-                                <w:szCs w:val="18"/>
-                                <w:lang w:val="en-US" w:eastAsia="ru-RU"/>
+                                <w:sz w:val="20"/>
+                                <w:szCs w:val="20"/>
+                                <w:lang w:eastAsia="ru-RU"/>
                               </w:rPr>
                               <w:br/>
                               <w:t xml:space="preserve">    </w:t>
@@ -3920,9 +4664,9 @@
                               <w:rPr>
                                 <w:rFonts w:ascii="Courier New" w:eastAsia="Times New Roman" w:hAnsi="Courier New" w:cs="Courier New"/>
                                 <w:color w:val="A9B7C6"/>
-                                <w:sz w:val="18"/>
-                                <w:szCs w:val="18"/>
-                                <w:lang w:val="en-US" w:eastAsia="ru-RU"/>
+                                <w:sz w:val="20"/>
+                                <w:szCs w:val="20"/>
+                                <w:lang w:eastAsia="ru-RU"/>
                               </w:rPr>
                               <w:t>trans_f.play</w:t>
                             </w:r>
@@ -3931,9 +4675,9 @@
                               <w:rPr>
                                 <w:rFonts w:ascii="Courier New" w:eastAsia="Times New Roman" w:hAnsi="Courier New" w:cs="Courier New"/>
                                 <w:color w:val="A9B7C6"/>
-                                <w:sz w:val="18"/>
-                                <w:szCs w:val="18"/>
-                                <w:lang w:val="en-US" w:eastAsia="ru-RU"/>
+                                <w:sz w:val="20"/>
+                                <w:szCs w:val="20"/>
+                                <w:lang w:eastAsia="ru-RU"/>
                               </w:rPr>
                               <w:t>()</w:t>
                             </w:r>
@@ -3941,9 +4685,9 @@
                               <w:rPr>
                                 <w:rFonts w:ascii="Courier New" w:eastAsia="Times New Roman" w:hAnsi="Courier New" w:cs="Courier New"/>
                                 <w:color w:val="CC7832"/>
-                                <w:sz w:val="18"/>
-                                <w:szCs w:val="18"/>
-                                <w:lang w:val="en-US" w:eastAsia="ru-RU"/>
+                                <w:sz w:val="20"/>
+                                <w:szCs w:val="20"/>
+                                <w:lang w:eastAsia="ru-RU"/>
                               </w:rPr>
                               <w:t>;</w:t>
                             </w:r>
@@ -3951,9 +4695,9 @@
                               <w:rPr>
                                 <w:rFonts w:ascii="Courier New" w:eastAsia="Times New Roman" w:hAnsi="Courier New" w:cs="Courier New"/>
                                 <w:color w:val="CC7832"/>
-                                <w:sz w:val="18"/>
-                                <w:szCs w:val="18"/>
-                                <w:lang w:val="en-US" w:eastAsia="ru-RU"/>
+                                <w:sz w:val="20"/>
+                                <w:szCs w:val="20"/>
+                                <w:lang w:eastAsia="ru-RU"/>
                               </w:rPr>
                               <w:br/>
                             </w:r>
@@ -3961,9 +4705,9 @@
                               <w:rPr>
                                 <w:rFonts w:ascii="Courier New" w:eastAsia="Times New Roman" w:hAnsi="Courier New" w:cs="Courier New"/>
                                 <w:color w:val="A9B7C6"/>
-                                <w:sz w:val="18"/>
-                                <w:szCs w:val="18"/>
-                                <w:lang w:val="en-US" w:eastAsia="ru-RU"/>
+                                <w:sz w:val="20"/>
+                                <w:szCs w:val="20"/>
+                                <w:lang w:eastAsia="ru-RU"/>
                               </w:rPr>
                               <w:t>}</w:t>
                             </w:r>
@@ -3971,30 +4715,336 @@
                               <w:rPr>
                                 <w:rFonts w:ascii="Courier New" w:eastAsia="Times New Roman" w:hAnsi="Courier New" w:cs="Courier New"/>
                                 <w:color w:val="A9B7C6"/>
-                                <w:sz w:val="18"/>
-                                <w:szCs w:val="18"/>
-                                <w:lang w:val="en-US" w:eastAsia="ru-RU"/>
+                                <w:sz w:val="20"/>
+                                <w:szCs w:val="20"/>
+                                <w:lang w:eastAsia="ru-RU"/>
                               </w:rPr>
                               <w:br/>
                             </w:r>
                             <w:r>
                               <w:rPr>
                                 <w:rFonts w:ascii="Courier New" w:eastAsia="Times New Roman" w:hAnsi="Courier New" w:cs="Courier New"/>
+                                <w:color w:val="A9B7C6"/>
+                                <w:sz w:val="20"/>
+                                <w:szCs w:val="20"/>
+                                <w:lang w:eastAsia="ru-RU"/>
+                              </w:rPr>
+                              <w:br/>
+                            </w:r>
+                            <w:r>
+                              <w:rPr>
+                                <w:rFonts w:ascii="Courier New" w:eastAsia="Times New Roman" w:hAnsi="Courier New" w:cs="Courier New"/>
+                                <w:i/>
+                                <w:iCs/>
+                                <w:color w:val="629755"/>
+                                <w:sz w:val="20"/>
+                                <w:szCs w:val="20"/>
+                                <w:lang w:eastAsia="ru-RU"/>
+                              </w:rPr>
+                              <w:t>/**</w:t>
+                            </w:r>
+                            <w:r>
+                              <w:rPr>
+                                <w:rFonts w:ascii="Courier New" w:eastAsia="Times New Roman" w:hAnsi="Courier New" w:cs="Courier New"/>
+                                <w:i/>
+                                <w:iCs/>
+                                <w:color w:val="629755"/>
+                                <w:sz w:val="20"/>
+                                <w:szCs w:val="20"/>
+                                <w:lang w:eastAsia="ru-RU"/>
+                              </w:rPr>
+                              <w:br/>
+                              <w:t xml:space="preserve"> * Процедура отображения посадки пассажира в кабину лифта</w:t>
+                            </w:r>
+                            <w:r>
+                              <w:rPr>
+                                <w:rFonts w:ascii="Courier New" w:eastAsia="Times New Roman" w:hAnsi="Courier New" w:cs="Courier New"/>
+                                <w:i/>
+                                <w:iCs/>
+                                <w:color w:val="629755"/>
+                                <w:sz w:val="20"/>
+                                <w:szCs w:val="20"/>
+                                <w:lang w:eastAsia="ru-RU"/>
+                              </w:rPr>
+                              <w:br/>
+                              <w:t xml:space="preserve"> * </w:t>
+                            </w:r>
+                            <w:r>
+                              <w:rPr>
+                                <w:rFonts w:ascii="Courier New" w:eastAsia="Times New Roman" w:hAnsi="Courier New" w:cs="Courier New"/>
+                                <w:b/>
+                                <w:bCs/>
+                                <w:i/>
+                                <w:iCs/>
+                                <w:color w:val="629755"/>
+                                <w:sz w:val="20"/>
+                                <w:szCs w:val="20"/>
+                                <w:lang w:eastAsia="ru-RU"/>
+                              </w:rPr>
+                              <w:t>@</w:t>
+                            </w:r>
+                            <w:proofErr w:type="spellStart"/>
+                            <w:r>
+                              <w:rPr>
+                                <w:rFonts w:ascii="Courier New" w:eastAsia="Times New Roman" w:hAnsi="Courier New" w:cs="Courier New"/>
+                                <w:b/>
+                                <w:bCs/>
+                                <w:i/>
+                                <w:iCs/>
+                                <w:color w:val="629755"/>
+                                <w:sz w:val="20"/>
+                                <w:szCs w:val="20"/>
+                                <w:lang w:eastAsia="ru-RU"/>
+                              </w:rPr>
+                              <w:t>param</w:t>
+                            </w:r>
+                            <w:proofErr w:type="spellEnd"/>
+                            <w:r>
+                              <w:rPr>
+                                <w:rFonts w:ascii="Courier New" w:eastAsia="Times New Roman" w:hAnsi="Courier New" w:cs="Courier New"/>
+                                <w:b/>
+                                <w:bCs/>
+                                <w:i/>
+                                <w:iCs/>
+                                <w:color w:val="629755"/>
+                                <w:sz w:val="20"/>
+                                <w:szCs w:val="20"/>
+                                <w:lang w:eastAsia="ru-RU"/>
+                              </w:rPr>
+                              <w:t xml:space="preserve"> </w:t>
+                            </w:r>
+                            <w:proofErr w:type="spellStart"/>
+                            <w:r>
+                              <w:rPr>
+                                <w:rFonts w:ascii="Courier New" w:eastAsia="Times New Roman" w:hAnsi="Courier New" w:cs="Courier New"/>
+                                <w:i/>
+                                <w:iCs/>
+                                <w:color w:val="8A653B"/>
+                                <w:sz w:val="20"/>
+                                <w:szCs w:val="20"/>
+                                <w:lang w:eastAsia="ru-RU"/>
+                              </w:rPr>
+                              <w:t>pass</w:t>
+                            </w:r>
+                            <w:proofErr w:type="spellEnd"/>
+                            <w:r>
+                              <w:rPr>
+                                <w:rFonts w:ascii="Courier New" w:eastAsia="Times New Roman" w:hAnsi="Courier New" w:cs="Courier New"/>
+                                <w:i/>
+                                <w:iCs/>
+                                <w:color w:val="8A653B"/>
+                                <w:sz w:val="20"/>
+                                <w:szCs w:val="20"/>
+                                <w:lang w:eastAsia="ru-RU"/>
+                              </w:rPr>
+                              <w:t xml:space="preserve"> </w:t>
+                            </w:r>
+                            <w:r>
+                              <w:rPr>
+                                <w:rFonts w:ascii="Courier New" w:eastAsia="Times New Roman" w:hAnsi="Courier New" w:cs="Courier New"/>
+                                <w:i/>
+                                <w:iCs/>
+                                <w:color w:val="629755"/>
+                                <w:sz w:val="20"/>
+                                <w:szCs w:val="20"/>
+                                <w:lang w:eastAsia="ru-RU"/>
+                              </w:rPr>
+                              <w:t>- пассажир</w:t>
+                            </w:r>
+                            <w:r>
+                              <w:rPr>
+                                <w:rFonts w:ascii="Courier New" w:eastAsia="Times New Roman" w:hAnsi="Courier New" w:cs="Courier New"/>
+                                <w:i/>
+                                <w:iCs/>
+                                <w:color w:val="629755"/>
+                                <w:sz w:val="20"/>
+                                <w:szCs w:val="20"/>
+                                <w:lang w:eastAsia="ru-RU"/>
+                              </w:rPr>
+                              <w:br/>
+                              <w:t xml:space="preserve"> * </w:t>
+                            </w:r>
+                            <w:r>
+                              <w:rPr>
+                                <w:rFonts w:ascii="Courier New" w:eastAsia="Times New Roman" w:hAnsi="Courier New" w:cs="Courier New"/>
+                                <w:b/>
+                                <w:bCs/>
+                                <w:i/>
+                                <w:iCs/>
+                                <w:color w:val="629755"/>
+                                <w:sz w:val="20"/>
+                                <w:szCs w:val="20"/>
+                                <w:lang w:eastAsia="ru-RU"/>
+                              </w:rPr>
+                              <w:t>@</w:t>
+                            </w:r>
+                            <w:proofErr w:type="spellStart"/>
+                            <w:r>
+                              <w:rPr>
+                                <w:rFonts w:ascii="Courier New" w:eastAsia="Times New Roman" w:hAnsi="Courier New" w:cs="Courier New"/>
+                                <w:b/>
+                                <w:bCs/>
+                                <w:i/>
+                                <w:iCs/>
+                                <w:color w:val="629755"/>
+                                <w:sz w:val="20"/>
+                                <w:szCs w:val="20"/>
+                                <w:lang w:eastAsia="ru-RU"/>
+                              </w:rPr>
+                              <w:t>param</w:t>
+                            </w:r>
+                            <w:proofErr w:type="spellEnd"/>
+                            <w:r>
+                              <w:rPr>
+                                <w:rFonts w:ascii="Courier New" w:eastAsia="Times New Roman" w:hAnsi="Courier New" w:cs="Courier New"/>
+                                <w:b/>
+                                <w:bCs/>
+                                <w:i/>
+                                <w:iCs/>
+                                <w:color w:val="629755"/>
+                                <w:sz w:val="20"/>
+                                <w:szCs w:val="20"/>
+                                <w:lang w:eastAsia="ru-RU"/>
+                              </w:rPr>
+                              <w:t xml:space="preserve"> </w:t>
+                            </w:r>
+                            <w:proofErr w:type="spellStart"/>
+                            <w:r>
+                              <w:rPr>
+                                <w:rFonts w:ascii="Courier New" w:eastAsia="Times New Roman" w:hAnsi="Courier New" w:cs="Courier New"/>
+                                <w:i/>
+                                <w:iCs/>
+                                <w:color w:val="8A653B"/>
+                                <w:sz w:val="20"/>
+                                <w:szCs w:val="20"/>
+                                <w:lang w:eastAsia="ru-RU"/>
+                              </w:rPr>
+                              <w:t>index</w:t>
+                            </w:r>
+                            <w:proofErr w:type="spellEnd"/>
+                            <w:r>
+                              <w:rPr>
+                                <w:rFonts w:ascii="Courier New" w:eastAsia="Times New Roman" w:hAnsi="Courier New" w:cs="Courier New"/>
+                                <w:i/>
+                                <w:iCs/>
+                                <w:color w:val="8A653B"/>
+                                <w:sz w:val="20"/>
+                                <w:szCs w:val="20"/>
+                                <w:lang w:eastAsia="ru-RU"/>
+                              </w:rPr>
+                              <w:t xml:space="preserve"> </w:t>
+                            </w:r>
+                            <w:r>
+                              <w:rPr>
+                                <w:rFonts w:ascii="Courier New" w:eastAsia="Times New Roman" w:hAnsi="Courier New" w:cs="Courier New"/>
+                                <w:i/>
+                                <w:iCs/>
+                                <w:color w:val="629755"/>
+                                <w:sz w:val="20"/>
+                                <w:szCs w:val="20"/>
+                                <w:lang w:eastAsia="ru-RU"/>
+                              </w:rPr>
+                              <w:t>- индекс лифта</w:t>
+                            </w:r>
+                            <w:r>
+                              <w:rPr>
+                                <w:rFonts w:ascii="Courier New" w:eastAsia="Times New Roman" w:hAnsi="Courier New" w:cs="Courier New"/>
+                                <w:i/>
+                                <w:iCs/>
+                                <w:color w:val="629755"/>
+                                <w:sz w:val="20"/>
+                                <w:szCs w:val="20"/>
+                                <w:lang w:eastAsia="ru-RU"/>
+                              </w:rPr>
+                              <w:br/>
+                              <w:t xml:space="preserve"> */</w:t>
+                            </w:r>
+                            <w:r>
+                              <w:rPr>
+                                <w:rFonts w:ascii="Courier New" w:eastAsia="Times New Roman" w:hAnsi="Courier New" w:cs="Courier New"/>
+                                <w:i/>
+                                <w:iCs/>
+                                <w:color w:val="629755"/>
+                                <w:sz w:val="20"/>
+                                <w:szCs w:val="20"/>
+                                <w:lang w:eastAsia="ru-RU"/>
+                              </w:rPr>
+                              <w:br/>
+                            </w:r>
+                            <w:proofErr w:type="spellStart"/>
+                            <w:r>
+                              <w:rPr>
+                                <w:rFonts w:ascii="Courier New" w:eastAsia="Times New Roman" w:hAnsi="Courier New" w:cs="Courier New"/>
                                 <w:color w:val="CC7832"/>
-                                <w:sz w:val="18"/>
-                                <w:szCs w:val="18"/>
-                                <w:lang w:val="en-US" w:eastAsia="ru-RU"/>
-                              </w:rPr>
-                              <w:t xml:space="preserve">public static void </w:t>
+                                <w:sz w:val="20"/>
+                                <w:szCs w:val="20"/>
+                                <w:lang w:eastAsia="ru-RU"/>
+                              </w:rPr>
+                              <w:t>public</w:t>
+                            </w:r>
+                            <w:proofErr w:type="spellEnd"/>
+                            <w:r>
+                              <w:rPr>
+                                <w:rFonts w:ascii="Courier New" w:eastAsia="Times New Roman" w:hAnsi="Courier New" w:cs="Courier New"/>
+                                <w:color w:val="CC7832"/>
+                                <w:sz w:val="20"/>
+                                <w:szCs w:val="20"/>
+                                <w:lang w:eastAsia="ru-RU"/>
+                              </w:rPr>
+                              <w:t xml:space="preserve"> </w:t>
                             </w:r>
                             <w:proofErr w:type="spellStart"/>
                             <w:r>
                               <w:rPr>
                                 <w:rFonts w:ascii="Courier New" w:eastAsia="Times New Roman" w:hAnsi="Courier New" w:cs="Courier New"/>
+                                <w:color w:val="CC7832"/>
+                                <w:sz w:val="20"/>
+                                <w:szCs w:val="20"/>
+                                <w:lang w:eastAsia="ru-RU"/>
+                              </w:rPr>
+                              <w:t>static</w:t>
+                            </w:r>
+                            <w:proofErr w:type="spellEnd"/>
+                            <w:r>
+                              <w:rPr>
+                                <w:rFonts w:ascii="Courier New" w:eastAsia="Times New Roman" w:hAnsi="Courier New" w:cs="Courier New"/>
+                                <w:color w:val="CC7832"/>
+                                <w:sz w:val="20"/>
+                                <w:szCs w:val="20"/>
+                                <w:lang w:eastAsia="ru-RU"/>
+                              </w:rPr>
+                              <w:t xml:space="preserve"> </w:t>
+                            </w:r>
+                            <w:proofErr w:type="spellStart"/>
+                            <w:r>
+                              <w:rPr>
+                                <w:rFonts w:ascii="Courier New" w:eastAsia="Times New Roman" w:hAnsi="Courier New" w:cs="Courier New"/>
+                                <w:color w:val="CC7832"/>
+                                <w:sz w:val="20"/>
+                                <w:szCs w:val="20"/>
+                                <w:lang w:eastAsia="ru-RU"/>
+                              </w:rPr>
+                              <w:t>void</w:t>
+                            </w:r>
+                            <w:proofErr w:type="spellEnd"/>
+                            <w:r>
+                              <w:rPr>
+                                <w:rFonts w:ascii="Courier New" w:eastAsia="Times New Roman" w:hAnsi="Courier New" w:cs="Courier New"/>
+                                <w:color w:val="CC7832"/>
+                                <w:sz w:val="20"/>
+                                <w:szCs w:val="20"/>
+                                <w:lang w:eastAsia="ru-RU"/>
+                              </w:rPr>
+                              <w:t xml:space="preserve"> </w:t>
+                            </w:r>
+                            <w:proofErr w:type="spellStart"/>
+                            <w:r>
+                              <w:rPr>
+                                <w:rFonts w:ascii="Courier New" w:eastAsia="Times New Roman" w:hAnsi="Courier New" w:cs="Courier New"/>
                                 <w:color w:val="FFC66D"/>
-                                <w:sz w:val="18"/>
-                                <w:szCs w:val="18"/>
-                                <w:lang w:val="en-US" w:eastAsia="ru-RU"/>
+                                <w:sz w:val="20"/>
+                                <w:szCs w:val="20"/>
+                                <w:lang w:eastAsia="ru-RU"/>
                               </w:rPr>
                               <w:t>getInCabin</w:t>
                             </w:r>
@@ -4003,19 +5053,53 @@
                               <w:rPr>
                                 <w:rFonts w:ascii="Courier New" w:eastAsia="Times New Roman" w:hAnsi="Courier New" w:cs="Courier New"/>
                                 <w:color w:val="A9B7C6"/>
-                                <w:sz w:val="18"/>
-                                <w:szCs w:val="18"/>
-                                <w:lang w:val="en-US" w:eastAsia="ru-RU"/>
-                              </w:rPr>
-                              <w:t>(Passenger pass</w:t>
-                            </w:r>
+                                <w:sz w:val="20"/>
+                                <w:szCs w:val="20"/>
+                                <w:lang w:eastAsia="ru-RU"/>
+                              </w:rPr>
+                              <w:t>(</w:t>
+                            </w:r>
+                            <w:proofErr w:type="spellStart"/>
+                            <w:r>
+                              <w:rPr>
+                                <w:rFonts w:ascii="Courier New" w:eastAsia="Times New Roman" w:hAnsi="Courier New" w:cs="Courier New"/>
+                                <w:color w:val="A9B7C6"/>
+                                <w:sz w:val="20"/>
+                                <w:szCs w:val="20"/>
+                                <w:lang w:eastAsia="ru-RU"/>
+                              </w:rPr>
+                              <w:t>Passenger</w:t>
+                            </w:r>
+                            <w:proofErr w:type="spellEnd"/>
+                            <w:r>
+                              <w:rPr>
+                                <w:rFonts w:ascii="Courier New" w:eastAsia="Times New Roman" w:hAnsi="Courier New" w:cs="Courier New"/>
+                                <w:color w:val="A9B7C6"/>
+                                <w:sz w:val="20"/>
+                                <w:szCs w:val="20"/>
+                                <w:lang w:eastAsia="ru-RU"/>
+                              </w:rPr>
+                              <w:t xml:space="preserve"> </w:t>
+                            </w:r>
+                            <w:proofErr w:type="spellStart"/>
+                            <w:r>
+                              <w:rPr>
+                                <w:rFonts w:ascii="Courier New" w:eastAsia="Times New Roman" w:hAnsi="Courier New" w:cs="Courier New"/>
+                                <w:color w:val="A9B7C6"/>
+                                <w:sz w:val="20"/>
+                                <w:szCs w:val="20"/>
+                                <w:lang w:eastAsia="ru-RU"/>
+                              </w:rPr>
+                              <w:t>pass</w:t>
+                            </w:r>
+                            <w:proofErr w:type="spellEnd"/>
                             <w:r>
                               <w:rPr>
                                 <w:rFonts w:ascii="Courier New" w:eastAsia="Times New Roman" w:hAnsi="Courier New" w:cs="Courier New"/>
                                 <w:color w:val="CC7832"/>
-                                <w:sz w:val="18"/>
-                                <w:szCs w:val="18"/>
-                                <w:lang w:val="en-US" w:eastAsia="ru-RU"/>
+                                <w:sz w:val="20"/>
+                                <w:szCs w:val="20"/>
+                                <w:lang w:eastAsia="ru-RU"/>
                               </w:rPr>
                               <w:t xml:space="preserve">, </w:t>
                             </w:r>
@@ -4024,9 +5108,9 @@
                               <w:rPr>
                                 <w:rFonts w:ascii="Courier New" w:eastAsia="Times New Roman" w:hAnsi="Courier New" w:cs="Courier New"/>
                                 <w:color w:val="CC7832"/>
-                                <w:sz w:val="18"/>
-                                <w:szCs w:val="18"/>
-                                <w:lang w:val="en-US" w:eastAsia="ru-RU"/>
+                                <w:sz w:val="20"/>
+                                <w:szCs w:val="20"/>
+                                <w:lang w:eastAsia="ru-RU"/>
                               </w:rPr>
                               <w:t>int</w:t>
                             </w:r>
@@ -4035,29 +5119,41 @@
                               <w:rPr>
                                 <w:rFonts w:ascii="Courier New" w:eastAsia="Times New Roman" w:hAnsi="Courier New" w:cs="Courier New"/>
                                 <w:color w:val="CC7832"/>
-                                <w:sz w:val="18"/>
-                                <w:szCs w:val="18"/>
-                                <w:lang w:val="en-US" w:eastAsia="ru-RU"/>
+                                <w:sz w:val="20"/>
+                                <w:szCs w:val="20"/>
+                                <w:lang w:eastAsia="ru-RU"/>
                               </w:rPr>
                               <w:t xml:space="preserve"> </w:t>
                             </w:r>
-                            <w:r>
-                              <w:rPr>
-                                <w:rFonts w:ascii="Courier New" w:eastAsia="Times New Roman" w:hAnsi="Courier New" w:cs="Courier New"/>
-                                <w:color w:val="A9B7C6"/>
-                                <w:sz w:val="18"/>
-                                <w:szCs w:val="18"/>
-                                <w:lang w:val="en-US" w:eastAsia="ru-RU"/>
-                              </w:rPr>
-                              <w:t>index) {</w:t>
-                            </w:r>
-                            <w:r>
-                              <w:rPr>
-                                <w:rFonts w:ascii="Courier New" w:eastAsia="Times New Roman" w:hAnsi="Courier New" w:cs="Courier New"/>
-                                <w:color w:val="A9B7C6"/>
-                                <w:sz w:val="18"/>
-                                <w:szCs w:val="18"/>
-                                <w:lang w:val="en-US" w:eastAsia="ru-RU"/>
+                            <w:proofErr w:type="spellStart"/>
+                            <w:r>
+                              <w:rPr>
+                                <w:rFonts w:ascii="Courier New" w:eastAsia="Times New Roman" w:hAnsi="Courier New" w:cs="Courier New"/>
+                                <w:color w:val="A9B7C6"/>
+                                <w:sz w:val="20"/>
+                                <w:szCs w:val="20"/>
+                                <w:lang w:eastAsia="ru-RU"/>
+                              </w:rPr>
+                              <w:t>index</w:t>
+                            </w:r>
+                            <w:proofErr w:type="spellEnd"/>
+                            <w:r>
+                              <w:rPr>
+                                <w:rFonts w:ascii="Courier New" w:eastAsia="Times New Roman" w:hAnsi="Courier New" w:cs="Courier New"/>
+                                <w:color w:val="A9B7C6"/>
+                                <w:sz w:val="20"/>
+                                <w:szCs w:val="20"/>
+                                <w:lang w:eastAsia="ru-RU"/>
+                              </w:rPr>
+                              <w:t>) {</w:t>
+                            </w:r>
+                            <w:r>
+                              <w:rPr>
+                                <w:rFonts w:ascii="Courier New" w:eastAsia="Times New Roman" w:hAnsi="Courier New" w:cs="Courier New"/>
+                                <w:color w:val="A9B7C6"/>
+                                <w:sz w:val="20"/>
+                                <w:szCs w:val="20"/>
+                                <w:lang w:eastAsia="ru-RU"/>
                               </w:rPr>
                               <w:br/>
                               <w:t xml:space="preserve">    </w:t>
@@ -4067,9 +5163,9 @@
                               <w:rPr>
                                 <w:rFonts w:ascii="Courier New" w:eastAsia="Times New Roman" w:hAnsi="Courier New" w:cs="Courier New"/>
                                 <w:color w:val="A9B7C6"/>
-                                <w:sz w:val="18"/>
-                                <w:szCs w:val="18"/>
-                                <w:lang w:val="en-US" w:eastAsia="ru-RU"/>
+                                <w:sz w:val="20"/>
+                                <w:szCs w:val="20"/>
+                                <w:lang w:eastAsia="ru-RU"/>
                               </w:rPr>
                               <w:t>TranslateTransition</w:t>
                             </w:r>
@@ -4078,30 +5174,64 @@
                               <w:rPr>
                                 <w:rFonts w:ascii="Courier New" w:eastAsia="Times New Roman" w:hAnsi="Courier New" w:cs="Courier New"/>
                                 <w:color w:val="A9B7C6"/>
-                                <w:sz w:val="18"/>
-                                <w:szCs w:val="18"/>
-                                <w:lang w:val="en-US" w:eastAsia="ru-RU"/>
-                              </w:rPr>
-                              <w:t xml:space="preserve"> transition = </w:t>
-                            </w:r>
+                                <w:sz w:val="20"/>
+                                <w:szCs w:val="20"/>
+                                <w:lang w:eastAsia="ru-RU"/>
+                              </w:rPr>
+                              <w:t xml:space="preserve"> </w:t>
+                            </w:r>
+                            <w:proofErr w:type="spellStart"/>
+                            <w:r>
+                              <w:rPr>
+                                <w:rFonts w:ascii="Courier New" w:eastAsia="Times New Roman" w:hAnsi="Courier New" w:cs="Courier New"/>
+                                <w:color w:val="A9B7C6"/>
+                                <w:sz w:val="20"/>
+                                <w:szCs w:val="20"/>
+                                <w:lang w:eastAsia="ru-RU"/>
+                              </w:rPr>
+                              <w:t>transition</w:t>
+                            </w:r>
+                            <w:proofErr w:type="spellEnd"/>
+                            <w:r>
+                              <w:rPr>
+                                <w:rFonts w:ascii="Courier New" w:eastAsia="Times New Roman" w:hAnsi="Courier New" w:cs="Courier New"/>
+                                <w:color w:val="A9B7C6"/>
+                                <w:sz w:val="20"/>
+                                <w:szCs w:val="20"/>
+                                <w:lang w:eastAsia="ru-RU"/>
+                              </w:rPr>
+                              <w:t xml:space="preserve"> = </w:t>
+                            </w:r>
+                            <w:proofErr w:type="spellStart"/>
                             <w:r>
                               <w:rPr>
                                 <w:rFonts w:ascii="Courier New" w:eastAsia="Times New Roman" w:hAnsi="Courier New" w:cs="Courier New"/>
                                 <w:color w:val="CC7832"/>
-                                <w:sz w:val="18"/>
-                                <w:szCs w:val="18"/>
-                                <w:lang w:val="en-US" w:eastAsia="ru-RU"/>
-                              </w:rPr>
-                              <w:t xml:space="preserve">new </w:t>
+                                <w:sz w:val="20"/>
+                                <w:szCs w:val="20"/>
+                                <w:lang w:eastAsia="ru-RU"/>
+                              </w:rPr>
+                              <w:t>new</w:t>
+                            </w:r>
+                            <w:proofErr w:type="spellEnd"/>
+                            <w:r>
+                              <w:rPr>
+                                <w:rFonts w:ascii="Courier New" w:eastAsia="Times New Roman" w:hAnsi="Courier New" w:cs="Courier New"/>
+                                <w:color w:val="CC7832"/>
+                                <w:sz w:val="20"/>
+                                <w:szCs w:val="20"/>
+                                <w:lang w:eastAsia="ru-RU"/>
+                              </w:rPr>
+                              <w:t xml:space="preserve"> </w:t>
                             </w:r>
                             <w:proofErr w:type="spellStart"/>
                             <w:r>
                               <w:rPr>
                                 <w:rFonts w:ascii="Courier New" w:eastAsia="Times New Roman" w:hAnsi="Courier New" w:cs="Courier New"/>
                                 <w:color w:val="A9B7C6"/>
-                                <w:sz w:val="18"/>
-                                <w:szCs w:val="18"/>
-                                <w:lang w:val="en-US" w:eastAsia="ru-RU"/>
+                                <w:sz w:val="20"/>
+                                <w:szCs w:val="20"/>
+                                <w:lang w:eastAsia="ru-RU"/>
                               </w:rPr>
                               <w:t>TranslateTransition</w:t>
                             </w:r>
@@ -4110,9 +5240,9 @@
                               <w:rPr>
                                 <w:rFonts w:ascii="Courier New" w:eastAsia="Times New Roman" w:hAnsi="Courier New" w:cs="Courier New"/>
                                 <w:color w:val="A9B7C6"/>
-                                <w:sz w:val="18"/>
-                                <w:szCs w:val="18"/>
-                                <w:lang w:val="en-US" w:eastAsia="ru-RU"/>
+                                <w:sz w:val="20"/>
+                                <w:szCs w:val="20"/>
+                                <w:lang w:eastAsia="ru-RU"/>
                               </w:rPr>
                               <w:t>(</w:t>
                             </w:r>
@@ -4121,9 +5251,9 @@
                               <w:rPr>
                                 <w:rFonts w:ascii="Courier New" w:eastAsia="Times New Roman" w:hAnsi="Courier New" w:cs="Courier New"/>
                                 <w:color w:val="A9B7C6"/>
-                                <w:sz w:val="18"/>
-                                <w:szCs w:val="18"/>
-                                <w:lang w:val="en-US" w:eastAsia="ru-RU"/>
+                                <w:sz w:val="20"/>
+                                <w:szCs w:val="20"/>
+                                <w:lang w:eastAsia="ru-RU"/>
                               </w:rPr>
                               <w:t>Duration.</w:t>
                             </w:r>
@@ -4133,9 +5263,9 @@
                                 <w:i/>
                                 <w:iCs/>
                                 <w:color w:val="A9B7C6"/>
-                                <w:sz w:val="18"/>
-                                <w:szCs w:val="18"/>
-                                <w:lang w:val="en-US" w:eastAsia="ru-RU"/>
+                                <w:sz w:val="20"/>
+                                <w:szCs w:val="20"/>
+                                <w:lang w:eastAsia="ru-RU"/>
                               </w:rPr>
                               <w:t>millis</w:t>
                             </w:r>
@@ -4144,9 +5274,9 @@
                               <w:rPr>
                                 <w:rFonts w:ascii="Courier New" w:eastAsia="Times New Roman" w:hAnsi="Courier New" w:cs="Courier New"/>
                                 <w:color w:val="A9B7C6"/>
-                                <w:sz w:val="18"/>
-                                <w:szCs w:val="18"/>
-                                <w:lang w:val="en-US" w:eastAsia="ru-RU"/>
+                                <w:sz w:val="20"/>
+                                <w:szCs w:val="20"/>
+                                <w:lang w:eastAsia="ru-RU"/>
                               </w:rPr>
                               <w:t>(</w:t>
                             </w:r>
@@ -4154,9 +5284,9 @@
                               <w:rPr>
                                 <w:rFonts w:ascii="Courier New" w:eastAsia="Times New Roman" w:hAnsi="Courier New" w:cs="Courier New"/>
                                 <w:color w:val="6897BB"/>
-                                <w:sz w:val="18"/>
-                                <w:szCs w:val="18"/>
-                                <w:lang w:val="en-US" w:eastAsia="ru-RU"/>
+                                <w:sz w:val="20"/>
+                                <w:szCs w:val="20"/>
+                                <w:lang w:eastAsia="ru-RU"/>
                               </w:rPr>
                               <w:t>200</w:t>
                             </w:r>
@@ -4164,9 +5294,9 @@
                               <w:rPr>
                                 <w:rFonts w:ascii="Courier New" w:eastAsia="Times New Roman" w:hAnsi="Courier New" w:cs="Courier New"/>
                                 <w:color w:val="A9B7C6"/>
-                                <w:sz w:val="18"/>
-                                <w:szCs w:val="18"/>
-                                <w:lang w:val="en-US" w:eastAsia="ru-RU"/>
+                                <w:sz w:val="20"/>
+                                <w:szCs w:val="20"/>
+                                <w:lang w:eastAsia="ru-RU"/>
                               </w:rPr>
                               <w:t>)</w:t>
                             </w:r>
@@ -4174,9 +5304,9 @@
                               <w:rPr>
                                 <w:rFonts w:ascii="Courier New" w:eastAsia="Times New Roman" w:hAnsi="Courier New" w:cs="Courier New"/>
                                 <w:color w:val="CC7832"/>
-                                <w:sz w:val="18"/>
-                                <w:szCs w:val="18"/>
-                                <w:lang w:val="en-US" w:eastAsia="ru-RU"/>
+                                <w:sz w:val="20"/>
+                                <w:szCs w:val="20"/>
+                                <w:lang w:eastAsia="ru-RU"/>
                               </w:rPr>
                               <w:t xml:space="preserve">, </w:t>
                             </w:r>
@@ -4185,9 +5315,9 @@
                               <w:rPr>
                                 <w:rFonts w:ascii="Courier New" w:eastAsia="Times New Roman" w:hAnsi="Courier New" w:cs="Courier New"/>
                                 <w:color w:val="A9B7C6"/>
-                                <w:sz w:val="18"/>
-                                <w:szCs w:val="18"/>
-                                <w:lang w:val="en-US" w:eastAsia="ru-RU"/>
+                                <w:sz w:val="20"/>
+                                <w:szCs w:val="20"/>
+                                <w:lang w:eastAsia="ru-RU"/>
                               </w:rPr>
                               <w:t>pass.</w:t>
                             </w:r>
@@ -4195,9 +5325,9 @@
                               <w:rPr>
                                 <w:rFonts w:ascii="Courier New" w:eastAsia="Times New Roman" w:hAnsi="Courier New" w:cs="Courier New"/>
                                 <w:color w:val="9876AA"/>
-                                <w:sz w:val="18"/>
-                                <w:szCs w:val="18"/>
-                                <w:lang w:val="en-US" w:eastAsia="ru-RU"/>
+                                <w:sz w:val="20"/>
+                                <w:szCs w:val="20"/>
+                                <w:lang w:eastAsia="ru-RU"/>
                               </w:rPr>
                               <w:t>image</w:t>
                             </w:r>
@@ -4206,9 +5336,9 @@
                               <w:rPr>
                                 <w:rFonts w:ascii="Courier New" w:eastAsia="Times New Roman" w:hAnsi="Courier New" w:cs="Courier New"/>
                                 <w:color w:val="A9B7C6"/>
-                                <w:sz w:val="18"/>
-                                <w:szCs w:val="18"/>
-                                <w:lang w:val="en-US" w:eastAsia="ru-RU"/>
+                                <w:sz w:val="20"/>
+                                <w:szCs w:val="20"/>
+                                <w:lang w:eastAsia="ru-RU"/>
                               </w:rPr>
                               <w:t>)</w:t>
                             </w:r>
@@ -4216,9 +5346,9 @@
                               <w:rPr>
                                 <w:rFonts w:ascii="Courier New" w:eastAsia="Times New Roman" w:hAnsi="Courier New" w:cs="Courier New"/>
                                 <w:color w:val="CC7832"/>
-                                <w:sz w:val="18"/>
-                                <w:szCs w:val="18"/>
-                                <w:lang w:val="en-US" w:eastAsia="ru-RU"/>
+                                <w:sz w:val="20"/>
+                                <w:szCs w:val="20"/>
+                                <w:lang w:eastAsia="ru-RU"/>
                               </w:rPr>
                               <w:t>;</w:t>
                             </w:r>
@@ -4226,9 +5356,9 @@
                               <w:rPr>
                                 <w:rFonts w:ascii="Courier New" w:eastAsia="Times New Roman" w:hAnsi="Courier New" w:cs="Courier New"/>
                                 <w:color w:val="CC7832"/>
-                                <w:sz w:val="18"/>
-                                <w:szCs w:val="18"/>
-                                <w:lang w:val="en-US" w:eastAsia="ru-RU"/>
+                                <w:sz w:val="20"/>
+                                <w:szCs w:val="20"/>
+                                <w:lang w:eastAsia="ru-RU"/>
                               </w:rPr>
                               <w:br/>
                               <w:t xml:space="preserve">    </w:t>
@@ -4238,9 +5368,9 @@
                               <w:rPr>
                                 <w:rFonts w:ascii="Courier New" w:eastAsia="Times New Roman" w:hAnsi="Courier New" w:cs="Courier New"/>
                                 <w:color w:val="A9B7C6"/>
-                                <w:sz w:val="18"/>
-                                <w:szCs w:val="18"/>
-                                <w:lang w:val="en-US" w:eastAsia="ru-RU"/>
+                                <w:sz w:val="20"/>
+                                <w:szCs w:val="20"/>
+                                <w:lang w:eastAsia="ru-RU"/>
                               </w:rPr>
                               <w:t>transition.setByX</w:t>
                             </w:r>
@@ -4249,9 +5379,9 @@
                               <w:rPr>
                                 <w:rFonts w:ascii="Courier New" w:eastAsia="Times New Roman" w:hAnsi="Courier New" w:cs="Courier New"/>
                                 <w:color w:val="A9B7C6"/>
-                                <w:sz w:val="18"/>
-                                <w:szCs w:val="18"/>
-                                <w:lang w:val="en-US" w:eastAsia="ru-RU"/>
+                                <w:sz w:val="20"/>
+                                <w:szCs w:val="20"/>
+                                <w:lang w:eastAsia="ru-RU"/>
                               </w:rPr>
                               <w:t>(-</w:t>
                             </w:r>
@@ -4259,9 +5389,9 @@
                               <w:rPr>
                                 <w:rFonts w:ascii="Courier New" w:eastAsia="Times New Roman" w:hAnsi="Courier New" w:cs="Courier New"/>
                                 <w:color w:val="6897BB"/>
-                                <w:sz w:val="18"/>
-                                <w:szCs w:val="18"/>
-                                <w:lang w:val="en-US" w:eastAsia="ru-RU"/>
+                                <w:sz w:val="20"/>
+                                <w:szCs w:val="20"/>
+                                <w:lang w:eastAsia="ru-RU"/>
                               </w:rPr>
                               <w:t>51</w:t>
                             </w:r>
@@ -4269,9 +5399,9 @@
                               <w:rPr>
                                 <w:rFonts w:ascii="Courier New" w:eastAsia="Times New Roman" w:hAnsi="Courier New" w:cs="Courier New"/>
                                 <w:color w:val="A9B7C6"/>
-                                <w:sz w:val="18"/>
-                                <w:szCs w:val="18"/>
-                                <w:lang w:val="en-US" w:eastAsia="ru-RU"/>
+                                <w:sz w:val="20"/>
+                                <w:szCs w:val="20"/>
+                                <w:lang w:eastAsia="ru-RU"/>
                               </w:rPr>
                               <w:t>*(</w:t>
                             </w:r>
@@ -4282,30 +5412,40 @@
                                 <w:i/>
                                 <w:iCs/>
                                 <w:color w:val="9876AA"/>
-                                <w:sz w:val="18"/>
-                                <w:szCs w:val="18"/>
-                                <w:lang w:val="en-US" w:eastAsia="ru-RU"/>
+                                <w:sz w:val="20"/>
+                                <w:szCs w:val="20"/>
+                                <w:lang w:eastAsia="ru-RU"/>
                               </w:rPr>
                               <w:t>lifts_num</w:t>
                             </w:r>
+                            <w:r>
+                              <w:rPr>
+                                <w:rFonts w:ascii="Courier New" w:eastAsia="Times New Roman" w:hAnsi="Courier New" w:cs="Courier New"/>
+                                <w:color w:val="A9B7C6"/>
+                                <w:sz w:val="20"/>
+                                <w:szCs w:val="20"/>
+                                <w:lang w:eastAsia="ru-RU"/>
+                              </w:rPr>
+                              <w:t>-index</w:t>
+                            </w:r>
                             <w:proofErr w:type="spellEnd"/>
                             <w:r>
                               <w:rPr>
                                 <w:rFonts w:ascii="Courier New" w:eastAsia="Times New Roman" w:hAnsi="Courier New" w:cs="Courier New"/>
                                 <w:color w:val="A9B7C6"/>
-                                <w:sz w:val="18"/>
-                                <w:szCs w:val="18"/>
-                                <w:lang w:val="en-US" w:eastAsia="ru-RU"/>
-                              </w:rPr>
-                              <w:t>-index))</w:t>
+                                <w:sz w:val="20"/>
+                                <w:szCs w:val="20"/>
+                                <w:lang w:eastAsia="ru-RU"/>
+                              </w:rPr>
+                              <w:t>))</w:t>
                             </w:r>
                             <w:r>
                               <w:rPr>
                                 <w:rFonts w:ascii="Courier New" w:eastAsia="Times New Roman" w:hAnsi="Courier New" w:cs="Courier New"/>
                                 <w:color w:val="CC7832"/>
-                                <w:sz w:val="18"/>
-                                <w:szCs w:val="18"/>
-                                <w:lang w:val="en-US" w:eastAsia="ru-RU"/>
+                                <w:sz w:val="20"/>
+                                <w:szCs w:val="20"/>
+                                <w:lang w:eastAsia="ru-RU"/>
                               </w:rPr>
                               <w:t>;</w:t>
                             </w:r>
@@ -4313,9 +5453,9 @@
                               <w:rPr>
                                 <w:rFonts w:ascii="Courier New" w:eastAsia="Times New Roman" w:hAnsi="Courier New" w:cs="Courier New"/>
                                 <w:color w:val="CC7832"/>
-                                <w:sz w:val="18"/>
-                                <w:szCs w:val="18"/>
-                                <w:lang w:val="en-US" w:eastAsia="ru-RU"/>
+                                <w:sz w:val="20"/>
+                                <w:szCs w:val="20"/>
+                                <w:lang w:eastAsia="ru-RU"/>
                               </w:rPr>
                               <w:br/>
                               <w:t xml:space="preserve">    </w:t>
@@ -4325,9 +5465,9 @@
                               <w:rPr>
                                 <w:rFonts w:ascii="Courier New" w:eastAsia="Times New Roman" w:hAnsi="Courier New" w:cs="Courier New"/>
                                 <w:color w:val="A9B7C6"/>
-                                <w:sz w:val="18"/>
-                                <w:szCs w:val="18"/>
-                                <w:lang w:val="en-US" w:eastAsia="ru-RU"/>
+                                <w:sz w:val="20"/>
+                                <w:szCs w:val="20"/>
+                                <w:lang w:eastAsia="ru-RU"/>
                               </w:rPr>
                               <w:t>transition.play</w:t>
                             </w:r>
@@ -4336,9 +5476,9 @@
                               <w:rPr>
                                 <w:rFonts w:ascii="Courier New" w:eastAsia="Times New Roman" w:hAnsi="Courier New" w:cs="Courier New"/>
                                 <w:color w:val="A9B7C6"/>
-                                <w:sz w:val="18"/>
-                                <w:szCs w:val="18"/>
-                                <w:lang w:val="en-US" w:eastAsia="ru-RU"/>
+                                <w:sz w:val="20"/>
+                                <w:szCs w:val="20"/>
+                                <w:lang w:eastAsia="ru-RU"/>
                               </w:rPr>
                               <w:t>()</w:t>
                             </w:r>
@@ -4346,9 +5486,9 @@
                               <w:rPr>
                                 <w:rFonts w:ascii="Courier New" w:eastAsia="Times New Roman" w:hAnsi="Courier New" w:cs="Courier New"/>
                                 <w:color w:val="CC7832"/>
-                                <w:sz w:val="18"/>
-                                <w:szCs w:val="18"/>
-                                <w:lang w:val="en-US" w:eastAsia="ru-RU"/>
+                                <w:sz w:val="20"/>
+                                <w:szCs w:val="20"/>
+                                <w:lang w:eastAsia="ru-RU"/>
                               </w:rPr>
                               <w:t>;</w:t>
                             </w:r>
@@ -4356,9 +5496,9 @@
                               <w:rPr>
                                 <w:rFonts w:ascii="Courier New" w:eastAsia="Times New Roman" w:hAnsi="Courier New" w:cs="Courier New"/>
                                 <w:color w:val="CC7832"/>
-                                <w:sz w:val="18"/>
-                                <w:szCs w:val="18"/>
-                                <w:lang w:val="en-US" w:eastAsia="ru-RU"/>
+                                <w:sz w:val="20"/>
+                                <w:szCs w:val="20"/>
+                                <w:lang w:eastAsia="ru-RU"/>
                               </w:rPr>
                               <w:br/>
                             </w:r>
@@ -4366,9 +5506,9 @@
                               <w:rPr>
                                 <w:rFonts w:ascii="Courier New" w:eastAsia="Times New Roman" w:hAnsi="Courier New" w:cs="Courier New"/>
                                 <w:color w:val="A9B7C6"/>
-                                <w:sz w:val="18"/>
-                                <w:szCs w:val="18"/>
-                                <w:lang w:val="en-US" w:eastAsia="ru-RU"/>
+                                <w:sz w:val="20"/>
+                                <w:szCs w:val="20"/>
+                                <w:lang w:eastAsia="ru-RU"/>
                               </w:rPr>
                               <w:t>}</w:t>
                             </w:r>
@@ -4376,30 +5516,241 @@
                               <w:rPr>
                                 <w:rFonts w:ascii="Courier New" w:eastAsia="Times New Roman" w:hAnsi="Courier New" w:cs="Courier New"/>
                                 <w:color w:val="A9B7C6"/>
-                                <w:sz w:val="18"/>
-                                <w:szCs w:val="18"/>
-                                <w:lang w:val="en-US" w:eastAsia="ru-RU"/>
+                                <w:sz w:val="20"/>
+                                <w:szCs w:val="20"/>
+                                <w:lang w:eastAsia="ru-RU"/>
                               </w:rPr>
                               <w:br/>
                             </w:r>
                             <w:r>
                               <w:rPr>
                                 <w:rFonts w:ascii="Courier New" w:eastAsia="Times New Roman" w:hAnsi="Courier New" w:cs="Courier New"/>
+                                <w:color w:val="A9B7C6"/>
+                                <w:sz w:val="20"/>
+                                <w:szCs w:val="20"/>
+                                <w:lang w:eastAsia="ru-RU"/>
+                              </w:rPr>
+                              <w:br/>
+                            </w:r>
+                            <w:r>
+                              <w:rPr>
+                                <w:rFonts w:ascii="Courier New" w:eastAsia="Times New Roman" w:hAnsi="Courier New" w:cs="Courier New"/>
+                                <w:i/>
+                                <w:iCs/>
+                                <w:color w:val="629755"/>
+                                <w:sz w:val="20"/>
+                                <w:szCs w:val="20"/>
+                                <w:lang w:eastAsia="ru-RU"/>
+                              </w:rPr>
+                              <w:t>/**</w:t>
+                            </w:r>
+                            <w:r>
+                              <w:rPr>
+                                <w:rFonts w:ascii="Courier New" w:eastAsia="Times New Roman" w:hAnsi="Courier New" w:cs="Courier New"/>
+                                <w:i/>
+                                <w:iCs/>
+                                <w:color w:val="629755"/>
+                                <w:sz w:val="20"/>
+                                <w:szCs w:val="20"/>
+                                <w:lang w:eastAsia="ru-RU"/>
+                              </w:rPr>
+                              <w:br/>
+                              <w:t xml:space="preserve"> * Процедура отображения высадки пассажира из кабины лифта</w:t>
+                            </w:r>
+                            <w:r>
+                              <w:rPr>
+                                <w:rFonts w:ascii="Courier New" w:eastAsia="Times New Roman" w:hAnsi="Courier New" w:cs="Courier New"/>
+                                <w:i/>
+                                <w:iCs/>
+                                <w:color w:val="629755"/>
+                                <w:sz w:val="20"/>
+                                <w:szCs w:val="20"/>
+                                <w:lang w:eastAsia="ru-RU"/>
+                              </w:rPr>
+                              <w:br/>
+                              <w:t xml:space="preserve"> * </w:t>
+                            </w:r>
+                            <w:r>
+                              <w:rPr>
+                                <w:rFonts w:ascii="Courier New" w:eastAsia="Times New Roman" w:hAnsi="Courier New" w:cs="Courier New"/>
+                                <w:b/>
+                                <w:bCs/>
+                                <w:i/>
+                                <w:iCs/>
+                                <w:color w:val="629755"/>
+                                <w:sz w:val="20"/>
+                                <w:szCs w:val="20"/>
+                                <w:lang w:eastAsia="ru-RU"/>
+                              </w:rPr>
+                              <w:t>@</w:t>
+                            </w:r>
+                            <w:proofErr w:type="spellStart"/>
+                            <w:r>
+                              <w:rPr>
+                                <w:rFonts w:ascii="Courier New" w:eastAsia="Times New Roman" w:hAnsi="Courier New" w:cs="Courier New"/>
+                                <w:b/>
+                                <w:bCs/>
+                                <w:i/>
+                                <w:iCs/>
+                                <w:color w:val="629755"/>
+                                <w:sz w:val="20"/>
+                                <w:szCs w:val="20"/>
+                                <w:lang w:eastAsia="ru-RU"/>
+                              </w:rPr>
+                              <w:t>param</w:t>
+                            </w:r>
+                            <w:proofErr w:type="spellEnd"/>
+                            <w:r>
+                              <w:rPr>
+                                <w:rFonts w:ascii="Courier New" w:eastAsia="Times New Roman" w:hAnsi="Courier New" w:cs="Courier New"/>
+                                <w:b/>
+                                <w:bCs/>
+                                <w:i/>
+                                <w:iCs/>
+                                <w:color w:val="629755"/>
+                                <w:sz w:val="20"/>
+                                <w:szCs w:val="20"/>
+                                <w:lang w:eastAsia="ru-RU"/>
+                              </w:rPr>
+                              <w:t xml:space="preserve"> </w:t>
+                            </w:r>
+                            <w:proofErr w:type="spellStart"/>
+                            <w:r>
+                              <w:rPr>
+                                <w:rFonts w:ascii="Courier New" w:eastAsia="Times New Roman" w:hAnsi="Courier New" w:cs="Courier New"/>
+                                <w:i/>
+                                <w:iCs/>
+                                <w:color w:val="8A653B"/>
+                                <w:sz w:val="20"/>
+                                <w:szCs w:val="20"/>
+                                <w:lang w:eastAsia="ru-RU"/>
+                              </w:rPr>
+                              <w:t>pass</w:t>
+                            </w:r>
+                            <w:proofErr w:type="spellEnd"/>
+                            <w:r>
+                              <w:rPr>
+                                <w:rFonts w:ascii="Courier New" w:eastAsia="Times New Roman" w:hAnsi="Courier New" w:cs="Courier New"/>
+                                <w:i/>
+                                <w:iCs/>
+                                <w:color w:val="8A653B"/>
+                                <w:sz w:val="20"/>
+                                <w:szCs w:val="20"/>
+                                <w:lang w:eastAsia="ru-RU"/>
+                              </w:rPr>
+                              <w:t xml:space="preserve"> </w:t>
+                            </w:r>
+                            <w:r>
+                              <w:rPr>
+                                <w:rFonts w:ascii="Courier New" w:eastAsia="Times New Roman" w:hAnsi="Courier New" w:cs="Courier New"/>
+                                <w:i/>
+                                <w:iCs/>
+                                <w:color w:val="629755"/>
+                                <w:sz w:val="20"/>
+                                <w:szCs w:val="20"/>
+                                <w:lang w:eastAsia="ru-RU"/>
+                              </w:rPr>
+                              <w:t>- пассажир</w:t>
+                            </w:r>
+                            <w:r>
+                              <w:rPr>
+                                <w:rFonts w:ascii="Courier New" w:eastAsia="Times New Roman" w:hAnsi="Courier New" w:cs="Courier New"/>
+                                <w:i/>
+                                <w:iCs/>
+                                <w:color w:val="629755"/>
+                                <w:sz w:val="20"/>
+                                <w:szCs w:val="20"/>
+                                <w:lang w:eastAsia="ru-RU"/>
+                              </w:rPr>
+                              <w:br/>
+                              <w:t xml:space="preserve"> */</w:t>
+                            </w:r>
+                            <w:r>
+                              <w:rPr>
+                                <w:rFonts w:ascii="Courier New" w:eastAsia="Times New Roman" w:hAnsi="Courier New" w:cs="Courier New"/>
+                                <w:i/>
+                                <w:iCs/>
+                                <w:color w:val="629755"/>
+                                <w:sz w:val="20"/>
+                                <w:szCs w:val="20"/>
+                                <w:lang w:eastAsia="ru-RU"/>
+                              </w:rPr>
+                              <w:br/>
+                            </w:r>
+                            <w:proofErr w:type="spellStart"/>
+                            <w:r>
+                              <w:rPr>
+                                <w:rFonts w:ascii="Courier New" w:eastAsia="Times New Roman" w:hAnsi="Courier New" w:cs="Courier New"/>
                                 <w:color w:val="CC7832"/>
-                                <w:sz w:val="18"/>
-                                <w:szCs w:val="18"/>
-                                <w:lang w:val="en-US" w:eastAsia="ru-RU"/>
-                              </w:rPr>
-                              <w:t xml:space="preserve">public static void </w:t>
+                                <w:sz w:val="20"/>
+                                <w:szCs w:val="20"/>
+                                <w:lang w:eastAsia="ru-RU"/>
+                              </w:rPr>
+                              <w:t>public</w:t>
+                            </w:r>
+                            <w:proofErr w:type="spellEnd"/>
+                            <w:r>
+                              <w:rPr>
+                                <w:rFonts w:ascii="Courier New" w:eastAsia="Times New Roman" w:hAnsi="Courier New" w:cs="Courier New"/>
+                                <w:color w:val="CC7832"/>
+                                <w:sz w:val="20"/>
+                                <w:szCs w:val="20"/>
+                                <w:lang w:eastAsia="ru-RU"/>
+                              </w:rPr>
+                              <w:t xml:space="preserve"> </w:t>
                             </w:r>
                             <w:proofErr w:type="spellStart"/>
                             <w:r>
                               <w:rPr>
                                 <w:rFonts w:ascii="Courier New" w:eastAsia="Times New Roman" w:hAnsi="Courier New" w:cs="Courier New"/>
+                                <w:color w:val="CC7832"/>
+                                <w:sz w:val="20"/>
+                                <w:szCs w:val="20"/>
+                                <w:lang w:eastAsia="ru-RU"/>
+                              </w:rPr>
+                              <w:t>static</w:t>
+                            </w:r>
+                            <w:proofErr w:type="spellEnd"/>
+                            <w:r>
+                              <w:rPr>
+                                <w:rFonts w:ascii="Courier New" w:eastAsia="Times New Roman" w:hAnsi="Courier New" w:cs="Courier New"/>
+                                <w:color w:val="CC7832"/>
+                                <w:sz w:val="20"/>
+                                <w:szCs w:val="20"/>
+                                <w:lang w:eastAsia="ru-RU"/>
+                              </w:rPr>
+                              <w:t xml:space="preserve"> </w:t>
+                            </w:r>
+                            <w:proofErr w:type="spellStart"/>
+                            <w:r>
+                              <w:rPr>
+                                <w:rFonts w:ascii="Courier New" w:eastAsia="Times New Roman" w:hAnsi="Courier New" w:cs="Courier New"/>
+                                <w:color w:val="CC7832"/>
+                                <w:sz w:val="20"/>
+                                <w:szCs w:val="20"/>
+                                <w:lang w:eastAsia="ru-RU"/>
+                              </w:rPr>
+                              <w:t>void</w:t>
+                            </w:r>
+                            <w:proofErr w:type="spellEnd"/>
+                            <w:r>
+                              <w:rPr>
+                                <w:rFonts w:ascii="Courier New" w:eastAsia="Times New Roman" w:hAnsi="Courier New" w:cs="Courier New"/>
+                                <w:color w:val="CC7832"/>
+                                <w:sz w:val="20"/>
+                                <w:szCs w:val="20"/>
+                                <w:lang w:eastAsia="ru-RU"/>
+                              </w:rPr>
+                              <w:t xml:space="preserve"> </w:t>
+                            </w:r>
+                            <w:proofErr w:type="spellStart"/>
+                            <w:r>
+                              <w:rPr>
+                                <w:rFonts w:ascii="Courier New" w:eastAsia="Times New Roman" w:hAnsi="Courier New" w:cs="Courier New"/>
                                 <w:color w:val="FFC66D"/>
-                                <w:sz w:val="18"/>
-                                <w:szCs w:val="18"/>
-                                <w:lang w:val="en-US" w:eastAsia="ru-RU"/>
+                                <w:sz w:val="20"/>
+                                <w:szCs w:val="20"/>
+                                <w:lang w:eastAsia="ru-RU"/>
                               </w:rPr>
                               <w:t>dropOff</w:t>
                             </w:r>
@@ -4408,19 +5759,63 @@
                               <w:rPr>
                                 <w:rFonts w:ascii="Courier New" w:eastAsia="Times New Roman" w:hAnsi="Courier New" w:cs="Courier New"/>
                                 <w:color w:val="A9B7C6"/>
-                                <w:sz w:val="18"/>
-                                <w:szCs w:val="18"/>
-                                <w:lang w:val="en-US" w:eastAsia="ru-RU"/>
-                              </w:rPr>
-                              <w:t>(Passenger pass) {</w:t>
-                            </w:r>
-                            <w:r>
-                              <w:rPr>
-                                <w:rFonts w:ascii="Courier New" w:eastAsia="Times New Roman" w:hAnsi="Courier New" w:cs="Courier New"/>
-                                <w:color w:val="A9B7C6"/>
-                                <w:sz w:val="18"/>
-                                <w:szCs w:val="18"/>
-                                <w:lang w:val="en-US" w:eastAsia="ru-RU"/>
+                                <w:sz w:val="20"/>
+                                <w:szCs w:val="20"/>
+                                <w:lang w:eastAsia="ru-RU"/>
+                              </w:rPr>
+                              <w:t>(</w:t>
+                            </w:r>
+                            <w:proofErr w:type="spellStart"/>
+                            <w:r>
+                              <w:rPr>
+                                <w:rFonts w:ascii="Courier New" w:eastAsia="Times New Roman" w:hAnsi="Courier New" w:cs="Courier New"/>
+                                <w:color w:val="A9B7C6"/>
+                                <w:sz w:val="20"/>
+                                <w:szCs w:val="20"/>
+                                <w:lang w:eastAsia="ru-RU"/>
+                              </w:rPr>
+                              <w:t>Passenger</w:t>
+                            </w:r>
+                            <w:proofErr w:type="spellEnd"/>
+                            <w:r>
+                              <w:rPr>
+                                <w:rFonts w:ascii="Courier New" w:eastAsia="Times New Roman" w:hAnsi="Courier New" w:cs="Courier New"/>
+                                <w:color w:val="A9B7C6"/>
+                                <w:sz w:val="20"/>
+                                <w:szCs w:val="20"/>
+                                <w:lang w:eastAsia="ru-RU"/>
+                              </w:rPr>
+                              <w:t xml:space="preserve"> </w:t>
+                            </w:r>
+                            <w:proofErr w:type="spellStart"/>
+                            <w:r>
+                              <w:rPr>
+                                <w:rFonts w:ascii="Courier New" w:eastAsia="Times New Roman" w:hAnsi="Courier New" w:cs="Courier New"/>
+                                <w:color w:val="A9B7C6"/>
+                                <w:sz w:val="20"/>
+                                <w:szCs w:val="20"/>
+                                <w:lang w:eastAsia="ru-RU"/>
+                              </w:rPr>
+                              <w:t>pass</w:t>
+                            </w:r>
+                            <w:proofErr w:type="spellEnd"/>
+                            <w:r>
+                              <w:rPr>
+                                <w:rFonts w:ascii="Courier New" w:eastAsia="Times New Roman" w:hAnsi="Courier New" w:cs="Courier New"/>
+                                <w:color w:val="A9B7C6"/>
+                                <w:sz w:val="20"/>
+                                <w:szCs w:val="20"/>
+                                <w:lang w:eastAsia="ru-RU"/>
+                              </w:rPr>
+                              <w:t>) {</w:t>
+                            </w:r>
+                            <w:r>
+                              <w:rPr>
+                                <w:rFonts w:ascii="Courier New" w:eastAsia="Times New Roman" w:hAnsi="Courier New" w:cs="Courier New"/>
+                                <w:color w:val="A9B7C6"/>
+                                <w:sz w:val="20"/>
+                                <w:szCs w:val="20"/>
+                                <w:lang w:eastAsia="ru-RU"/>
                               </w:rPr>
                               <w:br/>
                               <w:t xml:space="preserve">    </w:t>
@@ -4430,9 +5825,9 @@
                               <w:rPr>
                                 <w:rFonts w:ascii="Courier New" w:eastAsia="Times New Roman" w:hAnsi="Courier New" w:cs="Courier New"/>
                                 <w:color w:val="A9B7C6"/>
-                                <w:sz w:val="18"/>
-                                <w:szCs w:val="18"/>
-                                <w:lang w:val="en-US" w:eastAsia="ru-RU"/>
+                                <w:sz w:val="20"/>
+                                <w:szCs w:val="20"/>
+                                <w:lang w:eastAsia="ru-RU"/>
                               </w:rPr>
                               <w:t>TranslateTransition</w:t>
                             </w:r>
@@ -4441,30 +5836,64 @@
                               <w:rPr>
                                 <w:rFonts w:ascii="Courier New" w:eastAsia="Times New Roman" w:hAnsi="Courier New" w:cs="Courier New"/>
                                 <w:color w:val="A9B7C6"/>
-                                <w:sz w:val="18"/>
-                                <w:szCs w:val="18"/>
-                                <w:lang w:val="en-US" w:eastAsia="ru-RU"/>
-                              </w:rPr>
-                              <w:t xml:space="preserve"> transition = </w:t>
-                            </w:r>
+                                <w:sz w:val="20"/>
+                                <w:szCs w:val="20"/>
+                                <w:lang w:eastAsia="ru-RU"/>
+                              </w:rPr>
+                              <w:t xml:space="preserve"> </w:t>
+                            </w:r>
+                            <w:proofErr w:type="spellStart"/>
+                            <w:r>
+                              <w:rPr>
+                                <w:rFonts w:ascii="Courier New" w:eastAsia="Times New Roman" w:hAnsi="Courier New" w:cs="Courier New"/>
+                                <w:color w:val="A9B7C6"/>
+                                <w:sz w:val="20"/>
+                                <w:szCs w:val="20"/>
+                                <w:lang w:eastAsia="ru-RU"/>
+                              </w:rPr>
+                              <w:t>transition</w:t>
+                            </w:r>
+                            <w:proofErr w:type="spellEnd"/>
+                            <w:r>
+                              <w:rPr>
+                                <w:rFonts w:ascii="Courier New" w:eastAsia="Times New Roman" w:hAnsi="Courier New" w:cs="Courier New"/>
+                                <w:color w:val="A9B7C6"/>
+                                <w:sz w:val="20"/>
+                                <w:szCs w:val="20"/>
+                                <w:lang w:eastAsia="ru-RU"/>
+                              </w:rPr>
+                              <w:t xml:space="preserve"> = </w:t>
+                            </w:r>
+                            <w:proofErr w:type="spellStart"/>
                             <w:r>
                               <w:rPr>
                                 <w:rFonts w:ascii="Courier New" w:eastAsia="Times New Roman" w:hAnsi="Courier New" w:cs="Courier New"/>
                                 <w:color w:val="CC7832"/>
-                                <w:sz w:val="18"/>
-                                <w:szCs w:val="18"/>
-                                <w:lang w:val="en-US" w:eastAsia="ru-RU"/>
-                              </w:rPr>
-                              <w:t xml:space="preserve">new </w:t>
+                                <w:sz w:val="20"/>
+                                <w:szCs w:val="20"/>
+                                <w:lang w:eastAsia="ru-RU"/>
+                              </w:rPr>
+                              <w:t>new</w:t>
+                            </w:r>
+                            <w:proofErr w:type="spellEnd"/>
+                            <w:r>
+                              <w:rPr>
+                                <w:rFonts w:ascii="Courier New" w:eastAsia="Times New Roman" w:hAnsi="Courier New" w:cs="Courier New"/>
+                                <w:color w:val="CC7832"/>
+                                <w:sz w:val="20"/>
+                                <w:szCs w:val="20"/>
+                                <w:lang w:eastAsia="ru-RU"/>
+                              </w:rPr>
+                              <w:t xml:space="preserve"> </w:t>
                             </w:r>
                             <w:proofErr w:type="spellStart"/>
                             <w:r>
                               <w:rPr>
                                 <w:rFonts w:ascii="Courier New" w:eastAsia="Times New Roman" w:hAnsi="Courier New" w:cs="Courier New"/>
                                 <w:color w:val="A9B7C6"/>
-                                <w:sz w:val="18"/>
-                                <w:szCs w:val="18"/>
-                                <w:lang w:val="en-US" w:eastAsia="ru-RU"/>
+                                <w:sz w:val="20"/>
+                                <w:szCs w:val="20"/>
+                                <w:lang w:eastAsia="ru-RU"/>
                               </w:rPr>
                               <w:t>TranslateTransition</w:t>
                             </w:r>
@@ -4473,9 +5902,9 @@
                               <w:rPr>
                                 <w:rFonts w:ascii="Courier New" w:eastAsia="Times New Roman" w:hAnsi="Courier New" w:cs="Courier New"/>
                                 <w:color w:val="A9B7C6"/>
-                                <w:sz w:val="18"/>
-                                <w:szCs w:val="18"/>
-                                <w:lang w:val="en-US" w:eastAsia="ru-RU"/>
+                                <w:sz w:val="20"/>
+                                <w:szCs w:val="20"/>
+                                <w:lang w:eastAsia="ru-RU"/>
                               </w:rPr>
                               <w:t>(</w:t>
                             </w:r>
@@ -4484,9 +5913,9 @@
                               <w:rPr>
                                 <w:rFonts w:ascii="Courier New" w:eastAsia="Times New Roman" w:hAnsi="Courier New" w:cs="Courier New"/>
                                 <w:color w:val="A9B7C6"/>
-                                <w:sz w:val="18"/>
-                                <w:szCs w:val="18"/>
-                                <w:lang w:val="en-US" w:eastAsia="ru-RU"/>
+                                <w:sz w:val="20"/>
+                                <w:szCs w:val="20"/>
+                                <w:lang w:eastAsia="ru-RU"/>
                               </w:rPr>
                               <w:t>Duration.</w:t>
                             </w:r>
@@ -4496,9 +5925,9 @@
                                 <w:i/>
                                 <w:iCs/>
                                 <w:color w:val="A9B7C6"/>
-                                <w:sz w:val="18"/>
-                                <w:szCs w:val="18"/>
-                                <w:lang w:val="en-US" w:eastAsia="ru-RU"/>
+                                <w:sz w:val="20"/>
+                                <w:szCs w:val="20"/>
+                                <w:lang w:eastAsia="ru-RU"/>
                               </w:rPr>
                               <w:t>millis</w:t>
                             </w:r>
@@ -4507,9 +5936,9 @@
                               <w:rPr>
                                 <w:rFonts w:ascii="Courier New" w:eastAsia="Times New Roman" w:hAnsi="Courier New" w:cs="Courier New"/>
                                 <w:color w:val="A9B7C6"/>
-                                <w:sz w:val="18"/>
-                                <w:szCs w:val="18"/>
-                                <w:lang w:val="en-US" w:eastAsia="ru-RU"/>
+                                <w:sz w:val="20"/>
+                                <w:szCs w:val="20"/>
+                                <w:lang w:eastAsia="ru-RU"/>
                               </w:rPr>
                               <w:t>(</w:t>
                             </w:r>
@@ -4517,9 +5946,9 @@
                               <w:rPr>
                                 <w:rFonts w:ascii="Courier New" w:eastAsia="Times New Roman" w:hAnsi="Courier New" w:cs="Courier New"/>
                                 <w:color w:val="6897BB"/>
-                                <w:sz w:val="18"/>
-                                <w:szCs w:val="18"/>
-                                <w:lang w:val="en-US" w:eastAsia="ru-RU"/>
+                                <w:sz w:val="20"/>
+                                <w:szCs w:val="20"/>
+                                <w:lang w:eastAsia="ru-RU"/>
                               </w:rPr>
                               <w:t>500</w:t>
                             </w:r>
@@ -4527,9 +5956,9 @@
                               <w:rPr>
                                 <w:rFonts w:ascii="Courier New" w:eastAsia="Times New Roman" w:hAnsi="Courier New" w:cs="Courier New"/>
                                 <w:color w:val="A9B7C6"/>
-                                <w:sz w:val="18"/>
-                                <w:szCs w:val="18"/>
-                                <w:lang w:val="en-US" w:eastAsia="ru-RU"/>
+                                <w:sz w:val="20"/>
+                                <w:szCs w:val="20"/>
+                                <w:lang w:eastAsia="ru-RU"/>
                               </w:rPr>
                               <w:t>)</w:t>
                             </w:r>
@@ -4537,9 +5966,9 @@
                               <w:rPr>
                                 <w:rFonts w:ascii="Courier New" w:eastAsia="Times New Roman" w:hAnsi="Courier New" w:cs="Courier New"/>
                                 <w:color w:val="CC7832"/>
-                                <w:sz w:val="18"/>
-                                <w:szCs w:val="18"/>
-                                <w:lang w:val="en-US" w:eastAsia="ru-RU"/>
+                                <w:sz w:val="20"/>
+                                <w:szCs w:val="20"/>
+                                <w:lang w:eastAsia="ru-RU"/>
                               </w:rPr>
                               <w:t xml:space="preserve">, </w:t>
                             </w:r>
@@ -4548,9 +5977,9 @@
                               <w:rPr>
                                 <w:rFonts w:ascii="Courier New" w:eastAsia="Times New Roman" w:hAnsi="Courier New" w:cs="Courier New"/>
                                 <w:color w:val="A9B7C6"/>
-                                <w:sz w:val="18"/>
-                                <w:szCs w:val="18"/>
-                                <w:lang w:val="en-US" w:eastAsia="ru-RU"/>
+                                <w:sz w:val="20"/>
+                                <w:szCs w:val="20"/>
+                                <w:lang w:eastAsia="ru-RU"/>
                               </w:rPr>
                               <w:t>pass.</w:t>
                             </w:r>
@@ -4558,9 +5987,9 @@
                               <w:rPr>
                                 <w:rFonts w:ascii="Courier New" w:eastAsia="Times New Roman" w:hAnsi="Courier New" w:cs="Courier New"/>
                                 <w:color w:val="9876AA"/>
-                                <w:sz w:val="18"/>
-                                <w:szCs w:val="18"/>
-                                <w:lang w:val="en-US" w:eastAsia="ru-RU"/>
+                                <w:sz w:val="20"/>
+                                <w:szCs w:val="20"/>
+                                <w:lang w:eastAsia="ru-RU"/>
                               </w:rPr>
                               <w:t>image</w:t>
                             </w:r>
@@ -4569,9 +5998,9 @@
                               <w:rPr>
                                 <w:rFonts w:ascii="Courier New" w:eastAsia="Times New Roman" w:hAnsi="Courier New" w:cs="Courier New"/>
                                 <w:color w:val="A9B7C6"/>
-                                <w:sz w:val="18"/>
-                                <w:szCs w:val="18"/>
-                                <w:lang w:val="en-US" w:eastAsia="ru-RU"/>
+                                <w:sz w:val="20"/>
+                                <w:szCs w:val="20"/>
+                                <w:lang w:eastAsia="ru-RU"/>
                               </w:rPr>
                               <w:t>)</w:t>
                             </w:r>
@@ -4579,9 +6008,9 @@
                               <w:rPr>
                                 <w:rFonts w:ascii="Courier New" w:eastAsia="Times New Roman" w:hAnsi="Courier New" w:cs="Courier New"/>
                                 <w:color w:val="CC7832"/>
-                                <w:sz w:val="18"/>
-                                <w:szCs w:val="18"/>
-                                <w:lang w:val="en-US" w:eastAsia="ru-RU"/>
+                                <w:sz w:val="20"/>
+                                <w:szCs w:val="20"/>
+                                <w:lang w:eastAsia="ru-RU"/>
                               </w:rPr>
                               <w:t>;</w:t>
                             </w:r>
@@ -4589,9 +6018,9 @@
                               <w:rPr>
                                 <w:rFonts w:ascii="Courier New" w:eastAsia="Times New Roman" w:hAnsi="Courier New" w:cs="Courier New"/>
                                 <w:color w:val="CC7832"/>
-                                <w:sz w:val="18"/>
-                                <w:szCs w:val="18"/>
-                                <w:lang w:val="en-US" w:eastAsia="ru-RU"/>
+                                <w:sz w:val="20"/>
+                                <w:szCs w:val="20"/>
+                                <w:lang w:eastAsia="ru-RU"/>
                               </w:rPr>
                               <w:br/>
                               <w:t xml:space="preserve">    </w:t>
@@ -4601,9 +6030,9 @@
                               <w:rPr>
                                 <w:rFonts w:ascii="Courier New" w:eastAsia="Times New Roman" w:hAnsi="Courier New" w:cs="Courier New"/>
                                 <w:color w:val="A9B7C6"/>
-                                <w:sz w:val="18"/>
-                                <w:szCs w:val="18"/>
-                                <w:lang w:val="en-US" w:eastAsia="ru-RU"/>
+                                <w:sz w:val="20"/>
+                                <w:szCs w:val="20"/>
+                                <w:lang w:eastAsia="ru-RU"/>
                               </w:rPr>
                               <w:t>transition.setByX</w:t>
                             </w:r>
@@ -4612,9 +6041,9 @@
                               <w:rPr>
                                 <w:rFonts w:ascii="Courier New" w:eastAsia="Times New Roman" w:hAnsi="Courier New" w:cs="Courier New"/>
                                 <w:color w:val="A9B7C6"/>
-                                <w:sz w:val="18"/>
-                                <w:szCs w:val="18"/>
-                                <w:lang w:val="en-US" w:eastAsia="ru-RU"/>
+                                <w:sz w:val="20"/>
+                                <w:szCs w:val="20"/>
+                                <w:lang w:eastAsia="ru-RU"/>
                               </w:rPr>
                               <w:t>(</w:t>
                             </w:r>
@@ -4622,9 +6051,9 @@
                               <w:rPr>
                                 <w:rFonts w:ascii="Courier New" w:eastAsia="Times New Roman" w:hAnsi="Courier New" w:cs="Courier New"/>
                                 <w:color w:val="6897BB"/>
-                                <w:sz w:val="18"/>
-                                <w:szCs w:val="18"/>
-                                <w:lang w:val="en-US" w:eastAsia="ru-RU"/>
+                                <w:sz w:val="20"/>
+                                <w:szCs w:val="20"/>
+                                <w:lang w:eastAsia="ru-RU"/>
                               </w:rPr>
                               <w:t>50</w:t>
                             </w:r>
@@ -4632,9 +6061,9 @@
                               <w:rPr>
                                 <w:rFonts w:ascii="Courier New" w:eastAsia="Times New Roman" w:hAnsi="Courier New" w:cs="Courier New"/>
                                 <w:color w:val="A9B7C6"/>
-                                <w:sz w:val="18"/>
-                                <w:szCs w:val="18"/>
-                                <w:lang w:val="en-US" w:eastAsia="ru-RU"/>
+                                <w:sz w:val="20"/>
+                                <w:szCs w:val="20"/>
+                                <w:lang w:eastAsia="ru-RU"/>
                               </w:rPr>
                               <w:t>*</w:t>
                             </w:r>
@@ -4644,9 +6073,9 @@
                                 <w:i/>
                                 <w:iCs/>
                                 <w:color w:val="9876AA"/>
-                                <w:sz w:val="18"/>
-                                <w:szCs w:val="18"/>
-                                <w:lang w:val="en-US" w:eastAsia="ru-RU"/>
+                                <w:sz w:val="20"/>
+                                <w:szCs w:val="20"/>
+                                <w:lang w:eastAsia="ru-RU"/>
                               </w:rPr>
                               <w:t>lifts_num</w:t>
                             </w:r>
@@ -4654,9 +6083,9 @@
                               <w:rPr>
                                 <w:rFonts w:ascii="Courier New" w:eastAsia="Times New Roman" w:hAnsi="Courier New" w:cs="Courier New"/>
                                 <w:color w:val="A9B7C6"/>
-                                <w:sz w:val="18"/>
-                                <w:szCs w:val="18"/>
-                                <w:lang w:val="en-US" w:eastAsia="ru-RU"/>
+                                <w:sz w:val="20"/>
+                                <w:szCs w:val="20"/>
+                                <w:lang w:eastAsia="ru-RU"/>
                               </w:rPr>
                               <w:t>+</w:t>
                             </w:r>
@@ -4664,9 +6093,9 @@
                               <w:rPr>
                                 <w:rFonts w:ascii="Courier New" w:eastAsia="Times New Roman" w:hAnsi="Courier New" w:cs="Courier New"/>
                                 <w:color w:val="6897BB"/>
-                                <w:sz w:val="18"/>
-                                <w:szCs w:val="18"/>
-                                <w:lang w:val="en-US" w:eastAsia="ru-RU"/>
+                                <w:sz w:val="20"/>
+                                <w:szCs w:val="20"/>
+                                <w:lang w:eastAsia="ru-RU"/>
                               </w:rPr>
                               <w:t>150</w:t>
                             </w:r>
@@ -4674,9 +6103,9 @@
                               <w:rPr>
                                 <w:rFonts w:ascii="Courier New" w:eastAsia="Times New Roman" w:hAnsi="Courier New" w:cs="Courier New"/>
                                 <w:color w:val="A9B7C6"/>
-                                <w:sz w:val="18"/>
-                                <w:szCs w:val="18"/>
-                                <w:lang w:val="en-US" w:eastAsia="ru-RU"/>
+                                <w:sz w:val="20"/>
+                                <w:szCs w:val="20"/>
+                                <w:lang w:eastAsia="ru-RU"/>
                               </w:rPr>
                               <w:t>)</w:t>
                             </w:r>
@@ -4684,9 +6113,9 @@
                               <w:rPr>
                                 <w:rFonts w:ascii="Courier New" w:eastAsia="Times New Roman" w:hAnsi="Courier New" w:cs="Courier New"/>
                                 <w:color w:val="CC7832"/>
-                                <w:sz w:val="18"/>
-                                <w:szCs w:val="18"/>
-                                <w:lang w:val="en-US" w:eastAsia="ru-RU"/>
+                                <w:sz w:val="20"/>
+                                <w:szCs w:val="20"/>
+                                <w:lang w:eastAsia="ru-RU"/>
                               </w:rPr>
                               <w:t>;</w:t>
                             </w:r>
@@ -4694,9 +6123,9 @@
                               <w:rPr>
                                 <w:rFonts w:ascii="Courier New" w:eastAsia="Times New Roman" w:hAnsi="Courier New" w:cs="Courier New"/>
                                 <w:color w:val="CC7832"/>
-                                <w:sz w:val="18"/>
-                                <w:szCs w:val="18"/>
-                                <w:lang w:val="en-US" w:eastAsia="ru-RU"/>
+                                <w:sz w:val="20"/>
+                                <w:szCs w:val="20"/>
+                                <w:lang w:eastAsia="ru-RU"/>
                               </w:rPr>
                               <w:br/>
                               <w:t xml:space="preserve">    </w:t>
@@ -4706,9 +6135,9 @@
                               <w:rPr>
                                 <w:rFonts w:ascii="Courier New" w:eastAsia="Times New Roman" w:hAnsi="Courier New" w:cs="Courier New"/>
                                 <w:color w:val="A9B7C6"/>
-                                <w:sz w:val="18"/>
-                                <w:szCs w:val="18"/>
-                                <w:lang w:val="en-US" w:eastAsia="ru-RU"/>
+                                <w:sz w:val="20"/>
+                                <w:szCs w:val="20"/>
+                                <w:lang w:eastAsia="ru-RU"/>
                               </w:rPr>
                               <w:t>transition.play</w:t>
                             </w:r>
@@ -4717,9 +6146,9 @@
                               <w:rPr>
                                 <w:rFonts w:ascii="Courier New" w:eastAsia="Times New Roman" w:hAnsi="Courier New" w:cs="Courier New"/>
                                 <w:color w:val="A9B7C6"/>
-                                <w:sz w:val="18"/>
-                                <w:szCs w:val="18"/>
-                                <w:lang w:val="en-US" w:eastAsia="ru-RU"/>
+                                <w:sz w:val="20"/>
+                                <w:szCs w:val="20"/>
+                                <w:lang w:eastAsia="ru-RU"/>
                               </w:rPr>
                               <w:t>()</w:t>
                             </w:r>
@@ -4727,9 +6156,9 @@
                               <w:rPr>
                                 <w:rFonts w:ascii="Courier New" w:eastAsia="Times New Roman" w:hAnsi="Courier New" w:cs="Courier New"/>
                                 <w:color w:val="CC7832"/>
-                                <w:sz w:val="18"/>
-                                <w:szCs w:val="18"/>
-                                <w:lang w:val="en-US" w:eastAsia="ru-RU"/>
+                                <w:sz w:val="20"/>
+                                <w:szCs w:val="20"/>
+                                <w:lang w:eastAsia="ru-RU"/>
                               </w:rPr>
                               <w:t>;</w:t>
                             </w:r>
@@ -4737,9 +6166,9 @@
                               <w:rPr>
                                 <w:rFonts w:ascii="Courier New" w:eastAsia="Times New Roman" w:hAnsi="Courier New" w:cs="Courier New"/>
                                 <w:color w:val="CC7832"/>
-                                <w:sz w:val="18"/>
-                                <w:szCs w:val="18"/>
-                                <w:lang w:val="en-US" w:eastAsia="ru-RU"/>
+                                <w:sz w:val="20"/>
+                                <w:szCs w:val="20"/>
+                                <w:lang w:eastAsia="ru-RU"/>
                               </w:rPr>
                               <w:br/>
                             </w:r>
@@ -4747,9 +6176,9 @@
                               <w:rPr>
                                 <w:rFonts w:ascii="Courier New" w:eastAsia="Times New Roman" w:hAnsi="Courier New" w:cs="Courier New"/>
                                 <w:color w:val="A9B7C6"/>
-                                <w:sz w:val="18"/>
-                                <w:szCs w:val="18"/>
-                                <w:lang w:val="en-US" w:eastAsia="ru-RU"/>
+                                <w:sz w:val="20"/>
+                                <w:szCs w:val="20"/>
+                                <w:lang w:eastAsia="ru-RU"/>
                               </w:rPr>
                               <w:t>}</w:t>
                             </w:r>
@@ -4780,11 +6209,11 @@
           </mc:Choice>
           <mc:Fallback>
             <w:pict>
-              <v:shapetype w14:anchorId="467FB992" id="_x0000_t202" coordsize="21600,21600" o:spt="202" path="m,l,21600r21600,l21600,xe">
+              <v:shapetype w14:anchorId="360787BF" id="_x0000_t202" coordsize="21600,21600" o:spt="202" path="m,l,21600r21600,l21600,xe">
                 <v:stroke joinstyle="miter"/>
                 <v:path gradientshapeok="t" o:connecttype="rect"/>
               </v:shapetype>
-              <v:shape id="Надпись 2" o:spid="_x0000_s1026" type="#_x0000_t202" style="position:absolute;left:0;text-align:left;margin-left:414.8pt;margin-top:156.75pt;width:466pt;height:254pt;z-index:251660288;visibility:visible;mso-wrap-style:square;mso-width-percent:0;mso-height-percent:0;mso-wrap-distance-left:9pt;mso-wrap-distance-top:3.6pt;mso-wrap-distance-right:9pt;mso-wrap-distance-bottom:3.6pt;mso-position-horizontal:right;mso-position-horizontal-relative:margin;mso-position-vertical:absolute;mso-position-vertical-relative:text;mso-width-percent:0;mso-height-percent:0;mso-width-relative:margin;mso-height-relative:margin;v-text-anchor:top" o:gfxdata="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">
+              <v:shape id="Надпись 2" o:spid="_x0000_s1026" type="#_x0000_t202" style="position:absolute;left:0;text-align:left;margin-left:6.35pt;margin-top:151.35pt;width:466pt;height:406.3pt;z-index:251660288;visibility:visible;mso-wrap-style:square;mso-width-percent:0;mso-height-percent:0;mso-wrap-distance-left:9pt;mso-wrap-distance-top:3.6pt;mso-wrap-distance-right:9pt;mso-wrap-distance-bottom:3.6pt;mso-position-horizontal:absolute;mso-position-horizontal-relative:margin;mso-position-vertical:absolute;mso-position-vertical-relative:text;mso-width-percent:0;mso-height-percent:0;mso-width-relative:margin;mso-height-relative:margin;v-text-anchor:top" o:gfxdata="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">
                 <v:textbox>
                   <w:txbxContent>
                     <w:p>
@@ -4813,29 +6242,325 @@
                         <w:rPr>
                           <w:rFonts w:ascii="Courier New" w:eastAsia="Times New Roman" w:hAnsi="Courier New" w:cs="Courier New"/>
                           <w:color w:val="A9B7C6"/>
-                          <w:sz w:val="18"/>
-                          <w:szCs w:val="18"/>
-                          <w:lang w:val="en-US" w:eastAsia="ru-RU"/>
+                          <w:sz w:val="20"/>
+                          <w:szCs w:val="20"/>
+                          <w:lang w:eastAsia="ru-RU"/>
                         </w:rPr>
                       </w:pPr>
                       <w:r>
                         <w:rPr>
                           <w:rFonts w:ascii="Courier New" w:eastAsia="Times New Roman" w:hAnsi="Courier New" w:cs="Courier New"/>
+                          <w:i/>
+                          <w:iCs/>
+                          <w:color w:val="629755"/>
+                          <w:sz w:val="20"/>
+                          <w:szCs w:val="20"/>
+                          <w:lang w:eastAsia="ru-RU"/>
+                        </w:rPr>
+                        <w:t>/**</w:t>
+                      </w:r>
+                      <w:r>
+                        <w:rPr>
+                          <w:rFonts w:ascii="Courier New" w:eastAsia="Times New Roman" w:hAnsi="Courier New" w:cs="Courier New"/>
+                          <w:i/>
+                          <w:iCs/>
+                          <w:color w:val="629755"/>
+                          <w:sz w:val="20"/>
+                          <w:szCs w:val="20"/>
+                          <w:lang w:eastAsia="ru-RU"/>
+                        </w:rPr>
+                        <w:br/>
+                        <w:t xml:space="preserve"> * Процедура передвижения иконки кабины лифта</w:t>
+                      </w:r>
+                      <w:r>
+                        <w:rPr>
+                          <w:rFonts w:ascii="Courier New" w:eastAsia="Times New Roman" w:hAnsi="Courier New" w:cs="Courier New"/>
+                          <w:i/>
+                          <w:iCs/>
+                          <w:color w:val="629755"/>
+                          <w:sz w:val="20"/>
+                          <w:szCs w:val="20"/>
+                          <w:lang w:eastAsia="ru-RU"/>
+                        </w:rPr>
+                        <w:br/>
+                        <w:t xml:space="preserve"> * </w:t>
+                      </w:r>
+                      <w:r>
+                        <w:rPr>
+                          <w:rFonts w:ascii="Courier New" w:eastAsia="Times New Roman" w:hAnsi="Courier New" w:cs="Courier New"/>
+                          <w:b/>
+                          <w:bCs/>
+                          <w:i/>
+                          <w:iCs/>
+                          <w:color w:val="629755"/>
+                          <w:sz w:val="20"/>
+                          <w:szCs w:val="20"/>
+                          <w:lang w:eastAsia="ru-RU"/>
+                        </w:rPr>
+                        <w:t>@</w:t>
+                      </w:r>
+                      <w:proofErr w:type="spellStart"/>
+                      <w:r>
+                        <w:rPr>
+                          <w:rFonts w:ascii="Courier New" w:eastAsia="Times New Roman" w:hAnsi="Courier New" w:cs="Courier New"/>
+                          <w:b/>
+                          <w:bCs/>
+                          <w:i/>
+                          <w:iCs/>
+                          <w:color w:val="629755"/>
+                          <w:sz w:val="20"/>
+                          <w:szCs w:val="20"/>
+                          <w:lang w:eastAsia="ru-RU"/>
+                        </w:rPr>
+                        <w:t>param</w:t>
+                      </w:r>
+                      <w:proofErr w:type="spellEnd"/>
+                      <w:r>
+                        <w:rPr>
+                          <w:rFonts w:ascii="Courier New" w:eastAsia="Times New Roman" w:hAnsi="Courier New" w:cs="Courier New"/>
+                          <w:b/>
+                          <w:bCs/>
+                          <w:i/>
+                          <w:iCs/>
+                          <w:color w:val="629755"/>
+                          <w:sz w:val="20"/>
+                          <w:szCs w:val="20"/>
+                          <w:lang w:eastAsia="ru-RU"/>
+                        </w:rPr>
+                        <w:t xml:space="preserve"> </w:t>
+                      </w:r>
+                      <w:proofErr w:type="spellStart"/>
+                      <w:r>
+                        <w:rPr>
+                          <w:rFonts w:ascii="Courier New" w:eastAsia="Times New Roman" w:hAnsi="Courier New" w:cs="Courier New"/>
+                          <w:i/>
+                          <w:iCs/>
+                          <w:color w:val="8A653B"/>
+                          <w:sz w:val="20"/>
+                          <w:szCs w:val="20"/>
+                          <w:lang w:eastAsia="ru-RU"/>
+                        </w:rPr>
+                        <w:t>direction</w:t>
+                      </w:r>
+                      <w:proofErr w:type="spellEnd"/>
+                      <w:r>
+                        <w:rPr>
+                          <w:rFonts w:ascii="Courier New" w:eastAsia="Times New Roman" w:hAnsi="Courier New" w:cs="Courier New"/>
+                          <w:i/>
+                          <w:iCs/>
+                          <w:color w:val="8A653B"/>
+                          <w:sz w:val="20"/>
+                          <w:szCs w:val="20"/>
+                          <w:lang w:eastAsia="ru-RU"/>
+                        </w:rPr>
+                        <w:t xml:space="preserve"> </w:t>
+                      </w:r>
+                      <w:r>
+                        <w:rPr>
+                          <w:rFonts w:ascii="Courier New" w:eastAsia="Times New Roman" w:hAnsi="Courier New" w:cs="Courier New"/>
+                          <w:i/>
+                          <w:iCs/>
+                          <w:color w:val="629755"/>
+                          <w:sz w:val="20"/>
+                          <w:szCs w:val="20"/>
+                          <w:lang w:eastAsia="ru-RU"/>
+                        </w:rPr>
+                        <w:t>- направление передвижения</w:t>
+                      </w:r>
+                      <w:r>
+                        <w:rPr>
+                          <w:rFonts w:ascii="Courier New" w:eastAsia="Times New Roman" w:hAnsi="Courier New" w:cs="Courier New"/>
+                          <w:i/>
+                          <w:iCs/>
+                          <w:color w:val="629755"/>
+                          <w:sz w:val="20"/>
+                          <w:szCs w:val="20"/>
+                          <w:lang w:eastAsia="ru-RU"/>
+                        </w:rPr>
+                        <w:br/>
+                        <w:t xml:space="preserve"> * </w:t>
+                      </w:r>
+                      <w:r>
+                        <w:rPr>
+                          <w:rFonts w:ascii="Courier New" w:eastAsia="Times New Roman" w:hAnsi="Courier New" w:cs="Courier New"/>
+                          <w:b/>
+                          <w:bCs/>
+                          <w:i/>
+                          <w:iCs/>
+                          <w:color w:val="629755"/>
+                          <w:sz w:val="20"/>
+                          <w:szCs w:val="20"/>
+                          <w:lang w:eastAsia="ru-RU"/>
+                        </w:rPr>
+                        <w:t>@</w:t>
+                      </w:r>
+                      <w:proofErr w:type="spellStart"/>
+                      <w:r>
+                        <w:rPr>
+                          <w:rFonts w:ascii="Courier New" w:eastAsia="Times New Roman" w:hAnsi="Courier New" w:cs="Courier New"/>
+                          <w:b/>
+                          <w:bCs/>
+                          <w:i/>
+                          <w:iCs/>
+                          <w:color w:val="629755"/>
+                          <w:sz w:val="20"/>
+                          <w:szCs w:val="20"/>
+                          <w:lang w:eastAsia="ru-RU"/>
+                        </w:rPr>
+                        <w:t>param</w:t>
+                      </w:r>
+                      <w:proofErr w:type="spellEnd"/>
+                      <w:r>
+                        <w:rPr>
+                          <w:rFonts w:ascii="Courier New" w:eastAsia="Times New Roman" w:hAnsi="Courier New" w:cs="Courier New"/>
+                          <w:b/>
+                          <w:bCs/>
+                          <w:i/>
+                          <w:iCs/>
+                          <w:color w:val="629755"/>
+                          <w:sz w:val="20"/>
+                          <w:szCs w:val="20"/>
+                          <w:lang w:eastAsia="ru-RU"/>
+                        </w:rPr>
+                        <w:t xml:space="preserve"> </w:t>
+                      </w:r>
+                      <w:proofErr w:type="spellStart"/>
+                      <w:r>
+                        <w:rPr>
+                          <w:rFonts w:ascii="Courier New" w:eastAsia="Times New Roman" w:hAnsi="Courier New" w:cs="Courier New"/>
+                          <w:i/>
+                          <w:iCs/>
+                          <w:color w:val="8A653B"/>
+                          <w:sz w:val="20"/>
+                          <w:szCs w:val="20"/>
+                          <w:lang w:eastAsia="ru-RU"/>
+                        </w:rPr>
+                        <w:t>cabin</w:t>
+                      </w:r>
+                      <w:proofErr w:type="spellEnd"/>
+                      <w:r>
+                        <w:rPr>
+                          <w:rFonts w:ascii="Courier New" w:eastAsia="Times New Roman" w:hAnsi="Courier New" w:cs="Courier New"/>
+                          <w:i/>
+                          <w:iCs/>
+                          <w:color w:val="8A653B"/>
+                          <w:sz w:val="20"/>
+                          <w:szCs w:val="20"/>
+                          <w:lang w:eastAsia="ru-RU"/>
+                        </w:rPr>
+                        <w:t xml:space="preserve"> </w:t>
+                      </w:r>
+                      <w:r>
+                        <w:rPr>
+                          <w:rFonts w:ascii="Courier New" w:eastAsia="Times New Roman" w:hAnsi="Courier New" w:cs="Courier New"/>
+                          <w:i/>
+                          <w:iCs/>
+                          <w:color w:val="629755"/>
+                          <w:sz w:val="20"/>
+                          <w:szCs w:val="20"/>
+                          <w:lang w:eastAsia="ru-RU"/>
+                        </w:rPr>
+                        <w:t>- иконка кабины лифта</w:t>
+                      </w:r>
+                      <w:r>
+                        <w:rPr>
+                          <w:rFonts w:ascii="Courier New" w:eastAsia="Times New Roman" w:hAnsi="Courier New" w:cs="Courier New"/>
+                          <w:i/>
+                          <w:iCs/>
+                          <w:color w:val="629755"/>
+                          <w:sz w:val="20"/>
+                          <w:szCs w:val="20"/>
+                          <w:lang w:eastAsia="ru-RU"/>
+                        </w:rPr>
+                        <w:br/>
+                        <w:t xml:space="preserve"> */</w:t>
+                      </w:r>
+                      <w:r>
+                        <w:rPr>
+                          <w:rFonts w:ascii="Courier New" w:eastAsia="Times New Roman" w:hAnsi="Courier New" w:cs="Courier New"/>
+                          <w:i/>
+                          <w:iCs/>
+                          <w:color w:val="629755"/>
+                          <w:sz w:val="20"/>
+                          <w:szCs w:val="20"/>
+                          <w:lang w:eastAsia="ru-RU"/>
+                        </w:rPr>
+                        <w:br/>
+                      </w:r>
+                      <w:proofErr w:type="spellStart"/>
+                      <w:r>
+                        <w:rPr>
+                          <w:rFonts w:ascii="Courier New" w:eastAsia="Times New Roman" w:hAnsi="Courier New" w:cs="Courier New"/>
                           <w:color w:val="CC7832"/>
-                          <w:sz w:val="18"/>
-                          <w:szCs w:val="18"/>
-                          <w:lang w:val="en-US" w:eastAsia="ru-RU"/>
-                        </w:rPr>
-                        <w:t xml:space="preserve">public static void </w:t>
+                          <w:sz w:val="20"/>
+                          <w:szCs w:val="20"/>
+                          <w:lang w:eastAsia="ru-RU"/>
+                        </w:rPr>
+                        <w:t>public</w:t>
+                      </w:r>
+                      <w:proofErr w:type="spellEnd"/>
+                      <w:r>
+                        <w:rPr>
+                          <w:rFonts w:ascii="Courier New" w:eastAsia="Times New Roman" w:hAnsi="Courier New" w:cs="Courier New"/>
+                          <w:color w:val="CC7832"/>
+                          <w:sz w:val="20"/>
+                          <w:szCs w:val="20"/>
+                          <w:lang w:eastAsia="ru-RU"/>
+                        </w:rPr>
+                        <w:t xml:space="preserve"> </w:t>
                       </w:r>
                       <w:proofErr w:type="spellStart"/>
                       <w:r>
                         <w:rPr>
                           <w:rFonts w:ascii="Courier New" w:eastAsia="Times New Roman" w:hAnsi="Courier New" w:cs="Courier New"/>
+                          <w:color w:val="CC7832"/>
+                          <w:sz w:val="20"/>
+                          <w:szCs w:val="20"/>
+                          <w:lang w:eastAsia="ru-RU"/>
+                        </w:rPr>
+                        <w:t>static</w:t>
+                      </w:r>
+                      <w:proofErr w:type="spellEnd"/>
+                      <w:r>
+                        <w:rPr>
+                          <w:rFonts w:ascii="Courier New" w:eastAsia="Times New Roman" w:hAnsi="Courier New" w:cs="Courier New"/>
+                          <w:color w:val="CC7832"/>
+                          <w:sz w:val="20"/>
+                          <w:szCs w:val="20"/>
+                          <w:lang w:eastAsia="ru-RU"/>
+                        </w:rPr>
+                        <w:t xml:space="preserve"> </w:t>
+                      </w:r>
+                      <w:proofErr w:type="spellStart"/>
+                      <w:r>
+                        <w:rPr>
+                          <w:rFonts w:ascii="Courier New" w:eastAsia="Times New Roman" w:hAnsi="Courier New" w:cs="Courier New"/>
+                          <w:color w:val="CC7832"/>
+                          <w:sz w:val="20"/>
+                          <w:szCs w:val="20"/>
+                          <w:lang w:eastAsia="ru-RU"/>
+                        </w:rPr>
+                        <w:t>void</w:t>
+                      </w:r>
+                      <w:proofErr w:type="spellEnd"/>
+                      <w:r>
+                        <w:rPr>
+                          <w:rFonts w:ascii="Courier New" w:eastAsia="Times New Roman" w:hAnsi="Courier New" w:cs="Courier New"/>
+                          <w:color w:val="CC7832"/>
+                          <w:sz w:val="20"/>
+                          <w:szCs w:val="20"/>
+                          <w:lang w:eastAsia="ru-RU"/>
+                        </w:rPr>
+                        <w:t xml:space="preserve"> </w:t>
+                      </w:r>
+                      <w:proofErr w:type="spellStart"/>
+                      <w:r>
+                        <w:rPr>
+                          <w:rFonts w:ascii="Courier New" w:eastAsia="Times New Roman" w:hAnsi="Courier New" w:cs="Courier New"/>
                           <w:color w:val="FFC66D"/>
-                          <w:sz w:val="18"/>
-                          <w:szCs w:val="18"/>
-                          <w:lang w:val="en-US" w:eastAsia="ru-RU"/>
+                          <w:sz w:val="20"/>
+                          <w:szCs w:val="20"/>
+                          <w:lang w:eastAsia="ru-RU"/>
                         </w:rPr>
                         <w:t>moveCabin</w:t>
                       </w:r>
@@ -4844,9 +6569,9 @@
                         <w:rPr>
                           <w:rFonts w:ascii="Courier New" w:eastAsia="Times New Roman" w:hAnsi="Courier New" w:cs="Courier New"/>
                           <w:color w:val="A9B7C6"/>
-                          <w:sz w:val="18"/>
-                          <w:szCs w:val="18"/>
-                          <w:lang w:val="en-US" w:eastAsia="ru-RU"/>
+                          <w:sz w:val="20"/>
+                          <w:szCs w:val="20"/>
+                          <w:lang w:eastAsia="ru-RU"/>
                         </w:rPr>
                         <w:t>(</w:t>
                       </w:r>
@@ -4855,9 +6580,9 @@
                         <w:rPr>
                           <w:rFonts w:ascii="Courier New" w:eastAsia="Times New Roman" w:hAnsi="Courier New" w:cs="Courier New"/>
                           <w:color w:val="CC7832"/>
-                          <w:sz w:val="18"/>
-                          <w:szCs w:val="18"/>
-                          <w:lang w:val="en-US" w:eastAsia="ru-RU"/>
+                          <w:sz w:val="20"/>
+                          <w:szCs w:val="20"/>
+                          <w:lang w:eastAsia="ru-RU"/>
                         </w:rPr>
                         <w:t>int</w:t>
                       </w:r>
@@ -4866,29 +6591,31 @@
                         <w:rPr>
                           <w:rFonts w:ascii="Courier New" w:eastAsia="Times New Roman" w:hAnsi="Courier New" w:cs="Courier New"/>
                           <w:color w:val="CC7832"/>
-                          <w:sz w:val="18"/>
-                          <w:szCs w:val="18"/>
-                          <w:lang w:val="en-US" w:eastAsia="ru-RU"/>
+                          <w:sz w:val="20"/>
+                          <w:szCs w:val="20"/>
+                          <w:lang w:eastAsia="ru-RU"/>
                         </w:rPr>
                         <w:t xml:space="preserve"> </w:t>
                       </w:r>
-                      <w:r>
-                        <w:rPr>
-                          <w:rFonts w:ascii="Courier New" w:eastAsia="Times New Roman" w:hAnsi="Courier New" w:cs="Courier New"/>
-                          <w:color w:val="A9B7C6"/>
-                          <w:sz w:val="18"/>
-                          <w:szCs w:val="18"/>
-                          <w:lang w:val="en-US" w:eastAsia="ru-RU"/>
+                      <w:proofErr w:type="spellStart"/>
+                      <w:r>
+                        <w:rPr>
+                          <w:rFonts w:ascii="Courier New" w:eastAsia="Times New Roman" w:hAnsi="Courier New" w:cs="Courier New"/>
+                          <w:color w:val="A9B7C6"/>
+                          <w:sz w:val="20"/>
+                          <w:szCs w:val="20"/>
+                          <w:lang w:eastAsia="ru-RU"/>
                         </w:rPr>
                         <w:t>direction</w:t>
                       </w:r>
+                      <w:proofErr w:type="spellEnd"/>
                       <w:r>
                         <w:rPr>
                           <w:rFonts w:ascii="Courier New" w:eastAsia="Times New Roman" w:hAnsi="Courier New" w:cs="Courier New"/>
                           <w:color w:val="CC7832"/>
-                          <w:sz w:val="18"/>
-                          <w:szCs w:val="18"/>
-                          <w:lang w:val="en-US" w:eastAsia="ru-RU"/>
+                          <w:sz w:val="20"/>
+                          <w:szCs w:val="20"/>
+                          <w:lang w:eastAsia="ru-RU"/>
                         </w:rPr>
                         <w:t xml:space="preserve">, </w:t>
                       </w:r>
@@ -4897,9 +6624,9 @@
                         <w:rPr>
                           <w:rFonts w:ascii="Courier New" w:eastAsia="Times New Roman" w:hAnsi="Courier New" w:cs="Courier New"/>
                           <w:color w:val="A9B7C6"/>
-                          <w:sz w:val="18"/>
-                          <w:szCs w:val="18"/>
-                          <w:lang w:val="en-US" w:eastAsia="ru-RU"/>
+                          <w:sz w:val="20"/>
+                          <w:szCs w:val="20"/>
+                          <w:lang w:eastAsia="ru-RU"/>
                         </w:rPr>
                         <w:t>StackPane</w:t>
                       </w:r>
@@ -4908,19 +6635,41 @@
                         <w:rPr>
                           <w:rFonts w:ascii="Courier New" w:eastAsia="Times New Roman" w:hAnsi="Courier New" w:cs="Courier New"/>
                           <w:color w:val="A9B7C6"/>
-                          <w:sz w:val="18"/>
-                          <w:szCs w:val="18"/>
-                          <w:lang w:val="en-US" w:eastAsia="ru-RU"/>
-                        </w:rPr>
-                        <w:t xml:space="preserve"> cabin){</w:t>
-                      </w:r>
-                      <w:r>
-                        <w:rPr>
-                          <w:rFonts w:ascii="Courier New" w:eastAsia="Times New Roman" w:hAnsi="Courier New" w:cs="Courier New"/>
-                          <w:color w:val="A9B7C6"/>
-                          <w:sz w:val="18"/>
-                          <w:szCs w:val="18"/>
-                          <w:lang w:val="en-US" w:eastAsia="ru-RU"/>
+                          <w:sz w:val="20"/>
+                          <w:szCs w:val="20"/>
+                          <w:lang w:eastAsia="ru-RU"/>
+                        </w:rPr>
+                        <w:t xml:space="preserve"> </w:t>
+                      </w:r>
+                      <w:proofErr w:type="spellStart"/>
+                      <w:r>
+                        <w:rPr>
+                          <w:rFonts w:ascii="Courier New" w:eastAsia="Times New Roman" w:hAnsi="Courier New" w:cs="Courier New"/>
+                          <w:color w:val="A9B7C6"/>
+                          <w:sz w:val="20"/>
+                          <w:szCs w:val="20"/>
+                          <w:lang w:eastAsia="ru-RU"/>
+                        </w:rPr>
+                        <w:t>cabin</w:t>
+                      </w:r>
+                      <w:proofErr w:type="spellEnd"/>
+                      <w:r>
+                        <w:rPr>
+                          <w:rFonts w:ascii="Courier New" w:eastAsia="Times New Roman" w:hAnsi="Courier New" w:cs="Courier New"/>
+                          <w:color w:val="A9B7C6"/>
+                          <w:sz w:val="20"/>
+                          <w:szCs w:val="20"/>
+                          <w:lang w:eastAsia="ru-RU"/>
+                        </w:rPr>
+                        <w:t>){</w:t>
+                      </w:r>
+                      <w:r>
+                        <w:rPr>
+                          <w:rFonts w:ascii="Courier New" w:eastAsia="Times New Roman" w:hAnsi="Courier New" w:cs="Courier New"/>
+                          <w:color w:val="A9B7C6"/>
+                          <w:sz w:val="20"/>
+                          <w:szCs w:val="20"/>
+                          <w:lang w:eastAsia="ru-RU"/>
                         </w:rPr>
                         <w:br/>
                         <w:t xml:space="preserve">    </w:t>
@@ -4930,9 +6679,9 @@
                         <w:rPr>
                           <w:rFonts w:ascii="Courier New" w:eastAsia="Times New Roman" w:hAnsi="Courier New" w:cs="Courier New"/>
                           <w:color w:val="A9B7C6"/>
-                          <w:sz w:val="18"/>
-                          <w:szCs w:val="18"/>
-                          <w:lang w:val="en-US" w:eastAsia="ru-RU"/>
+                          <w:sz w:val="20"/>
+                          <w:szCs w:val="20"/>
+                          <w:lang w:eastAsia="ru-RU"/>
                         </w:rPr>
                         <w:t>TranslateTransition</w:t>
                       </w:r>
@@ -4941,9 +6690,9 @@
                         <w:rPr>
                           <w:rFonts w:ascii="Courier New" w:eastAsia="Times New Roman" w:hAnsi="Courier New" w:cs="Courier New"/>
                           <w:color w:val="A9B7C6"/>
-                          <w:sz w:val="18"/>
-                          <w:szCs w:val="18"/>
-                          <w:lang w:val="en-US" w:eastAsia="ru-RU"/>
+                          <w:sz w:val="20"/>
+                          <w:szCs w:val="20"/>
+                          <w:lang w:eastAsia="ru-RU"/>
                         </w:rPr>
                         <w:t xml:space="preserve"> </w:t>
                       </w:r>
@@ -4952,9 +6701,9 @@
                         <w:rPr>
                           <w:rFonts w:ascii="Courier New" w:eastAsia="Times New Roman" w:hAnsi="Courier New" w:cs="Courier New"/>
                           <w:color w:val="A9B7C6"/>
-                          <w:sz w:val="18"/>
-                          <w:szCs w:val="18"/>
-                          <w:lang w:val="en-US" w:eastAsia="ru-RU"/>
+                          <w:sz w:val="20"/>
+                          <w:szCs w:val="20"/>
+                          <w:lang w:eastAsia="ru-RU"/>
                         </w:rPr>
                         <w:t>trans_l</w:t>
                       </w:r>
@@ -4963,30 +6712,42 @@
                         <w:rPr>
                           <w:rFonts w:ascii="Courier New" w:eastAsia="Times New Roman" w:hAnsi="Courier New" w:cs="Courier New"/>
                           <w:color w:val="A9B7C6"/>
-                          <w:sz w:val="18"/>
-                          <w:szCs w:val="18"/>
-                          <w:lang w:val="en-US" w:eastAsia="ru-RU"/>
+                          <w:sz w:val="20"/>
+                          <w:szCs w:val="20"/>
+                          <w:lang w:eastAsia="ru-RU"/>
                         </w:rPr>
                         <w:t xml:space="preserve"> = </w:t>
                       </w:r>
+                      <w:proofErr w:type="spellStart"/>
                       <w:r>
                         <w:rPr>
                           <w:rFonts w:ascii="Courier New" w:eastAsia="Times New Roman" w:hAnsi="Courier New" w:cs="Courier New"/>
                           <w:color w:val="CC7832"/>
-                          <w:sz w:val="18"/>
-                          <w:szCs w:val="18"/>
-                          <w:lang w:val="en-US" w:eastAsia="ru-RU"/>
-                        </w:rPr>
-                        <w:t xml:space="preserve">new </w:t>
+                          <w:sz w:val="20"/>
+                          <w:szCs w:val="20"/>
+                          <w:lang w:eastAsia="ru-RU"/>
+                        </w:rPr>
+                        <w:t>new</w:t>
+                      </w:r>
+                      <w:proofErr w:type="spellEnd"/>
+                      <w:r>
+                        <w:rPr>
+                          <w:rFonts w:ascii="Courier New" w:eastAsia="Times New Roman" w:hAnsi="Courier New" w:cs="Courier New"/>
+                          <w:color w:val="CC7832"/>
+                          <w:sz w:val="20"/>
+                          <w:szCs w:val="20"/>
+                          <w:lang w:eastAsia="ru-RU"/>
+                        </w:rPr>
+                        <w:t xml:space="preserve"> </w:t>
                       </w:r>
                       <w:proofErr w:type="spellStart"/>
                       <w:r>
                         <w:rPr>
                           <w:rFonts w:ascii="Courier New" w:eastAsia="Times New Roman" w:hAnsi="Courier New" w:cs="Courier New"/>
                           <w:color w:val="A9B7C6"/>
-                          <w:sz w:val="18"/>
-                          <w:szCs w:val="18"/>
-                          <w:lang w:val="en-US" w:eastAsia="ru-RU"/>
+                          <w:sz w:val="20"/>
+                          <w:szCs w:val="20"/>
+                          <w:lang w:eastAsia="ru-RU"/>
                         </w:rPr>
                         <w:t>TranslateTransition</w:t>
                       </w:r>
@@ -4995,9 +6756,9 @@
                         <w:rPr>
                           <w:rFonts w:ascii="Courier New" w:eastAsia="Times New Roman" w:hAnsi="Courier New" w:cs="Courier New"/>
                           <w:color w:val="A9B7C6"/>
-                          <w:sz w:val="18"/>
-                          <w:szCs w:val="18"/>
-                          <w:lang w:val="en-US" w:eastAsia="ru-RU"/>
+                          <w:sz w:val="20"/>
+                          <w:szCs w:val="20"/>
+                          <w:lang w:eastAsia="ru-RU"/>
                         </w:rPr>
                         <w:t>(</w:t>
                       </w:r>
@@ -5006,9 +6767,9 @@
                         <w:rPr>
                           <w:rFonts w:ascii="Courier New" w:eastAsia="Times New Roman" w:hAnsi="Courier New" w:cs="Courier New"/>
                           <w:color w:val="A9B7C6"/>
-                          <w:sz w:val="18"/>
-                          <w:szCs w:val="18"/>
-                          <w:lang w:val="en-US" w:eastAsia="ru-RU"/>
+                          <w:sz w:val="20"/>
+                          <w:szCs w:val="20"/>
+                          <w:lang w:eastAsia="ru-RU"/>
                         </w:rPr>
                         <w:t>Duration.</w:t>
                       </w:r>
@@ -5018,9 +6779,9 @@
                           <w:i/>
                           <w:iCs/>
                           <w:color w:val="A9B7C6"/>
-                          <w:sz w:val="18"/>
-                          <w:szCs w:val="18"/>
-                          <w:lang w:val="en-US" w:eastAsia="ru-RU"/>
+                          <w:sz w:val="20"/>
+                          <w:szCs w:val="20"/>
+                          <w:lang w:eastAsia="ru-RU"/>
                         </w:rPr>
                         <w:t>millis</w:t>
                       </w:r>
@@ -5029,9 +6790,9 @@
                         <w:rPr>
                           <w:rFonts w:ascii="Courier New" w:eastAsia="Times New Roman" w:hAnsi="Courier New" w:cs="Courier New"/>
                           <w:color w:val="A9B7C6"/>
-                          <w:sz w:val="18"/>
-                          <w:szCs w:val="18"/>
-                          <w:lang w:val="en-US" w:eastAsia="ru-RU"/>
+                          <w:sz w:val="20"/>
+                          <w:szCs w:val="20"/>
+                          <w:lang w:eastAsia="ru-RU"/>
                         </w:rPr>
                         <w:t>(</w:t>
                       </w:r>
@@ -5039,9 +6800,9 @@
                         <w:rPr>
                           <w:rFonts w:ascii="Courier New" w:eastAsia="Times New Roman" w:hAnsi="Courier New" w:cs="Courier New"/>
                           <w:color w:val="6897BB"/>
-                          <w:sz w:val="18"/>
-                          <w:szCs w:val="18"/>
-                          <w:lang w:val="en-US" w:eastAsia="ru-RU"/>
+                          <w:sz w:val="20"/>
+                          <w:szCs w:val="20"/>
+                          <w:lang w:eastAsia="ru-RU"/>
                         </w:rPr>
                         <w:t>800</w:t>
                       </w:r>
@@ -5049,9 +6810,9 @@
                         <w:rPr>
                           <w:rFonts w:ascii="Courier New" w:eastAsia="Times New Roman" w:hAnsi="Courier New" w:cs="Courier New"/>
                           <w:color w:val="A9B7C6"/>
-                          <w:sz w:val="18"/>
-                          <w:szCs w:val="18"/>
-                          <w:lang w:val="en-US" w:eastAsia="ru-RU"/>
+                          <w:sz w:val="20"/>
+                          <w:szCs w:val="20"/>
+                          <w:lang w:eastAsia="ru-RU"/>
                         </w:rPr>
                         <w:t>)</w:t>
                       </w:r>
@@ -5059,29 +6820,41 @@
                         <w:rPr>
                           <w:rFonts w:ascii="Courier New" w:eastAsia="Times New Roman" w:hAnsi="Courier New" w:cs="Courier New"/>
                           <w:color w:val="CC7832"/>
-                          <w:sz w:val="18"/>
-                          <w:szCs w:val="18"/>
-                          <w:lang w:val="en-US" w:eastAsia="ru-RU"/>
+                          <w:sz w:val="20"/>
+                          <w:szCs w:val="20"/>
+                          <w:lang w:eastAsia="ru-RU"/>
                         </w:rPr>
                         <w:t xml:space="preserve">, </w:t>
                       </w:r>
-                      <w:r>
-                        <w:rPr>
-                          <w:rFonts w:ascii="Courier New" w:eastAsia="Times New Roman" w:hAnsi="Courier New" w:cs="Courier New"/>
-                          <w:color w:val="A9B7C6"/>
-                          <w:sz w:val="18"/>
-                          <w:szCs w:val="18"/>
-                          <w:lang w:val="en-US" w:eastAsia="ru-RU"/>
-                        </w:rPr>
-                        <w:t>cabin)</w:t>
+                      <w:proofErr w:type="spellStart"/>
+                      <w:r>
+                        <w:rPr>
+                          <w:rFonts w:ascii="Courier New" w:eastAsia="Times New Roman" w:hAnsi="Courier New" w:cs="Courier New"/>
+                          <w:color w:val="A9B7C6"/>
+                          <w:sz w:val="20"/>
+                          <w:szCs w:val="20"/>
+                          <w:lang w:eastAsia="ru-RU"/>
+                        </w:rPr>
+                        <w:t>cabin</w:t>
+                      </w:r>
+                      <w:proofErr w:type="spellEnd"/>
+                      <w:r>
+                        <w:rPr>
+                          <w:rFonts w:ascii="Courier New" w:eastAsia="Times New Roman" w:hAnsi="Courier New" w:cs="Courier New"/>
+                          <w:color w:val="A9B7C6"/>
+                          <w:sz w:val="20"/>
+                          <w:szCs w:val="20"/>
+                          <w:lang w:eastAsia="ru-RU"/>
+                        </w:rPr>
+                        <w:t>)</w:t>
                       </w:r>
                       <w:r>
                         <w:rPr>
                           <w:rFonts w:ascii="Courier New" w:eastAsia="Times New Roman" w:hAnsi="Courier New" w:cs="Courier New"/>
                           <w:color w:val="CC7832"/>
-                          <w:sz w:val="18"/>
-                          <w:szCs w:val="18"/>
-                          <w:lang w:val="en-US" w:eastAsia="ru-RU"/>
+                          <w:sz w:val="20"/>
+                          <w:szCs w:val="20"/>
+                          <w:lang w:eastAsia="ru-RU"/>
                         </w:rPr>
                         <w:t>;</w:t>
                       </w:r>
@@ -5089,9 +6862,9 @@
                         <w:rPr>
                           <w:rFonts w:ascii="Courier New" w:eastAsia="Times New Roman" w:hAnsi="Courier New" w:cs="Courier New"/>
                           <w:color w:val="CC7832"/>
-                          <w:sz w:val="18"/>
-                          <w:szCs w:val="18"/>
-                          <w:lang w:val="en-US" w:eastAsia="ru-RU"/>
+                          <w:sz w:val="20"/>
+                          <w:szCs w:val="20"/>
+                          <w:lang w:eastAsia="ru-RU"/>
                         </w:rPr>
                         <w:br/>
                         <w:t xml:space="preserve">    </w:t>
@@ -5101,9 +6874,9 @@
                         <w:rPr>
                           <w:rFonts w:ascii="Courier New" w:eastAsia="Times New Roman" w:hAnsi="Courier New" w:cs="Courier New"/>
                           <w:color w:val="A9B7C6"/>
-                          <w:sz w:val="18"/>
-                          <w:szCs w:val="18"/>
-                          <w:lang w:val="en-US" w:eastAsia="ru-RU"/>
+                          <w:sz w:val="20"/>
+                          <w:szCs w:val="20"/>
+                          <w:lang w:eastAsia="ru-RU"/>
                         </w:rPr>
                         <w:t>trans_l.setByY</w:t>
                       </w:r>
@@ -5112,9 +6885,9 @@
                         <w:rPr>
                           <w:rFonts w:ascii="Courier New" w:eastAsia="Times New Roman" w:hAnsi="Courier New" w:cs="Courier New"/>
                           <w:color w:val="A9B7C6"/>
-                          <w:sz w:val="18"/>
-                          <w:szCs w:val="18"/>
-                          <w:lang w:val="en-US" w:eastAsia="ru-RU"/>
+                          <w:sz w:val="20"/>
+                          <w:szCs w:val="20"/>
+                          <w:lang w:eastAsia="ru-RU"/>
                         </w:rPr>
                         <w:t>(-</w:t>
                       </w:r>
@@ -5122,9 +6895,9 @@
                         <w:rPr>
                           <w:rFonts w:ascii="Courier New" w:eastAsia="Times New Roman" w:hAnsi="Courier New" w:cs="Courier New"/>
                           <w:color w:val="6897BB"/>
-                          <w:sz w:val="18"/>
-                          <w:szCs w:val="18"/>
-                          <w:lang w:val="en-US" w:eastAsia="ru-RU"/>
+                          <w:sz w:val="20"/>
+                          <w:szCs w:val="20"/>
+                          <w:lang w:eastAsia="ru-RU"/>
                         </w:rPr>
                         <w:t xml:space="preserve">1 </w:t>
                       </w:r>
@@ -5132,19 +6905,41 @@
                         <w:rPr>
                           <w:rFonts w:ascii="Courier New" w:eastAsia="Times New Roman" w:hAnsi="Courier New" w:cs="Courier New"/>
                           <w:color w:val="A9B7C6"/>
-                          <w:sz w:val="18"/>
-                          <w:szCs w:val="18"/>
-                          <w:lang w:val="en-US" w:eastAsia="ru-RU"/>
-                        </w:rPr>
-                        <w:t xml:space="preserve">* direction * </w:t>
+                          <w:sz w:val="20"/>
+                          <w:szCs w:val="20"/>
+                          <w:lang w:eastAsia="ru-RU"/>
+                        </w:rPr>
+                        <w:t xml:space="preserve">* </w:t>
+                      </w:r>
+                      <w:proofErr w:type="spellStart"/>
+                      <w:r>
+                        <w:rPr>
+                          <w:rFonts w:ascii="Courier New" w:eastAsia="Times New Roman" w:hAnsi="Courier New" w:cs="Courier New"/>
+                          <w:color w:val="A9B7C6"/>
+                          <w:sz w:val="20"/>
+                          <w:szCs w:val="20"/>
+                          <w:lang w:eastAsia="ru-RU"/>
+                        </w:rPr>
+                        <w:t>direction</w:t>
+                      </w:r>
+                      <w:proofErr w:type="spellEnd"/>
+                      <w:r>
+                        <w:rPr>
+                          <w:rFonts w:ascii="Courier New" w:eastAsia="Times New Roman" w:hAnsi="Courier New" w:cs="Courier New"/>
+                          <w:color w:val="A9B7C6"/>
+                          <w:sz w:val="20"/>
+                          <w:szCs w:val="20"/>
+                          <w:lang w:eastAsia="ru-RU"/>
+                        </w:rPr>
+                        <w:t xml:space="preserve"> * </w:t>
                       </w:r>
                       <w:r>
                         <w:rPr>
                           <w:rFonts w:ascii="Courier New" w:eastAsia="Times New Roman" w:hAnsi="Courier New" w:cs="Courier New"/>
                           <w:color w:val="6897BB"/>
-                          <w:sz w:val="18"/>
-                          <w:szCs w:val="18"/>
-                          <w:lang w:val="en-US" w:eastAsia="ru-RU"/>
+                          <w:sz w:val="20"/>
+                          <w:szCs w:val="20"/>
+                          <w:lang w:eastAsia="ru-RU"/>
                         </w:rPr>
                         <w:t>51.3</w:t>
                       </w:r>
@@ -5152,9 +6947,9 @@
                         <w:rPr>
                           <w:rFonts w:ascii="Courier New" w:eastAsia="Times New Roman" w:hAnsi="Courier New" w:cs="Courier New"/>
                           <w:color w:val="A9B7C6"/>
-                          <w:sz w:val="18"/>
-                          <w:szCs w:val="18"/>
-                          <w:lang w:val="en-US" w:eastAsia="ru-RU"/>
+                          <w:sz w:val="20"/>
+                          <w:szCs w:val="20"/>
+                          <w:lang w:eastAsia="ru-RU"/>
                         </w:rPr>
                         <w:t>)</w:t>
                       </w:r>
@@ -5162,9 +6957,9 @@
                         <w:rPr>
                           <w:rFonts w:ascii="Courier New" w:eastAsia="Times New Roman" w:hAnsi="Courier New" w:cs="Courier New"/>
                           <w:color w:val="CC7832"/>
-                          <w:sz w:val="18"/>
-                          <w:szCs w:val="18"/>
-                          <w:lang w:val="en-US" w:eastAsia="ru-RU"/>
+                          <w:sz w:val="20"/>
+                          <w:szCs w:val="20"/>
+                          <w:lang w:eastAsia="ru-RU"/>
                         </w:rPr>
                         <w:t>;</w:t>
                       </w:r>
@@ -5172,9 +6967,9 @@
                         <w:rPr>
                           <w:rFonts w:ascii="Courier New" w:eastAsia="Times New Roman" w:hAnsi="Courier New" w:cs="Courier New"/>
                           <w:color w:val="CC7832"/>
-                          <w:sz w:val="18"/>
-                          <w:szCs w:val="18"/>
-                          <w:lang w:val="en-US" w:eastAsia="ru-RU"/>
+                          <w:sz w:val="20"/>
+                          <w:szCs w:val="20"/>
+                          <w:lang w:eastAsia="ru-RU"/>
                         </w:rPr>
                         <w:br/>
                         <w:t xml:space="preserve">    </w:t>
@@ -5184,9 +6979,9 @@
                         <w:rPr>
                           <w:rFonts w:ascii="Courier New" w:eastAsia="Times New Roman" w:hAnsi="Courier New" w:cs="Courier New"/>
                           <w:color w:val="A9B7C6"/>
-                          <w:sz w:val="18"/>
-                          <w:szCs w:val="18"/>
-                          <w:lang w:val="en-US" w:eastAsia="ru-RU"/>
+                          <w:sz w:val="20"/>
+                          <w:szCs w:val="20"/>
+                          <w:lang w:eastAsia="ru-RU"/>
                         </w:rPr>
                         <w:t>trans_l.play</w:t>
                       </w:r>
@@ -5195,9 +6990,9 @@
                         <w:rPr>
                           <w:rFonts w:ascii="Courier New" w:eastAsia="Times New Roman" w:hAnsi="Courier New" w:cs="Courier New"/>
                           <w:color w:val="A9B7C6"/>
-                          <w:sz w:val="18"/>
-                          <w:szCs w:val="18"/>
-                          <w:lang w:val="en-US" w:eastAsia="ru-RU"/>
+                          <w:sz w:val="20"/>
+                          <w:szCs w:val="20"/>
+                          <w:lang w:eastAsia="ru-RU"/>
                         </w:rPr>
                         <w:t>()</w:t>
                       </w:r>
@@ -5205,9 +7000,9 @@
                         <w:rPr>
                           <w:rFonts w:ascii="Courier New" w:eastAsia="Times New Roman" w:hAnsi="Courier New" w:cs="Courier New"/>
                           <w:color w:val="CC7832"/>
-                          <w:sz w:val="18"/>
-                          <w:szCs w:val="18"/>
-                          <w:lang w:val="en-US" w:eastAsia="ru-RU"/>
+                          <w:sz w:val="20"/>
+                          <w:szCs w:val="20"/>
+                          <w:lang w:eastAsia="ru-RU"/>
                         </w:rPr>
                         <w:t>;</w:t>
                       </w:r>
@@ -5215,9 +7010,9 @@
                         <w:rPr>
                           <w:rFonts w:ascii="Courier New" w:eastAsia="Times New Roman" w:hAnsi="Courier New" w:cs="Courier New"/>
                           <w:color w:val="CC7832"/>
-                          <w:sz w:val="18"/>
-                          <w:szCs w:val="18"/>
-                          <w:lang w:val="en-US" w:eastAsia="ru-RU"/>
+                          <w:sz w:val="20"/>
+                          <w:szCs w:val="20"/>
+                          <w:lang w:eastAsia="ru-RU"/>
                         </w:rPr>
                         <w:br/>
                       </w:r>
@@ -5225,9 +7020,9 @@
                         <w:rPr>
                           <w:rFonts w:ascii="Courier New" w:eastAsia="Times New Roman" w:hAnsi="Courier New" w:cs="Courier New"/>
                           <w:color w:val="A9B7C6"/>
-                          <w:sz w:val="18"/>
-                          <w:szCs w:val="18"/>
-                          <w:lang w:val="en-US" w:eastAsia="ru-RU"/>
+                          <w:sz w:val="20"/>
+                          <w:szCs w:val="20"/>
+                          <w:lang w:eastAsia="ru-RU"/>
                         </w:rPr>
                         <w:t>}</w:t>
                       </w:r>
@@ -5235,30 +7030,336 @@
                         <w:rPr>
                           <w:rFonts w:ascii="Courier New" w:eastAsia="Times New Roman" w:hAnsi="Courier New" w:cs="Courier New"/>
                           <w:color w:val="A9B7C6"/>
-                          <w:sz w:val="18"/>
-                          <w:szCs w:val="18"/>
-                          <w:lang w:val="en-US" w:eastAsia="ru-RU"/>
+                          <w:sz w:val="20"/>
+                          <w:szCs w:val="20"/>
+                          <w:lang w:eastAsia="ru-RU"/>
                         </w:rPr>
                         <w:br/>
                       </w:r>
                       <w:r>
                         <w:rPr>
                           <w:rFonts w:ascii="Courier New" w:eastAsia="Times New Roman" w:hAnsi="Courier New" w:cs="Courier New"/>
+                          <w:color w:val="A9B7C6"/>
+                          <w:sz w:val="20"/>
+                          <w:szCs w:val="20"/>
+                          <w:lang w:eastAsia="ru-RU"/>
+                        </w:rPr>
+                        <w:br/>
+                      </w:r>
+                      <w:r>
+                        <w:rPr>
+                          <w:rFonts w:ascii="Courier New" w:eastAsia="Times New Roman" w:hAnsi="Courier New" w:cs="Courier New"/>
+                          <w:i/>
+                          <w:iCs/>
+                          <w:color w:val="629755"/>
+                          <w:sz w:val="20"/>
+                          <w:szCs w:val="20"/>
+                          <w:lang w:eastAsia="ru-RU"/>
+                        </w:rPr>
+                        <w:t>/**</w:t>
+                      </w:r>
+                      <w:r>
+                        <w:rPr>
+                          <w:rFonts w:ascii="Courier New" w:eastAsia="Times New Roman" w:hAnsi="Courier New" w:cs="Courier New"/>
+                          <w:i/>
+                          <w:iCs/>
+                          <w:color w:val="629755"/>
+                          <w:sz w:val="20"/>
+                          <w:szCs w:val="20"/>
+                          <w:lang w:eastAsia="ru-RU"/>
+                        </w:rPr>
+                        <w:br/>
+                        <w:t xml:space="preserve"> * Процедура передвижения иконки пассажира</w:t>
+                      </w:r>
+                      <w:r>
+                        <w:rPr>
+                          <w:rFonts w:ascii="Courier New" w:eastAsia="Times New Roman" w:hAnsi="Courier New" w:cs="Courier New"/>
+                          <w:i/>
+                          <w:iCs/>
+                          <w:color w:val="629755"/>
+                          <w:sz w:val="20"/>
+                          <w:szCs w:val="20"/>
+                          <w:lang w:eastAsia="ru-RU"/>
+                        </w:rPr>
+                        <w:br/>
+                        <w:t xml:space="preserve"> * </w:t>
+                      </w:r>
+                      <w:r>
+                        <w:rPr>
+                          <w:rFonts w:ascii="Courier New" w:eastAsia="Times New Roman" w:hAnsi="Courier New" w:cs="Courier New"/>
+                          <w:b/>
+                          <w:bCs/>
+                          <w:i/>
+                          <w:iCs/>
+                          <w:color w:val="629755"/>
+                          <w:sz w:val="20"/>
+                          <w:szCs w:val="20"/>
+                          <w:lang w:eastAsia="ru-RU"/>
+                        </w:rPr>
+                        <w:t>@</w:t>
+                      </w:r>
+                      <w:proofErr w:type="spellStart"/>
+                      <w:r>
+                        <w:rPr>
+                          <w:rFonts w:ascii="Courier New" w:eastAsia="Times New Roman" w:hAnsi="Courier New" w:cs="Courier New"/>
+                          <w:b/>
+                          <w:bCs/>
+                          <w:i/>
+                          <w:iCs/>
+                          <w:color w:val="629755"/>
+                          <w:sz w:val="20"/>
+                          <w:szCs w:val="20"/>
+                          <w:lang w:eastAsia="ru-RU"/>
+                        </w:rPr>
+                        <w:t>param</w:t>
+                      </w:r>
+                      <w:proofErr w:type="spellEnd"/>
+                      <w:r>
+                        <w:rPr>
+                          <w:rFonts w:ascii="Courier New" w:eastAsia="Times New Roman" w:hAnsi="Courier New" w:cs="Courier New"/>
+                          <w:b/>
+                          <w:bCs/>
+                          <w:i/>
+                          <w:iCs/>
+                          <w:color w:val="629755"/>
+                          <w:sz w:val="20"/>
+                          <w:szCs w:val="20"/>
+                          <w:lang w:eastAsia="ru-RU"/>
+                        </w:rPr>
+                        <w:t xml:space="preserve"> </w:t>
+                      </w:r>
+                      <w:proofErr w:type="spellStart"/>
+                      <w:r>
+                        <w:rPr>
+                          <w:rFonts w:ascii="Courier New" w:eastAsia="Times New Roman" w:hAnsi="Courier New" w:cs="Courier New"/>
+                          <w:i/>
+                          <w:iCs/>
+                          <w:color w:val="8A653B"/>
+                          <w:sz w:val="20"/>
+                          <w:szCs w:val="20"/>
+                          <w:lang w:eastAsia="ru-RU"/>
+                        </w:rPr>
+                        <w:t>direction</w:t>
+                      </w:r>
+                      <w:proofErr w:type="spellEnd"/>
+                      <w:r>
+                        <w:rPr>
+                          <w:rFonts w:ascii="Courier New" w:eastAsia="Times New Roman" w:hAnsi="Courier New" w:cs="Courier New"/>
+                          <w:i/>
+                          <w:iCs/>
+                          <w:color w:val="8A653B"/>
+                          <w:sz w:val="20"/>
+                          <w:szCs w:val="20"/>
+                          <w:lang w:eastAsia="ru-RU"/>
+                        </w:rPr>
+                        <w:t xml:space="preserve"> </w:t>
+                      </w:r>
+                      <w:r>
+                        <w:rPr>
+                          <w:rFonts w:ascii="Courier New" w:eastAsia="Times New Roman" w:hAnsi="Courier New" w:cs="Courier New"/>
+                          <w:i/>
+                          <w:iCs/>
+                          <w:color w:val="629755"/>
+                          <w:sz w:val="20"/>
+                          <w:szCs w:val="20"/>
+                          <w:lang w:eastAsia="ru-RU"/>
+                        </w:rPr>
+                        <w:t>- направление передвижения</w:t>
+                      </w:r>
+                      <w:r>
+                        <w:rPr>
+                          <w:rFonts w:ascii="Courier New" w:eastAsia="Times New Roman" w:hAnsi="Courier New" w:cs="Courier New"/>
+                          <w:i/>
+                          <w:iCs/>
+                          <w:color w:val="629755"/>
+                          <w:sz w:val="20"/>
+                          <w:szCs w:val="20"/>
+                          <w:lang w:eastAsia="ru-RU"/>
+                        </w:rPr>
+                        <w:br/>
+                        <w:t xml:space="preserve"> * </w:t>
+                      </w:r>
+                      <w:r>
+                        <w:rPr>
+                          <w:rFonts w:ascii="Courier New" w:eastAsia="Times New Roman" w:hAnsi="Courier New" w:cs="Courier New"/>
+                          <w:b/>
+                          <w:bCs/>
+                          <w:i/>
+                          <w:iCs/>
+                          <w:color w:val="629755"/>
+                          <w:sz w:val="20"/>
+                          <w:szCs w:val="20"/>
+                          <w:lang w:eastAsia="ru-RU"/>
+                        </w:rPr>
+                        <w:t>@</w:t>
+                      </w:r>
+                      <w:proofErr w:type="spellStart"/>
+                      <w:r>
+                        <w:rPr>
+                          <w:rFonts w:ascii="Courier New" w:eastAsia="Times New Roman" w:hAnsi="Courier New" w:cs="Courier New"/>
+                          <w:b/>
+                          <w:bCs/>
+                          <w:i/>
+                          <w:iCs/>
+                          <w:color w:val="629755"/>
+                          <w:sz w:val="20"/>
+                          <w:szCs w:val="20"/>
+                          <w:lang w:eastAsia="ru-RU"/>
+                        </w:rPr>
+                        <w:t>param</w:t>
+                      </w:r>
+                      <w:proofErr w:type="spellEnd"/>
+                      <w:r>
+                        <w:rPr>
+                          <w:rFonts w:ascii="Courier New" w:eastAsia="Times New Roman" w:hAnsi="Courier New" w:cs="Courier New"/>
+                          <w:b/>
+                          <w:bCs/>
+                          <w:i/>
+                          <w:iCs/>
+                          <w:color w:val="629755"/>
+                          <w:sz w:val="20"/>
+                          <w:szCs w:val="20"/>
+                          <w:lang w:eastAsia="ru-RU"/>
+                        </w:rPr>
+                        <w:t xml:space="preserve"> </w:t>
+                      </w:r>
+                      <w:proofErr w:type="spellStart"/>
+                      <w:r>
+                        <w:rPr>
+                          <w:rFonts w:ascii="Courier New" w:eastAsia="Times New Roman" w:hAnsi="Courier New" w:cs="Courier New"/>
+                          <w:i/>
+                          <w:iCs/>
+                          <w:color w:val="8A653B"/>
+                          <w:sz w:val="20"/>
+                          <w:szCs w:val="20"/>
+                          <w:lang w:eastAsia="ru-RU"/>
+                        </w:rPr>
+                        <w:t>fellow</w:t>
+                      </w:r>
+                      <w:proofErr w:type="spellEnd"/>
+                      <w:r>
+                        <w:rPr>
+                          <w:rFonts w:ascii="Courier New" w:eastAsia="Times New Roman" w:hAnsi="Courier New" w:cs="Courier New"/>
+                          <w:i/>
+                          <w:iCs/>
+                          <w:color w:val="8A653B"/>
+                          <w:sz w:val="20"/>
+                          <w:szCs w:val="20"/>
+                          <w:lang w:eastAsia="ru-RU"/>
+                        </w:rPr>
+                        <w:t xml:space="preserve"> </w:t>
+                      </w:r>
+                      <w:r>
+                        <w:rPr>
+                          <w:rFonts w:ascii="Courier New" w:eastAsia="Times New Roman" w:hAnsi="Courier New" w:cs="Courier New"/>
+                          <w:i/>
+                          <w:iCs/>
+                          <w:color w:val="629755"/>
+                          <w:sz w:val="20"/>
+                          <w:szCs w:val="20"/>
+                          <w:lang w:eastAsia="ru-RU"/>
+                        </w:rPr>
+                        <w:t>- иконка пассажира</w:t>
+                      </w:r>
+                      <w:r>
+                        <w:rPr>
+                          <w:rFonts w:ascii="Courier New" w:eastAsia="Times New Roman" w:hAnsi="Courier New" w:cs="Courier New"/>
+                          <w:i/>
+                          <w:iCs/>
+                          <w:color w:val="629755"/>
+                          <w:sz w:val="20"/>
+                          <w:szCs w:val="20"/>
+                          <w:lang w:eastAsia="ru-RU"/>
+                        </w:rPr>
+                        <w:br/>
+                        <w:t xml:space="preserve"> */</w:t>
+                      </w:r>
+                      <w:r>
+                        <w:rPr>
+                          <w:rFonts w:ascii="Courier New" w:eastAsia="Times New Roman" w:hAnsi="Courier New" w:cs="Courier New"/>
+                          <w:i/>
+                          <w:iCs/>
+                          <w:color w:val="629755"/>
+                          <w:sz w:val="20"/>
+                          <w:szCs w:val="20"/>
+                          <w:lang w:eastAsia="ru-RU"/>
+                        </w:rPr>
+                        <w:br/>
+                      </w:r>
+                      <w:proofErr w:type="spellStart"/>
+                      <w:r>
+                        <w:rPr>
+                          <w:rFonts w:ascii="Courier New" w:eastAsia="Times New Roman" w:hAnsi="Courier New" w:cs="Courier New"/>
                           <w:color w:val="CC7832"/>
-                          <w:sz w:val="18"/>
-                          <w:szCs w:val="18"/>
-                          <w:lang w:val="en-US" w:eastAsia="ru-RU"/>
-                        </w:rPr>
-                        <w:t xml:space="preserve">public static void </w:t>
+                          <w:sz w:val="20"/>
+                          <w:szCs w:val="20"/>
+                          <w:lang w:eastAsia="ru-RU"/>
+                        </w:rPr>
+                        <w:t>public</w:t>
+                      </w:r>
+                      <w:proofErr w:type="spellEnd"/>
+                      <w:r>
+                        <w:rPr>
+                          <w:rFonts w:ascii="Courier New" w:eastAsia="Times New Roman" w:hAnsi="Courier New" w:cs="Courier New"/>
+                          <w:color w:val="CC7832"/>
+                          <w:sz w:val="20"/>
+                          <w:szCs w:val="20"/>
+                          <w:lang w:eastAsia="ru-RU"/>
+                        </w:rPr>
+                        <w:t xml:space="preserve"> </w:t>
                       </w:r>
                       <w:proofErr w:type="spellStart"/>
                       <w:r>
                         <w:rPr>
                           <w:rFonts w:ascii="Courier New" w:eastAsia="Times New Roman" w:hAnsi="Courier New" w:cs="Courier New"/>
+                          <w:color w:val="CC7832"/>
+                          <w:sz w:val="20"/>
+                          <w:szCs w:val="20"/>
+                          <w:lang w:eastAsia="ru-RU"/>
+                        </w:rPr>
+                        <w:t>static</w:t>
+                      </w:r>
+                      <w:proofErr w:type="spellEnd"/>
+                      <w:r>
+                        <w:rPr>
+                          <w:rFonts w:ascii="Courier New" w:eastAsia="Times New Roman" w:hAnsi="Courier New" w:cs="Courier New"/>
+                          <w:color w:val="CC7832"/>
+                          <w:sz w:val="20"/>
+                          <w:szCs w:val="20"/>
+                          <w:lang w:eastAsia="ru-RU"/>
+                        </w:rPr>
+                        <w:t xml:space="preserve"> </w:t>
+                      </w:r>
+                      <w:proofErr w:type="spellStart"/>
+                      <w:r>
+                        <w:rPr>
+                          <w:rFonts w:ascii="Courier New" w:eastAsia="Times New Roman" w:hAnsi="Courier New" w:cs="Courier New"/>
+                          <w:color w:val="CC7832"/>
+                          <w:sz w:val="20"/>
+                          <w:szCs w:val="20"/>
+                          <w:lang w:eastAsia="ru-RU"/>
+                        </w:rPr>
+                        <w:t>void</w:t>
+                      </w:r>
+                      <w:proofErr w:type="spellEnd"/>
+                      <w:r>
+                        <w:rPr>
+                          <w:rFonts w:ascii="Courier New" w:eastAsia="Times New Roman" w:hAnsi="Courier New" w:cs="Courier New"/>
+                          <w:color w:val="CC7832"/>
+                          <w:sz w:val="20"/>
+                          <w:szCs w:val="20"/>
+                          <w:lang w:eastAsia="ru-RU"/>
+                        </w:rPr>
+                        <w:t xml:space="preserve"> </w:t>
+                      </w:r>
+                      <w:proofErr w:type="spellStart"/>
+                      <w:r>
+                        <w:rPr>
+                          <w:rFonts w:ascii="Courier New" w:eastAsia="Times New Roman" w:hAnsi="Courier New" w:cs="Courier New"/>
                           <w:color w:val="FFC66D"/>
-                          <w:sz w:val="18"/>
-                          <w:szCs w:val="18"/>
-                          <w:lang w:val="en-US" w:eastAsia="ru-RU"/>
+                          <w:sz w:val="20"/>
+                          <w:szCs w:val="20"/>
+                          <w:lang w:eastAsia="ru-RU"/>
                         </w:rPr>
                         <w:t>moveFellow</w:t>
                       </w:r>
@@ -5267,9 +7368,9 @@
                         <w:rPr>
                           <w:rFonts w:ascii="Courier New" w:eastAsia="Times New Roman" w:hAnsi="Courier New" w:cs="Courier New"/>
                           <w:color w:val="A9B7C6"/>
-                          <w:sz w:val="18"/>
-                          <w:szCs w:val="18"/>
-                          <w:lang w:val="en-US" w:eastAsia="ru-RU"/>
+                          <w:sz w:val="20"/>
+                          <w:szCs w:val="20"/>
+                          <w:lang w:eastAsia="ru-RU"/>
                         </w:rPr>
                         <w:t>(</w:t>
                       </w:r>
@@ -5278,9 +7379,9 @@
                         <w:rPr>
                           <w:rFonts w:ascii="Courier New" w:eastAsia="Times New Roman" w:hAnsi="Courier New" w:cs="Courier New"/>
                           <w:color w:val="CC7832"/>
-                          <w:sz w:val="18"/>
-                          <w:szCs w:val="18"/>
-                          <w:lang w:val="en-US" w:eastAsia="ru-RU"/>
+                          <w:sz w:val="20"/>
+                          <w:szCs w:val="20"/>
+                          <w:lang w:eastAsia="ru-RU"/>
                         </w:rPr>
                         <w:t>int</w:t>
                       </w:r>
@@ -5289,49 +7390,85 @@
                         <w:rPr>
                           <w:rFonts w:ascii="Courier New" w:eastAsia="Times New Roman" w:hAnsi="Courier New" w:cs="Courier New"/>
                           <w:color w:val="CC7832"/>
-                          <w:sz w:val="18"/>
-                          <w:szCs w:val="18"/>
-                          <w:lang w:val="en-US" w:eastAsia="ru-RU"/>
+                          <w:sz w:val="20"/>
+                          <w:szCs w:val="20"/>
+                          <w:lang w:eastAsia="ru-RU"/>
                         </w:rPr>
                         <w:t xml:space="preserve"> </w:t>
                       </w:r>
-                      <w:r>
-                        <w:rPr>
-                          <w:rFonts w:ascii="Courier New" w:eastAsia="Times New Roman" w:hAnsi="Courier New" w:cs="Courier New"/>
-                          <w:color w:val="A9B7C6"/>
-                          <w:sz w:val="18"/>
-                          <w:szCs w:val="18"/>
-                          <w:lang w:val="en-US" w:eastAsia="ru-RU"/>
+                      <w:proofErr w:type="spellStart"/>
+                      <w:r>
+                        <w:rPr>
+                          <w:rFonts w:ascii="Courier New" w:eastAsia="Times New Roman" w:hAnsi="Courier New" w:cs="Courier New"/>
+                          <w:color w:val="A9B7C6"/>
+                          <w:sz w:val="20"/>
+                          <w:szCs w:val="20"/>
+                          <w:lang w:eastAsia="ru-RU"/>
                         </w:rPr>
                         <w:t>direction</w:t>
                       </w:r>
+                      <w:proofErr w:type="spellEnd"/>
                       <w:r>
                         <w:rPr>
                           <w:rFonts w:ascii="Courier New" w:eastAsia="Times New Roman" w:hAnsi="Courier New" w:cs="Courier New"/>
                           <w:color w:val="CC7832"/>
-                          <w:sz w:val="18"/>
-                          <w:szCs w:val="18"/>
-                          <w:lang w:val="en-US" w:eastAsia="ru-RU"/>
+                          <w:sz w:val="20"/>
+                          <w:szCs w:val="20"/>
+                          <w:lang w:eastAsia="ru-RU"/>
                         </w:rPr>
                         <w:t xml:space="preserve">, </w:t>
                       </w:r>
-                      <w:r>
-                        <w:rPr>
-                          <w:rFonts w:ascii="Courier New" w:eastAsia="Times New Roman" w:hAnsi="Courier New" w:cs="Courier New"/>
-                          <w:color w:val="A9B7C6"/>
-                          <w:sz w:val="18"/>
-                          <w:szCs w:val="18"/>
-                          <w:lang w:val="en-US" w:eastAsia="ru-RU"/>
-                        </w:rPr>
-                        <w:t>Passenger fellow) {</w:t>
-                      </w:r>
-                      <w:r>
-                        <w:rPr>
-                          <w:rFonts w:ascii="Courier New" w:eastAsia="Times New Roman" w:hAnsi="Courier New" w:cs="Courier New"/>
-                          <w:color w:val="A9B7C6"/>
-                          <w:sz w:val="18"/>
-                          <w:szCs w:val="18"/>
-                          <w:lang w:val="en-US" w:eastAsia="ru-RU"/>
+                      <w:proofErr w:type="spellStart"/>
+                      <w:r>
+                        <w:rPr>
+                          <w:rFonts w:ascii="Courier New" w:eastAsia="Times New Roman" w:hAnsi="Courier New" w:cs="Courier New"/>
+                          <w:color w:val="A9B7C6"/>
+                          <w:sz w:val="20"/>
+                          <w:szCs w:val="20"/>
+                          <w:lang w:eastAsia="ru-RU"/>
+                        </w:rPr>
+                        <w:t>Passenger</w:t>
+                      </w:r>
+                      <w:proofErr w:type="spellEnd"/>
+                      <w:r>
+                        <w:rPr>
+                          <w:rFonts w:ascii="Courier New" w:eastAsia="Times New Roman" w:hAnsi="Courier New" w:cs="Courier New"/>
+                          <w:color w:val="A9B7C6"/>
+                          <w:sz w:val="20"/>
+                          <w:szCs w:val="20"/>
+                          <w:lang w:eastAsia="ru-RU"/>
+                        </w:rPr>
+                        <w:t xml:space="preserve"> </w:t>
+                      </w:r>
+                      <w:proofErr w:type="spellStart"/>
+                      <w:r>
+                        <w:rPr>
+                          <w:rFonts w:ascii="Courier New" w:eastAsia="Times New Roman" w:hAnsi="Courier New" w:cs="Courier New"/>
+                          <w:color w:val="A9B7C6"/>
+                          <w:sz w:val="20"/>
+                          <w:szCs w:val="20"/>
+                          <w:lang w:eastAsia="ru-RU"/>
+                        </w:rPr>
+                        <w:t>fellow</w:t>
+                      </w:r>
+                      <w:proofErr w:type="spellEnd"/>
+                      <w:r>
+                        <w:rPr>
+                          <w:rFonts w:ascii="Courier New" w:eastAsia="Times New Roman" w:hAnsi="Courier New" w:cs="Courier New"/>
+                          <w:color w:val="A9B7C6"/>
+                          <w:sz w:val="20"/>
+                          <w:szCs w:val="20"/>
+                          <w:lang w:eastAsia="ru-RU"/>
+                        </w:rPr>
+                        <w:t>) {</w:t>
+                      </w:r>
+                      <w:r>
+                        <w:rPr>
+                          <w:rFonts w:ascii="Courier New" w:eastAsia="Times New Roman" w:hAnsi="Courier New" w:cs="Courier New"/>
+                          <w:color w:val="A9B7C6"/>
+                          <w:sz w:val="20"/>
+                          <w:szCs w:val="20"/>
+                          <w:lang w:eastAsia="ru-RU"/>
                         </w:rPr>
                         <w:br/>
                         <w:t xml:space="preserve">    </w:t>
@@ -5341,9 +7478,9 @@
                         <w:rPr>
                           <w:rFonts w:ascii="Courier New" w:eastAsia="Times New Roman" w:hAnsi="Courier New" w:cs="Courier New"/>
                           <w:color w:val="A9B7C6"/>
-                          <w:sz w:val="18"/>
-                          <w:szCs w:val="18"/>
-                          <w:lang w:val="en-US" w:eastAsia="ru-RU"/>
+                          <w:sz w:val="20"/>
+                          <w:szCs w:val="20"/>
+                          <w:lang w:eastAsia="ru-RU"/>
                         </w:rPr>
                         <w:t>TranslateTransition</w:t>
                       </w:r>
@@ -5352,9 +7489,9 @@
                         <w:rPr>
                           <w:rFonts w:ascii="Courier New" w:eastAsia="Times New Roman" w:hAnsi="Courier New" w:cs="Courier New"/>
                           <w:color w:val="A9B7C6"/>
-                          <w:sz w:val="18"/>
-                          <w:szCs w:val="18"/>
-                          <w:lang w:val="en-US" w:eastAsia="ru-RU"/>
+                          <w:sz w:val="20"/>
+                          <w:szCs w:val="20"/>
+                          <w:lang w:eastAsia="ru-RU"/>
                         </w:rPr>
                         <w:t xml:space="preserve"> </w:t>
                       </w:r>
@@ -5363,9 +7500,9 @@
                         <w:rPr>
                           <w:rFonts w:ascii="Courier New" w:eastAsia="Times New Roman" w:hAnsi="Courier New" w:cs="Courier New"/>
                           <w:color w:val="A9B7C6"/>
-                          <w:sz w:val="18"/>
-                          <w:szCs w:val="18"/>
-                          <w:lang w:val="en-US" w:eastAsia="ru-RU"/>
+                          <w:sz w:val="20"/>
+                          <w:szCs w:val="20"/>
+                          <w:lang w:eastAsia="ru-RU"/>
                         </w:rPr>
                         <w:t>trans_f</w:t>
                       </w:r>
@@ -5374,30 +7511,42 @@
                         <w:rPr>
                           <w:rFonts w:ascii="Courier New" w:eastAsia="Times New Roman" w:hAnsi="Courier New" w:cs="Courier New"/>
                           <w:color w:val="A9B7C6"/>
-                          <w:sz w:val="18"/>
-                          <w:szCs w:val="18"/>
-                          <w:lang w:val="en-US" w:eastAsia="ru-RU"/>
+                          <w:sz w:val="20"/>
+                          <w:szCs w:val="20"/>
+                          <w:lang w:eastAsia="ru-RU"/>
                         </w:rPr>
                         <w:t xml:space="preserve"> = </w:t>
                       </w:r>
+                      <w:proofErr w:type="spellStart"/>
                       <w:r>
                         <w:rPr>
                           <w:rFonts w:ascii="Courier New" w:eastAsia="Times New Roman" w:hAnsi="Courier New" w:cs="Courier New"/>
                           <w:color w:val="CC7832"/>
-                          <w:sz w:val="18"/>
-                          <w:szCs w:val="18"/>
-                          <w:lang w:val="en-US" w:eastAsia="ru-RU"/>
-                        </w:rPr>
-                        <w:t xml:space="preserve">new </w:t>
+                          <w:sz w:val="20"/>
+                          <w:szCs w:val="20"/>
+                          <w:lang w:eastAsia="ru-RU"/>
+                        </w:rPr>
+                        <w:t>new</w:t>
+                      </w:r>
+                      <w:proofErr w:type="spellEnd"/>
+                      <w:r>
+                        <w:rPr>
+                          <w:rFonts w:ascii="Courier New" w:eastAsia="Times New Roman" w:hAnsi="Courier New" w:cs="Courier New"/>
+                          <w:color w:val="CC7832"/>
+                          <w:sz w:val="20"/>
+                          <w:szCs w:val="20"/>
+                          <w:lang w:eastAsia="ru-RU"/>
+                        </w:rPr>
+                        <w:t xml:space="preserve"> </w:t>
                       </w:r>
                       <w:proofErr w:type="spellStart"/>
                       <w:r>
                         <w:rPr>
                           <w:rFonts w:ascii="Courier New" w:eastAsia="Times New Roman" w:hAnsi="Courier New" w:cs="Courier New"/>
                           <w:color w:val="A9B7C6"/>
-                          <w:sz w:val="18"/>
-                          <w:szCs w:val="18"/>
-                          <w:lang w:val="en-US" w:eastAsia="ru-RU"/>
+                          <w:sz w:val="20"/>
+                          <w:szCs w:val="20"/>
+                          <w:lang w:eastAsia="ru-RU"/>
                         </w:rPr>
                         <w:t>TranslateTransition</w:t>
                       </w:r>
@@ -5406,9 +7555,9 @@
                         <w:rPr>
                           <w:rFonts w:ascii="Courier New" w:eastAsia="Times New Roman" w:hAnsi="Courier New" w:cs="Courier New"/>
                           <w:color w:val="A9B7C6"/>
-                          <w:sz w:val="18"/>
-                          <w:szCs w:val="18"/>
-                          <w:lang w:val="en-US" w:eastAsia="ru-RU"/>
+                          <w:sz w:val="20"/>
+                          <w:szCs w:val="20"/>
+                          <w:lang w:eastAsia="ru-RU"/>
                         </w:rPr>
                         <w:t>(</w:t>
                       </w:r>
@@ -5417,9 +7566,9 @@
                         <w:rPr>
                           <w:rFonts w:ascii="Courier New" w:eastAsia="Times New Roman" w:hAnsi="Courier New" w:cs="Courier New"/>
                           <w:color w:val="A9B7C6"/>
-                          <w:sz w:val="18"/>
-                          <w:szCs w:val="18"/>
-                          <w:lang w:val="en-US" w:eastAsia="ru-RU"/>
+                          <w:sz w:val="20"/>
+                          <w:szCs w:val="20"/>
+                          <w:lang w:eastAsia="ru-RU"/>
                         </w:rPr>
                         <w:t>Duration.</w:t>
                       </w:r>
@@ -5429,9 +7578,9 @@
                           <w:i/>
                           <w:iCs/>
                           <w:color w:val="A9B7C6"/>
-                          <w:sz w:val="18"/>
-                          <w:szCs w:val="18"/>
-                          <w:lang w:val="en-US" w:eastAsia="ru-RU"/>
+                          <w:sz w:val="20"/>
+                          <w:szCs w:val="20"/>
+                          <w:lang w:eastAsia="ru-RU"/>
                         </w:rPr>
                         <w:t>millis</w:t>
                       </w:r>
@@ -5440,9 +7589,9 @@
                         <w:rPr>
                           <w:rFonts w:ascii="Courier New" w:eastAsia="Times New Roman" w:hAnsi="Courier New" w:cs="Courier New"/>
                           <w:color w:val="A9B7C6"/>
-                          <w:sz w:val="18"/>
-                          <w:szCs w:val="18"/>
-                          <w:lang w:val="en-US" w:eastAsia="ru-RU"/>
+                          <w:sz w:val="20"/>
+                          <w:szCs w:val="20"/>
+                          <w:lang w:eastAsia="ru-RU"/>
                         </w:rPr>
                         <w:t>(</w:t>
                       </w:r>
@@ -5450,9 +7599,9 @@
                         <w:rPr>
                           <w:rFonts w:ascii="Courier New" w:eastAsia="Times New Roman" w:hAnsi="Courier New" w:cs="Courier New"/>
                           <w:color w:val="6897BB"/>
-                          <w:sz w:val="18"/>
-                          <w:szCs w:val="18"/>
-                          <w:lang w:val="en-US" w:eastAsia="ru-RU"/>
+                          <w:sz w:val="20"/>
+                          <w:szCs w:val="20"/>
+                          <w:lang w:eastAsia="ru-RU"/>
                         </w:rPr>
                         <w:t>800</w:t>
                       </w:r>
@@ -5460,9 +7609,9 @@
                         <w:rPr>
                           <w:rFonts w:ascii="Courier New" w:eastAsia="Times New Roman" w:hAnsi="Courier New" w:cs="Courier New"/>
                           <w:color w:val="A9B7C6"/>
-                          <w:sz w:val="18"/>
-                          <w:szCs w:val="18"/>
-                          <w:lang w:val="en-US" w:eastAsia="ru-RU"/>
+                          <w:sz w:val="20"/>
+                          <w:szCs w:val="20"/>
+                          <w:lang w:eastAsia="ru-RU"/>
                         </w:rPr>
                         <w:t>)</w:t>
                       </w:r>
@@ -5470,9 +7619,9 @@
                         <w:rPr>
                           <w:rFonts w:ascii="Courier New" w:eastAsia="Times New Roman" w:hAnsi="Courier New" w:cs="Courier New"/>
                           <w:color w:val="CC7832"/>
-                          <w:sz w:val="18"/>
-                          <w:szCs w:val="18"/>
-                          <w:lang w:val="en-US" w:eastAsia="ru-RU"/>
+                          <w:sz w:val="20"/>
+                          <w:szCs w:val="20"/>
+                          <w:lang w:eastAsia="ru-RU"/>
                         </w:rPr>
                         <w:t xml:space="preserve">, </w:t>
                       </w:r>
@@ -5481,9 +7630,9 @@
                         <w:rPr>
                           <w:rFonts w:ascii="Courier New" w:eastAsia="Times New Roman" w:hAnsi="Courier New" w:cs="Courier New"/>
                           <w:color w:val="A9B7C6"/>
-                          <w:sz w:val="18"/>
-                          <w:szCs w:val="18"/>
-                          <w:lang w:val="en-US" w:eastAsia="ru-RU"/>
+                          <w:sz w:val="20"/>
+                          <w:szCs w:val="20"/>
+                          <w:lang w:eastAsia="ru-RU"/>
                         </w:rPr>
                         <w:t>fellow.</w:t>
                       </w:r>
@@ -5491,9 +7640,9 @@
                         <w:rPr>
                           <w:rFonts w:ascii="Courier New" w:eastAsia="Times New Roman" w:hAnsi="Courier New" w:cs="Courier New"/>
                           <w:color w:val="9876AA"/>
-                          <w:sz w:val="18"/>
-                          <w:szCs w:val="18"/>
-                          <w:lang w:val="en-US" w:eastAsia="ru-RU"/>
+                          <w:sz w:val="20"/>
+                          <w:szCs w:val="20"/>
+                          <w:lang w:eastAsia="ru-RU"/>
                         </w:rPr>
                         <w:t>image</w:t>
                       </w:r>
@@ -5502,9 +7651,9 @@
                         <w:rPr>
                           <w:rFonts w:ascii="Courier New" w:eastAsia="Times New Roman" w:hAnsi="Courier New" w:cs="Courier New"/>
                           <w:color w:val="A9B7C6"/>
-                          <w:sz w:val="18"/>
-                          <w:szCs w:val="18"/>
-                          <w:lang w:val="en-US" w:eastAsia="ru-RU"/>
+                          <w:sz w:val="20"/>
+                          <w:szCs w:val="20"/>
+                          <w:lang w:eastAsia="ru-RU"/>
                         </w:rPr>
                         <w:t>)</w:t>
                       </w:r>
@@ -5512,9 +7661,9 @@
                         <w:rPr>
                           <w:rFonts w:ascii="Courier New" w:eastAsia="Times New Roman" w:hAnsi="Courier New" w:cs="Courier New"/>
                           <w:color w:val="CC7832"/>
-                          <w:sz w:val="18"/>
-                          <w:szCs w:val="18"/>
-                          <w:lang w:val="en-US" w:eastAsia="ru-RU"/>
+                          <w:sz w:val="20"/>
+                          <w:szCs w:val="20"/>
+                          <w:lang w:eastAsia="ru-RU"/>
                         </w:rPr>
                         <w:t>;</w:t>
                       </w:r>
@@ -5522,9 +7671,9 @@
                         <w:rPr>
                           <w:rFonts w:ascii="Courier New" w:eastAsia="Times New Roman" w:hAnsi="Courier New" w:cs="Courier New"/>
                           <w:color w:val="CC7832"/>
-                          <w:sz w:val="18"/>
-                          <w:szCs w:val="18"/>
-                          <w:lang w:val="en-US" w:eastAsia="ru-RU"/>
+                          <w:sz w:val="20"/>
+                          <w:szCs w:val="20"/>
+                          <w:lang w:eastAsia="ru-RU"/>
                         </w:rPr>
                         <w:br/>
                         <w:t xml:space="preserve">    </w:t>
@@ -5534,9 +7683,9 @@
                         <w:rPr>
                           <w:rFonts w:ascii="Courier New" w:eastAsia="Times New Roman" w:hAnsi="Courier New" w:cs="Courier New"/>
                           <w:color w:val="A9B7C6"/>
-                          <w:sz w:val="18"/>
-                          <w:szCs w:val="18"/>
-                          <w:lang w:val="en-US" w:eastAsia="ru-RU"/>
+                          <w:sz w:val="20"/>
+                          <w:szCs w:val="20"/>
+                          <w:lang w:eastAsia="ru-RU"/>
                         </w:rPr>
                         <w:t>trans_f.setByY</w:t>
                       </w:r>
@@ -5545,9 +7694,9 @@
                         <w:rPr>
                           <w:rFonts w:ascii="Courier New" w:eastAsia="Times New Roman" w:hAnsi="Courier New" w:cs="Courier New"/>
                           <w:color w:val="A9B7C6"/>
-                          <w:sz w:val="18"/>
-                          <w:szCs w:val="18"/>
-                          <w:lang w:val="en-US" w:eastAsia="ru-RU"/>
+                          <w:sz w:val="20"/>
+                          <w:szCs w:val="20"/>
+                          <w:lang w:eastAsia="ru-RU"/>
                         </w:rPr>
                         <w:t>(-</w:t>
                       </w:r>
@@ -5555,9 +7704,9 @@
                         <w:rPr>
                           <w:rFonts w:ascii="Courier New" w:eastAsia="Times New Roman" w:hAnsi="Courier New" w:cs="Courier New"/>
                           <w:color w:val="6897BB"/>
-                          <w:sz w:val="18"/>
-                          <w:szCs w:val="18"/>
-                          <w:lang w:val="en-US" w:eastAsia="ru-RU"/>
+                          <w:sz w:val="20"/>
+                          <w:szCs w:val="20"/>
+                          <w:lang w:eastAsia="ru-RU"/>
                         </w:rPr>
                         <w:t xml:space="preserve">1 </w:t>
                       </w:r>
@@ -5565,19 +7714,41 @@
                         <w:rPr>
                           <w:rFonts w:ascii="Courier New" w:eastAsia="Times New Roman" w:hAnsi="Courier New" w:cs="Courier New"/>
                           <w:color w:val="A9B7C6"/>
-                          <w:sz w:val="18"/>
-                          <w:szCs w:val="18"/>
-                          <w:lang w:val="en-US" w:eastAsia="ru-RU"/>
-                        </w:rPr>
-                        <w:t xml:space="preserve">* direction * </w:t>
+                          <w:sz w:val="20"/>
+                          <w:szCs w:val="20"/>
+                          <w:lang w:eastAsia="ru-RU"/>
+                        </w:rPr>
+                        <w:t xml:space="preserve">* </w:t>
+                      </w:r>
+                      <w:proofErr w:type="spellStart"/>
+                      <w:r>
+                        <w:rPr>
+                          <w:rFonts w:ascii="Courier New" w:eastAsia="Times New Roman" w:hAnsi="Courier New" w:cs="Courier New"/>
+                          <w:color w:val="A9B7C6"/>
+                          <w:sz w:val="20"/>
+                          <w:szCs w:val="20"/>
+                          <w:lang w:eastAsia="ru-RU"/>
+                        </w:rPr>
+                        <w:t>direction</w:t>
+                      </w:r>
+                      <w:proofErr w:type="spellEnd"/>
+                      <w:r>
+                        <w:rPr>
+                          <w:rFonts w:ascii="Courier New" w:eastAsia="Times New Roman" w:hAnsi="Courier New" w:cs="Courier New"/>
+                          <w:color w:val="A9B7C6"/>
+                          <w:sz w:val="20"/>
+                          <w:szCs w:val="20"/>
+                          <w:lang w:eastAsia="ru-RU"/>
+                        </w:rPr>
+                        <w:t xml:space="preserve"> * </w:t>
                       </w:r>
                       <w:r>
                         <w:rPr>
                           <w:rFonts w:ascii="Courier New" w:eastAsia="Times New Roman" w:hAnsi="Courier New" w:cs="Courier New"/>
                           <w:color w:val="6897BB"/>
-                          <w:sz w:val="18"/>
-                          <w:szCs w:val="18"/>
-                          <w:lang w:val="en-US" w:eastAsia="ru-RU"/>
+                          <w:sz w:val="20"/>
+                          <w:szCs w:val="20"/>
+                          <w:lang w:eastAsia="ru-RU"/>
                         </w:rPr>
                         <w:t>51.3</w:t>
                       </w:r>
@@ -5585,9 +7756,9 @@
                         <w:rPr>
                           <w:rFonts w:ascii="Courier New" w:eastAsia="Times New Roman" w:hAnsi="Courier New" w:cs="Courier New"/>
                           <w:color w:val="A9B7C6"/>
-                          <w:sz w:val="18"/>
-                          <w:szCs w:val="18"/>
-                          <w:lang w:val="en-US" w:eastAsia="ru-RU"/>
+                          <w:sz w:val="20"/>
+                          <w:szCs w:val="20"/>
+                          <w:lang w:eastAsia="ru-RU"/>
                         </w:rPr>
                         <w:t>)</w:t>
                       </w:r>
@@ -5595,9 +7766,9 @@
                         <w:rPr>
                           <w:rFonts w:ascii="Courier New" w:eastAsia="Times New Roman" w:hAnsi="Courier New" w:cs="Courier New"/>
                           <w:color w:val="CC7832"/>
-                          <w:sz w:val="18"/>
-                          <w:szCs w:val="18"/>
-                          <w:lang w:val="en-US" w:eastAsia="ru-RU"/>
+                          <w:sz w:val="20"/>
+                          <w:szCs w:val="20"/>
+                          <w:lang w:eastAsia="ru-RU"/>
                         </w:rPr>
                         <w:t>;</w:t>
                       </w:r>
@@ -5605,9 +7776,9 @@
                         <w:rPr>
                           <w:rFonts w:ascii="Courier New" w:eastAsia="Times New Roman" w:hAnsi="Courier New" w:cs="Courier New"/>
                           <w:color w:val="CC7832"/>
-                          <w:sz w:val="18"/>
-                          <w:szCs w:val="18"/>
-                          <w:lang w:val="en-US" w:eastAsia="ru-RU"/>
+                          <w:sz w:val="20"/>
+                          <w:szCs w:val="20"/>
+                          <w:lang w:eastAsia="ru-RU"/>
                         </w:rPr>
                         <w:br/>
                         <w:t xml:space="preserve">    </w:t>
@@ -5617,9 +7788,9 @@
                         <w:rPr>
                           <w:rFonts w:ascii="Courier New" w:eastAsia="Times New Roman" w:hAnsi="Courier New" w:cs="Courier New"/>
                           <w:color w:val="A9B7C6"/>
-                          <w:sz w:val="18"/>
-                          <w:szCs w:val="18"/>
-                          <w:lang w:val="en-US" w:eastAsia="ru-RU"/>
+                          <w:sz w:val="20"/>
+                          <w:szCs w:val="20"/>
+                          <w:lang w:eastAsia="ru-RU"/>
                         </w:rPr>
                         <w:t>trans_f.play</w:t>
                       </w:r>
@@ -5628,9 +7799,9 @@
                         <w:rPr>
                           <w:rFonts w:ascii="Courier New" w:eastAsia="Times New Roman" w:hAnsi="Courier New" w:cs="Courier New"/>
                           <w:color w:val="A9B7C6"/>
-                          <w:sz w:val="18"/>
-                          <w:szCs w:val="18"/>
-                          <w:lang w:val="en-US" w:eastAsia="ru-RU"/>
+                          <w:sz w:val="20"/>
+                          <w:szCs w:val="20"/>
+                          <w:lang w:eastAsia="ru-RU"/>
                         </w:rPr>
                         <w:t>()</w:t>
                       </w:r>
@@ -5638,9 +7809,9 @@
                         <w:rPr>
                           <w:rFonts w:ascii="Courier New" w:eastAsia="Times New Roman" w:hAnsi="Courier New" w:cs="Courier New"/>
                           <w:color w:val="CC7832"/>
-                          <w:sz w:val="18"/>
-                          <w:szCs w:val="18"/>
-                          <w:lang w:val="en-US" w:eastAsia="ru-RU"/>
+                          <w:sz w:val="20"/>
+                          <w:szCs w:val="20"/>
+                          <w:lang w:eastAsia="ru-RU"/>
                         </w:rPr>
                         <w:t>;</w:t>
                       </w:r>
@@ -5648,9 +7819,9 @@
                         <w:rPr>
                           <w:rFonts w:ascii="Courier New" w:eastAsia="Times New Roman" w:hAnsi="Courier New" w:cs="Courier New"/>
                           <w:color w:val="CC7832"/>
-                          <w:sz w:val="18"/>
-                          <w:szCs w:val="18"/>
-                          <w:lang w:val="en-US" w:eastAsia="ru-RU"/>
+                          <w:sz w:val="20"/>
+                          <w:szCs w:val="20"/>
+                          <w:lang w:eastAsia="ru-RU"/>
                         </w:rPr>
                         <w:br/>
                       </w:r>
@@ -5658,9 +7829,9 @@
                         <w:rPr>
                           <w:rFonts w:ascii="Courier New" w:eastAsia="Times New Roman" w:hAnsi="Courier New" w:cs="Courier New"/>
                           <w:color w:val="A9B7C6"/>
-                          <w:sz w:val="18"/>
-                          <w:szCs w:val="18"/>
-                          <w:lang w:val="en-US" w:eastAsia="ru-RU"/>
+                          <w:sz w:val="20"/>
+                          <w:szCs w:val="20"/>
+                          <w:lang w:eastAsia="ru-RU"/>
                         </w:rPr>
                         <w:t>}</w:t>
                       </w:r>
@@ -5668,30 +7839,336 @@
                         <w:rPr>
                           <w:rFonts w:ascii="Courier New" w:eastAsia="Times New Roman" w:hAnsi="Courier New" w:cs="Courier New"/>
                           <w:color w:val="A9B7C6"/>
-                          <w:sz w:val="18"/>
-                          <w:szCs w:val="18"/>
-                          <w:lang w:val="en-US" w:eastAsia="ru-RU"/>
+                          <w:sz w:val="20"/>
+                          <w:szCs w:val="20"/>
+                          <w:lang w:eastAsia="ru-RU"/>
                         </w:rPr>
                         <w:br/>
                       </w:r>
                       <w:r>
                         <w:rPr>
                           <w:rFonts w:ascii="Courier New" w:eastAsia="Times New Roman" w:hAnsi="Courier New" w:cs="Courier New"/>
+                          <w:color w:val="A9B7C6"/>
+                          <w:sz w:val="20"/>
+                          <w:szCs w:val="20"/>
+                          <w:lang w:eastAsia="ru-RU"/>
+                        </w:rPr>
+                        <w:br/>
+                      </w:r>
+                      <w:r>
+                        <w:rPr>
+                          <w:rFonts w:ascii="Courier New" w:eastAsia="Times New Roman" w:hAnsi="Courier New" w:cs="Courier New"/>
+                          <w:i/>
+                          <w:iCs/>
+                          <w:color w:val="629755"/>
+                          <w:sz w:val="20"/>
+                          <w:szCs w:val="20"/>
+                          <w:lang w:eastAsia="ru-RU"/>
+                        </w:rPr>
+                        <w:t>/**</w:t>
+                      </w:r>
+                      <w:r>
+                        <w:rPr>
+                          <w:rFonts w:ascii="Courier New" w:eastAsia="Times New Roman" w:hAnsi="Courier New" w:cs="Courier New"/>
+                          <w:i/>
+                          <w:iCs/>
+                          <w:color w:val="629755"/>
+                          <w:sz w:val="20"/>
+                          <w:szCs w:val="20"/>
+                          <w:lang w:eastAsia="ru-RU"/>
+                        </w:rPr>
+                        <w:br/>
+                        <w:t xml:space="preserve"> * Процедура отображения посадки пассажира в кабину лифта</w:t>
+                      </w:r>
+                      <w:r>
+                        <w:rPr>
+                          <w:rFonts w:ascii="Courier New" w:eastAsia="Times New Roman" w:hAnsi="Courier New" w:cs="Courier New"/>
+                          <w:i/>
+                          <w:iCs/>
+                          <w:color w:val="629755"/>
+                          <w:sz w:val="20"/>
+                          <w:szCs w:val="20"/>
+                          <w:lang w:eastAsia="ru-RU"/>
+                        </w:rPr>
+                        <w:br/>
+                        <w:t xml:space="preserve"> * </w:t>
+                      </w:r>
+                      <w:r>
+                        <w:rPr>
+                          <w:rFonts w:ascii="Courier New" w:eastAsia="Times New Roman" w:hAnsi="Courier New" w:cs="Courier New"/>
+                          <w:b/>
+                          <w:bCs/>
+                          <w:i/>
+                          <w:iCs/>
+                          <w:color w:val="629755"/>
+                          <w:sz w:val="20"/>
+                          <w:szCs w:val="20"/>
+                          <w:lang w:eastAsia="ru-RU"/>
+                        </w:rPr>
+                        <w:t>@</w:t>
+                      </w:r>
+                      <w:proofErr w:type="spellStart"/>
+                      <w:r>
+                        <w:rPr>
+                          <w:rFonts w:ascii="Courier New" w:eastAsia="Times New Roman" w:hAnsi="Courier New" w:cs="Courier New"/>
+                          <w:b/>
+                          <w:bCs/>
+                          <w:i/>
+                          <w:iCs/>
+                          <w:color w:val="629755"/>
+                          <w:sz w:val="20"/>
+                          <w:szCs w:val="20"/>
+                          <w:lang w:eastAsia="ru-RU"/>
+                        </w:rPr>
+                        <w:t>param</w:t>
+                      </w:r>
+                      <w:proofErr w:type="spellEnd"/>
+                      <w:r>
+                        <w:rPr>
+                          <w:rFonts w:ascii="Courier New" w:eastAsia="Times New Roman" w:hAnsi="Courier New" w:cs="Courier New"/>
+                          <w:b/>
+                          <w:bCs/>
+                          <w:i/>
+                          <w:iCs/>
+                          <w:color w:val="629755"/>
+                          <w:sz w:val="20"/>
+                          <w:szCs w:val="20"/>
+                          <w:lang w:eastAsia="ru-RU"/>
+                        </w:rPr>
+                        <w:t xml:space="preserve"> </w:t>
+                      </w:r>
+                      <w:proofErr w:type="spellStart"/>
+                      <w:r>
+                        <w:rPr>
+                          <w:rFonts w:ascii="Courier New" w:eastAsia="Times New Roman" w:hAnsi="Courier New" w:cs="Courier New"/>
+                          <w:i/>
+                          <w:iCs/>
+                          <w:color w:val="8A653B"/>
+                          <w:sz w:val="20"/>
+                          <w:szCs w:val="20"/>
+                          <w:lang w:eastAsia="ru-RU"/>
+                        </w:rPr>
+                        <w:t>pass</w:t>
+                      </w:r>
+                      <w:proofErr w:type="spellEnd"/>
+                      <w:r>
+                        <w:rPr>
+                          <w:rFonts w:ascii="Courier New" w:eastAsia="Times New Roman" w:hAnsi="Courier New" w:cs="Courier New"/>
+                          <w:i/>
+                          <w:iCs/>
+                          <w:color w:val="8A653B"/>
+                          <w:sz w:val="20"/>
+                          <w:szCs w:val="20"/>
+                          <w:lang w:eastAsia="ru-RU"/>
+                        </w:rPr>
+                        <w:t xml:space="preserve"> </w:t>
+                      </w:r>
+                      <w:r>
+                        <w:rPr>
+                          <w:rFonts w:ascii="Courier New" w:eastAsia="Times New Roman" w:hAnsi="Courier New" w:cs="Courier New"/>
+                          <w:i/>
+                          <w:iCs/>
+                          <w:color w:val="629755"/>
+                          <w:sz w:val="20"/>
+                          <w:szCs w:val="20"/>
+                          <w:lang w:eastAsia="ru-RU"/>
+                        </w:rPr>
+                        <w:t>- пассажир</w:t>
+                      </w:r>
+                      <w:r>
+                        <w:rPr>
+                          <w:rFonts w:ascii="Courier New" w:eastAsia="Times New Roman" w:hAnsi="Courier New" w:cs="Courier New"/>
+                          <w:i/>
+                          <w:iCs/>
+                          <w:color w:val="629755"/>
+                          <w:sz w:val="20"/>
+                          <w:szCs w:val="20"/>
+                          <w:lang w:eastAsia="ru-RU"/>
+                        </w:rPr>
+                        <w:br/>
+                        <w:t xml:space="preserve"> * </w:t>
+                      </w:r>
+                      <w:r>
+                        <w:rPr>
+                          <w:rFonts w:ascii="Courier New" w:eastAsia="Times New Roman" w:hAnsi="Courier New" w:cs="Courier New"/>
+                          <w:b/>
+                          <w:bCs/>
+                          <w:i/>
+                          <w:iCs/>
+                          <w:color w:val="629755"/>
+                          <w:sz w:val="20"/>
+                          <w:szCs w:val="20"/>
+                          <w:lang w:eastAsia="ru-RU"/>
+                        </w:rPr>
+                        <w:t>@</w:t>
+                      </w:r>
+                      <w:proofErr w:type="spellStart"/>
+                      <w:r>
+                        <w:rPr>
+                          <w:rFonts w:ascii="Courier New" w:eastAsia="Times New Roman" w:hAnsi="Courier New" w:cs="Courier New"/>
+                          <w:b/>
+                          <w:bCs/>
+                          <w:i/>
+                          <w:iCs/>
+                          <w:color w:val="629755"/>
+                          <w:sz w:val="20"/>
+                          <w:szCs w:val="20"/>
+                          <w:lang w:eastAsia="ru-RU"/>
+                        </w:rPr>
+                        <w:t>param</w:t>
+                      </w:r>
+                      <w:proofErr w:type="spellEnd"/>
+                      <w:r>
+                        <w:rPr>
+                          <w:rFonts w:ascii="Courier New" w:eastAsia="Times New Roman" w:hAnsi="Courier New" w:cs="Courier New"/>
+                          <w:b/>
+                          <w:bCs/>
+                          <w:i/>
+                          <w:iCs/>
+                          <w:color w:val="629755"/>
+                          <w:sz w:val="20"/>
+                          <w:szCs w:val="20"/>
+                          <w:lang w:eastAsia="ru-RU"/>
+                        </w:rPr>
+                        <w:t xml:space="preserve"> </w:t>
+                      </w:r>
+                      <w:proofErr w:type="spellStart"/>
+                      <w:r>
+                        <w:rPr>
+                          <w:rFonts w:ascii="Courier New" w:eastAsia="Times New Roman" w:hAnsi="Courier New" w:cs="Courier New"/>
+                          <w:i/>
+                          <w:iCs/>
+                          <w:color w:val="8A653B"/>
+                          <w:sz w:val="20"/>
+                          <w:szCs w:val="20"/>
+                          <w:lang w:eastAsia="ru-RU"/>
+                        </w:rPr>
+                        <w:t>index</w:t>
+                      </w:r>
+                      <w:proofErr w:type="spellEnd"/>
+                      <w:r>
+                        <w:rPr>
+                          <w:rFonts w:ascii="Courier New" w:eastAsia="Times New Roman" w:hAnsi="Courier New" w:cs="Courier New"/>
+                          <w:i/>
+                          <w:iCs/>
+                          <w:color w:val="8A653B"/>
+                          <w:sz w:val="20"/>
+                          <w:szCs w:val="20"/>
+                          <w:lang w:eastAsia="ru-RU"/>
+                        </w:rPr>
+                        <w:t xml:space="preserve"> </w:t>
+                      </w:r>
+                      <w:r>
+                        <w:rPr>
+                          <w:rFonts w:ascii="Courier New" w:eastAsia="Times New Roman" w:hAnsi="Courier New" w:cs="Courier New"/>
+                          <w:i/>
+                          <w:iCs/>
+                          <w:color w:val="629755"/>
+                          <w:sz w:val="20"/>
+                          <w:szCs w:val="20"/>
+                          <w:lang w:eastAsia="ru-RU"/>
+                        </w:rPr>
+                        <w:t>- индекс лифта</w:t>
+                      </w:r>
+                      <w:r>
+                        <w:rPr>
+                          <w:rFonts w:ascii="Courier New" w:eastAsia="Times New Roman" w:hAnsi="Courier New" w:cs="Courier New"/>
+                          <w:i/>
+                          <w:iCs/>
+                          <w:color w:val="629755"/>
+                          <w:sz w:val="20"/>
+                          <w:szCs w:val="20"/>
+                          <w:lang w:eastAsia="ru-RU"/>
+                        </w:rPr>
+                        <w:br/>
+                        <w:t xml:space="preserve"> */</w:t>
+                      </w:r>
+                      <w:r>
+                        <w:rPr>
+                          <w:rFonts w:ascii="Courier New" w:eastAsia="Times New Roman" w:hAnsi="Courier New" w:cs="Courier New"/>
+                          <w:i/>
+                          <w:iCs/>
+                          <w:color w:val="629755"/>
+                          <w:sz w:val="20"/>
+                          <w:szCs w:val="20"/>
+                          <w:lang w:eastAsia="ru-RU"/>
+                        </w:rPr>
+                        <w:br/>
+                      </w:r>
+                      <w:proofErr w:type="spellStart"/>
+                      <w:r>
+                        <w:rPr>
+                          <w:rFonts w:ascii="Courier New" w:eastAsia="Times New Roman" w:hAnsi="Courier New" w:cs="Courier New"/>
                           <w:color w:val="CC7832"/>
-                          <w:sz w:val="18"/>
-                          <w:szCs w:val="18"/>
-                          <w:lang w:val="en-US" w:eastAsia="ru-RU"/>
-                        </w:rPr>
-                        <w:t xml:space="preserve">public static void </w:t>
+                          <w:sz w:val="20"/>
+                          <w:szCs w:val="20"/>
+                          <w:lang w:eastAsia="ru-RU"/>
+                        </w:rPr>
+                        <w:t>public</w:t>
+                      </w:r>
+                      <w:proofErr w:type="spellEnd"/>
+                      <w:r>
+                        <w:rPr>
+                          <w:rFonts w:ascii="Courier New" w:eastAsia="Times New Roman" w:hAnsi="Courier New" w:cs="Courier New"/>
+                          <w:color w:val="CC7832"/>
+                          <w:sz w:val="20"/>
+                          <w:szCs w:val="20"/>
+                          <w:lang w:eastAsia="ru-RU"/>
+                        </w:rPr>
+                        <w:t xml:space="preserve"> </w:t>
                       </w:r>
                       <w:proofErr w:type="spellStart"/>
                       <w:r>
                         <w:rPr>
                           <w:rFonts w:ascii="Courier New" w:eastAsia="Times New Roman" w:hAnsi="Courier New" w:cs="Courier New"/>
+                          <w:color w:val="CC7832"/>
+                          <w:sz w:val="20"/>
+                          <w:szCs w:val="20"/>
+                          <w:lang w:eastAsia="ru-RU"/>
+                        </w:rPr>
+                        <w:t>static</w:t>
+                      </w:r>
+                      <w:proofErr w:type="spellEnd"/>
+                      <w:r>
+                        <w:rPr>
+                          <w:rFonts w:ascii="Courier New" w:eastAsia="Times New Roman" w:hAnsi="Courier New" w:cs="Courier New"/>
+                          <w:color w:val="CC7832"/>
+                          <w:sz w:val="20"/>
+                          <w:szCs w:val="20"/>
+                          <w:lang w:eastAsia="ru-RU"/>
+                        </w:rPr>
+                        <w:t xml:space="preserve"> </w:t>
+                      </w:r>
+                      <w:proofErr w:type="spellStart"/>
+                      <w:r>
+                        <w:rPr>
+                          <w:rFonts w:ascii="Courier New" w:eastAsia="Times New Roman" w:hAnsi="Courier New" w:cs="Courier New"/>
+                          <w:color w:val="CC7832"/>
+                          <w:sz w:val="20"/>
+                          <w:szCs w:val="20"/>
+                          <w:lang w:eastAsia="ru-RU"/>
+                        </w:rPr>
+                        <w:t>void</w:t>
+                      </w:r>
+                      <w:proofErr w:type="spellEnd"/>
+                      <w:r>
+                        <w:rPr>
+                          <w:rFonts w:ascii="Courier New" w:eastAsia="Times New Roman" w:hAnsi="Courier New" w:cs="Courier New"/>
+                          <w:color w:val="CC7832"/>
+                          <w:sz w:val="20"/>
+                          <w:szCs w:val="20"/>
+                          <w:lang w:eastAsia="ru-RU"/>
+                        </w:rPr>
+                        <w:t xml:space="preserve"> </w:t>
+                      </w:r>
+                      <w:proofErr w:type="spellStart"/>
+                      <w:r>
+                        <w:rPr>
+                          <w:rFonts w:ascii="Courier New" w:eastAsia="Times New Roman" w:hAnsi="Courier New" w:cs="Courier New"/>
                           <w:color w:val="FFC66D"/>
-                          <w:sz w:val="18"/>
-                          <w:szCs w:val="18"/>
-                          <w:lang w:val="en-US" w:eastAsia="ru-RU"/>
+                          <w:sz w:val="20"/>
+                          <w:szCs w:val="20"/>
+                          <w:lang w:eastAsia="ru-RU"/>
                         </w:rPr>
                         <w:t>getInCabin</w:t>
                       </w:r>
@@ -5700,19 +8177,53 @@
                         <w:rPr>
                           <w:rFonts w:ascii="Courier New" w:eastAsia="Times New Roman" w:hAnsi="Courier New" w:cs="Courier New"/>
                           <w:color w:val="A9B7C6"/>
-                          <w:sz w:val="18"/>
-                          <w:szCs w:val="18"/>
-                          <w:lang w:val="en-US" w:eastAsia="ru-RU"/>
-                        </w:rPr>
-                        <w:t>(Passenger pass</w:t>
-                      </w:r>
+                          <w:sz w:val="20"/>
+                          <w:szCs w:val="20"/>
+                          <w:lang w:eastAsia="ru-RU"/>
+                        </w:rPr>
+                        <w:t>(</w:t>
+                      </w:r>
+                      <w:proofErr w:type="spellStart"/>
+                      <w:r>
+                        <w:rPr>
+                          <w:rFonts w:ascii="Courier New" w:eastAsia="Times New Roman" w:hAnsi="Courier New" w:cs="Courier New"/>
+                          <w:color w:val="A9B7C6"/>
+                          <w:sz w:val="20"/>
+                          <w:szCs w:val="20"/>
+                          <w:lang w:eastAsia="ru-RU"/>
+                        </w:rPr>
+                        <w:t>Passenger</w:t>
+                      </w:r>
+                      <w:proofErr w:type="spellEnd"/>
+                      <w:r>
+                        <w:rPr>
+                          <w:rFonts w:ascii="Courier New" w:eastAsia="Times New Roman" w:hAnsi="Courier New" w:cs="Courier New"/>
+                          <w:color w:val="A9B7C6"/>
+                          <w:sz w:val="20"/>
+                          <w:szCs w:val="20"/>
+                          <w:lang w:eastAsia="ru-RU"/>
+                        </w:rPr>
+                        <w:t xml:space="preserve"> </w:t>
+                      </w:r>
+                      <w:proofErr w:type="spellStart"/>
+                      <w:r>
+                        <w:rPr>
+                          <w:rFonts w:ascii="Courier New" w:eastAsia="Times New Roman" w:hAnsi="Courier New" w:cs="Courier New"/>
+                          <w:color w:val="A9B7C6"/>
+                          <w:sz w:val="20"/>
+                          <w:szCs w:val="20"/>
+                          <w:lang w:eastAsia="ru-RU"/>
+                        </w:rPr>
+                        <w:t>pass</w:t>
+                      </w:r>
+                      <w:proofErr w:type="spellEnd"/>
                       <w:r>
                         <w:rPr>
                           <w:rFonts w:ascii="Courier New" w:eastAsia="Times New Roman" w:hAnsi="Courier New" w:cs="Courier New"/>
                           <w:color w:val="CC7832"/>
-                          <w:sz w:val="18"/>
-                          <w:szCs w:val="18"/>
-                          <w:lang w:val="en-US" w:eastAsia="ru-RU"/>
+                          <w:sz w:val="20"/>
+                          <w:szCs w:val="20"/>
+                          <w:lang w:eastAsia="ru-RU"/>
                         </w:rPr>
                         <w:t xml:space="preserve">, </w:t>
                       </w:r>
@@ -5721,9 +8232,9 @@
                         <w:rPr>
                           <w:rFonts w:ascii="Courier New" w:eastAsia="Times New Roman" w:hAnsi="Courier New" w:cs="Courier New"/>
                           <w:color w:val="CC7832"/>
-                          <w:sz w:val="18"/>
-                          <w:szCs w:val="18"/>
-                          <w:lang w:val="en-US" w:eastAsia="ru-RU"/>
+                          <w:sz w:val="20"/>
+                          <w:szCs w:val="20"/>
+                          <w:lang w:eastAsia="ru-RU"/>
                         </w:rPr>
                         <w:t>int</w:t>
                       </w:r>
@@ -5732,29 +8243,41 @@
                         <w:rPr>
                           <w:rFonts w:ascii="Courier New" w:eastAsia="Times New Roman" w:hAnsi="Courier New" w:cs="Courier New"/>
                           <w:color w:val="CC7832"/>
-                          <w:sz w:val="18"/>
-                          <w:szCs w:val="18"/>
-                          <w:lang w:val="en-US" w:eastAsia="ru-RU"/>
+                          <w:sz w:val="20"/>
+                          <w:szCs w:val="20"/>
+                          <w:lang w:eastAsia="ru-RU"/>
                         </w:rPr>
                         <w:t xml:space="preserve"> </w:t>
                       </w:r>
-                      <w:r>
-                        <w:rPr>
-                          <w:rFonts w:ascii="Courier New" w:eastAsia="Times New Roman" w:hAnsi="Courier New" w:cs="Courier New"/>
-                          <w:color w:val="A9B7C6"/>
-                          <w:sz w:val="18"/>
-                          <w:szCs w:val="18"/>
-                          <w:lang w:val="en-US" w:eastAsia="ru-RU"/>
-                        </w:rPr>
-                        <w:t>index) {</w:t>
-                      </w:r>
-                      <w:r>
-                        <w:rPr>
-                          <w:rFonts w:ascii="Courier New" w:eastAsia="Times New Roman" w:hAnsi="Courier New" w:cs="Courier New"/>
-                          <w:color w:val="A9B7C6"/>
-                          <w:sz w:val="18"/>
-                          <w:szCs w:val="18"/>
-                          <w:lang w:val="en-US" w:eastAsia="ru-RU"/>
+                      <w:proofErr w:type="spellStart"/>
+                      <w:r>
+                        <w:rPr>
+                          <w:rFonts w:ascii="Courier New" w:eastAsia="Times New Roman" w:hAnsi="Courier New" w:cs="Courier New"/>
+                          <w:color w:val="A9B7C6"/>
+                          <w:sz w:val="20"/>
+                          <w:szCs w:val="20"/>
+                          <w:lang w:eastAsia="ru-RU"/>
+                        </w:rPr>
+                        <w:t>index</w:t>
+                      </w:r>
+                      <w:proofErr w:type="spellEnd"/>
+                      <w:r>
+                        <w:rPr>
+                          <w:rFonts w:ascii="Courier New" w:eastAsia="Times New Roman" w:hAnsi="Courier New" w:cs="Courier New"/>
+                          <w:color w:val="A9B7C6"/>
+                          <w:sz w:val="20"/>
+                          <w:szCs w:val="20"/>
+                          <w:lang w:eastAsia="ru-RU"/>
+                        </w:rPr>
+                        <w:t>) {</w:t>
+                      </w:r>
+                      <w:r>
+                        <w:rPr>
+                          <w:rFonts w:ascii="Courier New" w:eastAsia="Times New Roman" w:hAnsi="Courier New" w:cs="Courier New"/>
+                          <w:color w:val="A9B7C6"/>
+                          <w:sz w:val="20"/>
+                          <w:szCs w:val="20"/>
+                          <w:lang w:eastAsia="ru-RU"/>
                         </w:rPr>
                         <w:br/>
                         <w:t xml:space="preserve">    </w:t>
@@ -5764,9 +8287,9 @@
                         <w:rPr>
                           <w:rFonts w:ascii="Courier New" w:eastAsia="Times New Roman" w:hAnsi="Courier New" w:cs="Courier New"/>
                           <w:color w:val="A9B7C6"/>
-                          <w:sz w:val="18"/>
-                          <w:szCs w:val="18"/>
-                          <w:lang w:val="en-US" w:eastAsia="ru-RU"/>
+                          <w:sz w:val="20"/>
+                          <w:szCs w:val="20"/>
+                          <w:lang w:eastAsia="ru-RU"/>
                         </w:rPr>
                         <w:t>TranslateTransition</w:t>
                       </w:r>
@@ -5775,30 +8298,64 @@
                         <w:rPr>
                           <w:rFonts w:ascii="Courier New" w:eastAsia="Times New Roman" w:hAnsi="Courier New" w:cs="Courier New"/>
                           <w:color w:val="A9B7C6"/>
-                          <w:sz w:val="18"/>
-                          <w:szCs w:val="18"/>
-                          <w:lang w:val="en-US" w:eastAsia="ru-RU"/>
-                        </w:rPr>
-                        <w:t xml:space="preserve"> transition = </w:t>
-                      </w:r>
+                          <w:sz w:val="20"/>
+                          <w:szCs w:val="20"/>
+                          <w:lang w:eastAsia="ru-RU"/>
+                        </w:rPr>
+                        <w:t xml:space="preserve"> </w:t>
+                      </w:r>
+                      <w:proofErr w:type="spellStart"/>
+                      <w:r>
+                        <w:rPr>
+                          <w:rFonts w:ascii="Courier New" w:eastAsia="Times New Roman" w:hAnsi="Courier New" w:cs="Courier New"/>
+                          <w:color w:val="A9B7C6"/>
+                          <w:sz w:val="20"/>
+                          <w:szCs w:val="20"/>
+                          <w:lang w:eastAsia="ru-RU"/>
+                        </w:rPr>
+                        <w:t>transition</w:t>
+                      </w:r>
+                      <w:proofErr w:type="spellEnd"/>
+                      <w:r>
+                        <w:rPr>
+                          <w:rFonts w:ascii="Courier New" w:eastAsia="Times New Roman" w:hAnsi="Courier New" w:cs="Courier New"/>
+                          <w:color w:val="A9B7C6"/>
+                          <w:sz w:val="20"/>
+                          <w:szCs w:val="20"/>
+                          <w:lang w:eastAsia="ru-RU"/>
+                        </w:rPr>
+                        <w:t xml:space="preserve"> = </w:t>
+                      </w:r>
+                      <w:proofErr w:type="spellStart"/>
                       <w:r>
                         <w:rPr>
                           <w:rFonts w:ascii="Courier New" w:eastAsia="Times New Roman" w:hAnsi="Courier New" w:cs="Courier New"/>
                           <w:color w:val="CC7832"/>
-                          <w:sz w:val="18"/>
-                          <w:szCs w:val="18"/>
-                          <w:lang w:val="en-US" w:eastAsia="ru-RU"/>
-                        </w:rPr>
-                        <w:t xml:space="preserve">new </w:t>
+                          <w:sz w:val="20"/>
+                          <w:szCs w:val="20"/>
+                          <w:lang w:eastAsia="ru-RU"/>
+                        </w:rPr>
+                        <w:t>new</w:t>
+                      </w:r>
+                      <w:proofErr w:type="spellEnd"/>
+                      <w:r>
+                        <w:rPr>
+                          <w:rFonts w:ascii="Courier New" w:eastAsia="Times New Roman" w:hAnsi="Courier New" w:cs="Courier New"/>
+                          <w:color w:val="CC7832"/>
+                          <w:sz w:val="20"/>
+                          <w:szCs w:val="20"/>
+                          <w:lang w:eastAsia="ru-RU"/>
+                        </w:rPr>
+                        <w:t xml:space="preserve"> </w:t>
                       </w:r>
                       <w:proofErr w:type="spellStart"/>
                       <w:r>
                         <w:rPr>
                           <w:rFonts w:ascii="Courier New" w:eastAsia="Times New Roman" w:hAnsi="Courier New" w:cs="Courier New"/>
                           <w:color w:val="A9B7C6"/>
-                          <w:sz w:val="18"/>
-                          <w:szCs w:val="18"/>
-                          <w:lang w:val="en-US" w:eastAsia="ru-RU"/>
+                          <w:sz w:val="20"/>
+                          <w:szCs w:val="20"/>
+                          <w:lang w:eastAsia="ru-RU"/>
                         </w:rPr>
                         <w:t>TranslateTransition</w:t>
                       </w:r>
@@ -5807,9 +8364,9 @@
                         <w:rPr>
                           <w:rFonts w:ascii="Courier New" w:eastAsia="Times New Roman" w:hAnsi="Courier New" w:cs="Courier New"/>
                           <w:color w:val="A9B7C6"/>
-                          <w:sz w:val="18"/>
-                          <w:szCs w:val="18"/>
-                          <w:lang w:val="en-US" w:eastAsia="ru-RU"/>
+                          <w:sz w:val="20"/>
+                          <w:szCs w:val="20"/>
+                          <w:lang w:eastAsia="ru-RU"/>
                         </w:rPr>
                         <w:t>(</w:t>
                       </w:r>
@@ -5818,9 +8375,9 @@
                         <w:rPr>
                           <w:rFonts w:ascii="Courier New" w:eastAsia="Times New Roman" w:hAnsi="Courier New" w:cs="Courier New"/>
                           <w:color w:val="A9B7C6"/>
-                          <w:sz w:val="18"/>
-                          <w:szCs w:val="18"/>
-                          <w:lang w:val="en-US" w:eastAsia="ru-RU"/>
+                          <w:sz w:val="20"/>
+                          <w:szCs w:val="20"/>
+                          <w:lang w:eastAsia="ru-RU"/>
                         </w:rPr>
                         <w:t>Duration.</w:t>
                       </w:r>
@@ -5830,9 +8387,9 @@
                           <w:i/>
                           <w:iCs/>
                           <w:color w:val="A9B7C6"/>
-                          <w:sz w:val="18"/>
-                          <w:szCs w:val="18"/>
-                          <w:lang w:val="en-US" w:eastAsia="ru-RU"/>
+                          <w:sz w:val="20"/>
+                          <w:szCs w:val="20"/>
+                          <w:lang w:eastAsia="ru-RU"/>
                         </w:rPr>
                         <w:t>millis</w:t>
                       </w:r>
@@ -5841,9 +8398,9 @@
                         <w:rPr>
                           <w:rFonts w:ascii="Courier New" w:eastAsia="Times New Roman" w:hAnsi="Courier New" w:cs="Courier New"/>
                           <w:color w:val="A9B7C6"/>
-                          <w:sz w:val="18"/>
-                          <w:szCs w:val="18"/>
-                          <w:lang w:val="en-US" w:eastAsia="ru-RU"/>
+                          <w:sz w:val="20"/>
+                          <w:szCs w:val="20"/>
+                          <w:lang w:eastAsia="ru-RU"/>
                         </w:rPr>
                         <w:t>(</w:t>
                       </w:r>
@@ -5851,9 +8408,9 @@
                         <w:rPr>
                           <w:rFonts w:ascii="Courier New" w:eastAsia="Times New Roman" w:hAnsi="Courier New" w:cs="Courier New"/>
                           <w:color w:val="6897BB"/>
-                          <w:sz w:val="18"/>
-                          <w:szCs w:val="18"/>
-                          <w:lang w:val="en-US" w:eastAsia="ru-RU"/>
+                          <w:sz w:val="20"/>
+                          <w:szCs w:val="20"/>
+                          <w:lang w:eastAsia="ru-RU"/>
                         </w:rPr>
                         <w:t>200</w:t>
                       </w:r>
@@ -5861,9 +8418,9 @@
                         <w:rPr>
                           <w:rFonts w:ascii="Courier New" w:eastAsia="Times New Roman" w:hAnsi="Courier New" w:cs="Courier New"/>
                           <w:color w:val="A9B7C6"/>
-                          <w:sz w:val="18"/>
-                          <w:szCs w:val="18"/>
-                          <w:lang w:val="en-US" w:eastAsia="ru-RU"/>
+                          <w:sz w:val="20"/>
+                          <w:szCs w:val="20"/>
+                          <w:lang w:eastAsia="ru-RU"/>
                         </w:rPr>
                         <w:t>)</w:t>
                       </w:r>
@@ -5871,9 +8428,9 @@
                         <w:rPr>
                           <w:rFonts w:ascii="Courier New" w:eastAsia="Times New Roman" w:hAnsi="Courier New" w:cs="Courier New"/>
                           <w:color w:val="CC7832"/>
-                          <w:sz w:val="18"/>
-                          <w:szCs w:val="18"/>
-                          <w:lang w:val="en-US" w:eastAsia="ru-RU"/>
+                          <w:sz w:val="20"/>
+                          <w:szCs w:val="20"/>
+                          <w:lang w:eastAsia="ru-RU"/>
                         </w:rPr>
                         <w:t xml:space="preserve">, </w:t>
                       </w:r>
@@ -5882,9 +8439,9 @@
                         <w:rPr>
                           <w:rFonts w:ascii="Courier New" w:eastAsia="Times New Roman" w:hAnsi="Courier New" w:cs="Courier New"/>
                           <w:color w:val="A9B7C6"/>
-                          <w:sz w:val="18"/>
-                          <w:szCs w:val="18"/>
-                          <w:lang w:val="en-US" w:eastAsia="ru-RU"/>
+                          <w:sz w:val="20"/>
+                          <w:szCs w:val="20"/>
+                          <w:lang w:eastAsia="ru-RU"/>
                         </w:rPr>
                         <w:t>pass.</w:t>
                       </w:r>
@@ -5892,9 +8449,9 @@
                         <w:rPr>
                           <w:rFonts w:ascii="Courier New" w:eastAsia="Times New Roman" w:hAnsi="Courier New" w:cs="Courier New"/>
                           <w:color w:val="9876AA"/>
-                          <w:sz w:val="18"/>
-                          <w:szCs w:val="18"/>
-                          <w:lang w:val="en-US" w:eastAsia="ru-RU"/>
+                          <w:sz w:val="20"/>
+                          <w:szCs w:val="20"/>
+                          <w:lang w:eastAsia="ru-RU"/>
                         </w:rPr>
                         <w:t>image</w:t>
                       </w:r>
@@ -5903,9 +8460,9 @@
                         <w:rPr>
                           <w:rFonts w:ascii="Courier New" w:eastAsia="Times New Roman" w:hAnsi="Courier New" w:cs="Courier New"/>
                           <w:color w:val="A9B7C6"/>
-                          <w:sz w:val="18"/>
-                          <w:szCs w:val="18"/>
-                          <w:lang w:val="en-US" w:eastAsia="ru-RU"/>
+                          <w:sz w:val="20"/>
+                          <w:szCs w:val="20"/>
+                          <w:lang w:eastAsia="ru-RU"/>
                         </w:rPr>
                         <w:t>)</w:t>
                       </w:r>
@@ -5913,9 +8470,9 @@
                         <w:rPr>
                           <w:rFonts w:ascii="Courier New" w:eastAsia="Times New Roman" w:hAnsi="Courier New" w:cs="Courier New"/>
                           <w:color w:val="CC7832"/>
-                          <w:sz w:val="18"/>
-                          <w:szCs w:val="18"/>
-                          <w:lang w:val="en-US" w:eastAsia="ru-RU"/>
+                          <w:sz w:val="20"/>
+                          <w:szCs w:val="20"/>
+                          <w:lang w:eastAsia="ru-RU"/>
                         </w:rPr>
                         <w:t>;</w:t>
                       </w:r>
@@ -5923,9 +8480,9 @@
                         <w:rPr>
                           <w:rFonts w:ascii="Courier New" w:eastAsia="Times New Roman" w:hAnsi="Courier New" w:cs="Courier New"/>
                           <w:color w:val="CC7832"/>
-                          <w:sz w:val="18"/>
-                          <w:szCs w:val="18"/>
-                          <w:lang w:val="en-US" w:eastAsia="ru-RU"/>
+                          <w:sz w:val="20"/>
+                          <w:szCs w:val="20"/>
+                          <w:lang w:eastAsia="ru-RU"/>
                         </w:rPr>
                         <w:br/>
                         <w:t xml:space="preserve">    </w:t>
@@ -5935,9 +8492,9 @@
                         <w:rPr>
                           <w:rFonts w:ascii="Courier New" w:eastAsia="Times New Roman" w:hAnsi="Courier New" w:cs="Courier New"/>
                           <w:color w:val="A9B7C6"/>
-                          <w:sz w:val="18"/>
-                          <w:szCs w:val="18"/>
-                          <w:lang w:val="en-US" w:eastAsia="ru-RU"/>
+                          <w:sz w:val="20"/>
+                          <w:szCs w:val="20"/>
+                          <w:lang w:eastAsia="ru-RU"/>
                         </w:rPr>
                         <w:t>transition.setByX</w:t>
                       </w:r>
@@ -5946,9 +8503,9 @@
                         <w:rPr>
                           <w:rFonts w:ascii="Courier New" w:eastAsia="Times New Roman" w:hAnsi="Courier New" w:cs="Courier New"/>
                           <w:color w:val="A9B7C6"/>
-                          <w:sz w:val="18"/>
-                          <w:szCs w:val="18"/>
-                          <w:lang w:val="en-US" w:eastAsia="ru-RU"/>
+                          <w:sz w:val="20"/>
+                          <w:szCs w:val="20"/>
+                          <w:lang w:eastAsia="ru-RU"/>
                         </w:rPr>
                         <w:t>(-</w:t>
                       </w:r>
@@ -5956,9 +8513,9 @@
                         <w:rPr>
                           <w:rFonts w:ascii="Courier New" w:eastAsia="Times New Roman" w:hAnsi="Courier New" w:cs="Courier New"/>
                           <w:color w:val="6897BB"/>
-                          <w:sz w:val="18"/>
-                          <w:szCs w:val="18"/>
-                          <w:lang w:val="en-US" w:eastAsia="ru-RU"/>
+                          <w:sz w:val="20"/>
+                          <w:szCs w:val="20"/>
+                          <w:lang w:eastAsia="ru-RU"/>
                         </w:rPr>
                         <w:t>51</w:t>
                       </w:r>
@@ -5966,9 +8523,9 @@
                         <w:rPr>
                           <w:rFonts w:ascii="Courier New" w:eastAsia="Times New Roman" w:hAnsi="Courier New" w:cs="Courier New"/>
                           <w:color w:val="A9B7C6"/>
-                          <w:sz w:val="18"/>
-                          <w:szCs w:val="18"/>
-                          <w:lang w:val="en-US" w:eastAsia="ru-RU"/>
+                          <w:sz w:val="20"/>
+                          <w:szCs w:val="20"/>
+                          <w:lang w:eastAsia="ru-RU"/>
                         </w:rPr>
                         <w:t>*(</w:t>
                       </w:r>
@@ -5979,30 +8536,40 @@
                           <w:i/>
                           <w:iCs/>
                           <w:color w:val="9876AA"/>
-                          <w:sz w:val="18"/>
-                          <w:szCs w:val="18"/>
-                          <w:lang w:val="en-US" w:eastAsia="ru-RU"/>
+                          <w:sz w:val="20"/>
+                          <w:szCs w:val="20"/>
+                          <w:lang w:eastAsia="ru-RU"/>
                         </w:rPr>
                         <w:t>lifts_num</w:t>
                       </w:r>
+                      <w:r>
+                        <w:rPr>
+                          <w:rFonts w:ascii="Courier New" w:eastAsia="Times New Roman" w:hAnsi="Courier New" w:cs="Courier New"/>
+                          <w:color w:val="A9B7C6"/>
+                          <w:sz w:val="20"/>
+                          <w:szCs w:val="20"/>
+                          <w:lang w:eastAsia="ru-RU"/>
+                        </w:rPr>
+                        <w:t>-index</w:t>
+                      </w:r>
                       <w:proofErr w:type="spellEnd"/>
                       <w:r>
                         <w:rPr>
                           <w:rFonts w:ascii="Courier New" w:eastAsia="Times New Roman" w:hAnsi="Courier New" w:cs="Courier New"/>
                           <w:color w:val="A9B7C6"/>
-                          <w:sz w:val="18"/>
-                          <w:szCs w:val="18"/>
-                          <w:lang w:val="en-US" w:eastAsia="ru-RU"/>
-                        </w:rPr>
-                        <w:t>-index))</w:t>
+                          <w:sz w:val="20"/>
+                          <w:szCs w:val="20"/>
+                          <w:lang w:eastAsia="ru-RU"/>
+                        </w:rPr>
+                        <w:t>))</w:t>
                       </w:r>
                       <w:r>
                         <w:rPr>
                           <w:rFonts w:ascii="Courier New" w:eastAsia="Times New Roman" w:hAnsi="Courier New" w:cs="Courier New"/>
                           <w:color w:val="CC7832"/>
-                          <w:sz w:val="18"/>
-                          <w:szCs w:val="18"/>
-                          <w:lang w:val="en-US" w:eastAsia="ru-RU"/>
+                          <w:sz w:val="20"/>
+                          <w:szCs w:val="20"/>
+                          <w:lang w:eastAsia="ru-RU"/>
                         </w:rPr>
                         <w:t>;</w:t>
                       </w:r>
@@ -6010,9 +8577,9 @@
                         <w:rPr>
                           <w:rFonts w:ascii="Courier New" w:eastAsia="Times New Roman" w:hAnsi="Courier New" w:cs="Courier New"/>
                           <w:color w:val="CC7832"/>
-                          <w:sz w:val="18"/>
-                          <w:szCs w:val="18"/>
-                          <w:lang w:val="en-US" w:eastAsia="ru-RU"/>
+                          <w:sz w:val="20"/>
+                          <w:szCs w:val="20"/>
+                          <w:lang w:eastAsia="ru-RU"/>
                         </w:rPr>
                         <w:br/>
                         <w:t xml:space="preserve">    </w:t>
@@ -6022,9 +8589,9 @@
                         <w:rPr>
                           <w:rFonts w:ascii="Courier New" w:eastAsia="Times New Roman" w:hAnsi="Courier New" w:cs="Courier New"/>
                           <w:color w:val="A9B7C6"/>
-                          <w:sz w:val="18"/>
-                          <w:szCs w:val="18"/>
-                          <w:lang w:val="en-US" w:eastAsia="ru-RU"/>
+                          <w:sz w:val="20"/>
+                          <w:szCs w:val="20"/>
+                          <w:lang w:eastAsia="ru-RU"/>
                         </w:rPr>
                         <w:t>transition.play</w:t>
                       </w:r>
@@ -6033,9 +8600,9 @@
                         <w:rPr>
                           <w:rFonts w:ascii="Courier New" w:eastAsia="Times New Roman" w:hAnsi="Courier New" w:cs="Courier New"/>
                           <w:color w:val="A9B7C6"/>
-                          <w:sz w:val="18"/>
-                          <w:szCs w:val="18"/>
-                          <w:lang w:val="en-US" w:eastAsia="ru-RU"/>
+                          <w:sz w:val="20"/>
+                          <w:szCs w:val="20"/>
+                          <w:lang w:eastAsia="ru-RU"/>
                         </w:rPr>
                         <w:t>()</w:t>
                       </w:r>
@@ -6043,9 +8610,9 @@
                         <w:rPr>
                           <w:rFonts w:ascii="Courier New" w:eastAsia="Times New Roman" w:hAnsi="Courier New" w:cs="Courier New"/>
                           <w:color w:val="CC7832"/>
-                          <w:sz w:val="18"/>
-                          <w:szCs w:val="18"/>
-                          <w:lang w:val="en-US" w:eastAsia="ru-RU"/>
+                          <w:sz w:val="20"/>
+                          <w:szCs w:val="20"/>
+                          <w:lang w:eastAsia="ru-RU"/>
                         </w:rPr>
                         <w:t>;</w:t>
                       </w:r>
@@ -6053,9 +8620,9 @@
                         <w:rPr>
                           <w:rFonts w:ascii="Courier New" w:eastAsia="Times New Roman" w:hAnsi="Courier New" w:cs="Courier New"/>
                           <w:color w:val="CC7832"/>
-                          <w:sz w:val="18"/>
-                          <w:szCs w:val="18"/>
-                          <w:lang w:val="en-US" w:eastAsia="ru-RU"/>
+                          <w:sz w:val="20"/>
+                          <w:szCs w:val="20"/>
+                          <w:lang w:eastAsia="ru-RU"/>
                         </w:rPr>
                         <w:br/>
                       </w:r>
@@ -6063,9 +8630,9 @@
                         <w:rPr>
                           <w:rFonts w:ascii="Courier New" w:eastAsia="Times New Roman" w:hAnsi="Courier New" w:cs="Courier New"/>
                           <w:color w:val="A9B7C6"/>
-                          <w:sz w:val="18"/>
-                          <w:szCs w:val="18"/>
-                          <w:lang w:val="en-US" w:eastAsia="ru-RU"/>
+                          <w:sz w:val="20"/>
+                          <w:szCs w:val="20"/>
+                          <w:lang w:eastAsia="ru-RU"/>
                         </w:rPr>
                         <w:t>}</w:t>
                       </w:r>
@@ -6073,30 +8640,241 @@
                         <w:rPr>
                           <w:rFonts w:ascii="Courier New" w:eastAsia="Times New Roman" w:hAnsi="Courier New" w:cs="Courier New"/>
                           <w:color w:val="A9B7C6"/>
-                          <w:sz w:val="18"/>
-                          <w:szCs w:val="18"/>
-                          <w:lang w:val="en-US" w:eastAsia="ru-RU"/>
+                          <w:sz w:val="20"/>
+                          <w:szCs w:val="20"/>
+                          <w:lang w:eastAsia="ru-RU"/>
                         </w:rPr>
                         <w:br/>
                       </w:r>
                       <w:r>
                         <w:rPr>
                           <w:rFonts w:ascii="Courier New" w:eastAsia="Times New Roman" w:hAnsi="Courier New" w:cs="Courier New"/>
+                          <w:color w:val="A9B7C6"/>
+                          <w:sz w:val="20"/>
+                          <w:szCs w:val="20"/>
+                          <w:lang w:eastAsia="ru-RU"/>
+                        </w:rPr>
+                        <w:br/>
+                      </w:r>
+                      <w:r>
+                        <w:rPr>
+                          <w:rFonts w:ascii="Courier New" w:eastAsia="Times New Roman" w:hAnsi="Courier New" w:cs="Courier New"/>
+                          <w:i/>
+                          <w:iCs/>
+                          <w:color w:val="629755"/>
+                          <w:sz w:val="20"/>
+                          <w:szCs w:val="20"/>
+                          <w:lang w:eastAsia="ru-RU"/>
+                        </w:rPr>
+                        <w:t>/**</w:t>
+                      </w:r>
+                      <w:r>
+                        <w:rPr>
+                          <w:rFonts w:ascii="Courier New" w:eastAsia="Times New Roman" w:hAnsi="Courier New" w:cs="Courier New"/>
+                          <w:i/>
+                          <w:iCs/>
+                          <w:color w:val="629755"/>
+                          <w:sz w:val="20"/>
+                          <w:szCs w:val="20"/>
+                          <w:lang w:eastAsia="ru-RU"/>
+                        </w:rPr>
+                        <w:br/>
+                        <w:t xml:space="preserve"> * Процедура отображения высадки пассажира из кабины лифта</w:t>
+                      </w:r>
+                      <w:r>
+                        <w:rPr>
+                          <w:rFonts w:ascii="Courier New" w:eastAsia="Times New Roman" w:hAnsi="Courier New" w:cs="Courier New"/>
+                          <w:i/>
+                          <w:iCs/>
+                          <w:color w:val="629755"/>
+                          <w:sz w:val="20"/>
+                          <w:szCs w:val="20"/>
+                          <w:lang w:eastAsia="ru-RU"/>
+                        </w:rPr>
+                        <w:br/>
+                        <w:t xml:space="preserve"> * </w:t>
+                      </w:r>
+                      <w:r>
+                        <w:rPr>
+                          <w:rFonts w:ascii="Courier New" w:eastAsia="Times New Roman" w:hAnsi="Courier New" w:cs="Courier New"/>
+                          <w:b/>
+                          <w:bCs/>
+                          <w:i/>
+                          <w:iCs/>
+                          <w:color w:val="629755"/>
+                          <w:sz w:val="20"/>
+                          <w:szCs w:val="20"/>
+                          <w:lang w:eastAsia="ru-RU"/>
+                        </w:rPr>
+                        <w:t>@</w:t>
+                      </w:r>
+                      <w:proofErr w:type="spellStart"/>
+                      <w:r>
+                        <w:rPr>
+                          <w:rFonts w:ascii="Courier New" w:eastAsia="Times New Roman" w:hAnsi="Courier New" w:cs="Courier New"/>
+                          <w:b/>
+                          <w:bCs/>
+                          <w:i/>
+                          <w:iCs/>
+                          <w:color w:val="629755"/>
+                          <w:sz w:val="20"/>
+                          <w:szCs w:val="20"/>
+                          <w:lang w:eastAsia="ru-RU"/>
+                        </w:rPr>
+                        <w:t>param</w:t>
+                      </w:r>
+                      <w:proofErr w:type="spellEnd"/>
+                      <w:r>
+                        <w:rPr>
+                          <w:rFonts w:ascii="Courier New" w:eastAsia="Times New Roman" w:hAnsi="Courier New" w:cs="Courier New"/>
+                          <w:b/>
+                          <w:bCs/>
+                          <w:i/>
+                          <w:iCs/>
+                          <w:color w:val="629755"/>
+                          <w:sz w:val="20"/>
+                          <w:szCs w:val="20"/>
+                          <w:lang w:eastAsia="ru-RU"/>
+                        </w:rPr>
+                        <w:t xml:space="preserve"> </w:t>
+                      </w:r>
+                      <w:proofErr w:type="spellStart"/>
+                      <w:r>
+                        <w:rPr>
+                          <w:rFonts w:ascii="Courier New" w:eastAsia="Times New Roman" w:hAnsi="Courier New" w:cs="Courier New"/>
+                          <w:i/>
+                          <w:iCs/>
+                          <w:color w:val="8A653B"/>
+                          <w:sz w:val="20"/>
+                          <w:szCs w:val="20"/>
+                          <w:lang w:eastAsia="ru-RU"/>
+                        </w:rPr>
+                        <w:t>pass</w:t>
+                      </w:r>
+                      <w:proofErr w:type="spellEnd"/>
+                      <w:r>
+                        <w:rPr>
+                          <w:rFonts w:ascii="Courier New" w:eastAsia="Times New Roman" w:hAnsi="Courier New" w:cs="Courier New"/>
+                          <w:i/>
+                          <w:iCs/>
+                          <w:color w:val="8A653B"/>
+                          <w:sz w:val="20"/>
+                          <w:szCs w:val="20"/>
+                          <w:lang w:eastAsia="ru-RU"/>
+                        </w:rPr>
+                        <w:t xml:space="preserve"> </w:t>
+                      </w:r>
+                      <w:r>
+                        <w:rPr>
+                          <w:rFonts w:ascii="Courier New" w:eastAsia="Times New Roman" w:hAnsi="Courier New" w:cs="Courier New"/>
+                          <w:i/>
+                          <w:iCs/>
+                          <w:color w:val="629755"/>
+                          <w:sz w:val="20"/>
+                          <w:szCs w:val="20"/>
+                          <w:lang w:eastAsia="ru-RU"/>
+                        </w:rPr>
+                        <w:t>- пассажир</w:t>
+                      </w:r>
+                      <w:r>
+                        <w:rPr>
+                          <w:rFonts w:ascii="Courier New" w:eastAsia="Times New Roman" w:hAnsi="Courier New" w:cs="Courier New"/>
+                          <w:i/>
+                          <w:iCs/>
+                          <w:color w:val="629755"/>
+                          <w:sz w:val="20"/>
+                          <w:szCs w:val="20"/>
+                          <w:lang w:eastAsia="ru-RU"/>
+                        </w:rPr>
+                        <w:br/>
+                        <w:t xml:space="preserve"> */</w:t>
+                      </w:r>
+                      <w:r>
+                        <w:rPr>
+                          <w:rFonts w:ascii="Courier New" w:eastAsia="Times New Roman" w:hAnsi="Courier New" w:cs="Courier New"/>
+                          <w:i/>
+                          <w:iCs/>
+                          <w:color w:val="629755"/>
+                          <w:sz w:val="20"/>
+                          <w:szCs w:val="20"/>
+                          <w:lang w:eastAsia="ru-RU"/>
+                        </w:rPr>
+                        <w:br/>
+                      </w:r>
+                      <w:proofErr w:type="spellStart"/>
+                      <w:r>
+                        <w:rPr>
+                          <w:rFonts w:ascii="Courier New" w:eastAsia="Times New Roman" w:hAnsi="Courier New" w:cs="Courier New"/>
                           <w:color w:val="CC7832"/>
-                          <w:sz w:val="18"/>
-                          <w:szCs w:val="18"/>
-                          <w:lang w:val="en-US" w:eastAsia="ru-RU"/>
-                        </w:rPr>
-                        <w:t xml:space="preserve">public static void </w:t>
+                          <w:sz w:val="20"/>
+                          <w:szCs w:val="20"/>
+                          <w:lang w:eastAsia="ru-RU"/>
+                        </w:rPr>
+                        <w:t>public</w:t>
+                      </w:r>
+                      <w:proofErr w:type="spellEnd"/>
+                      <w:r>
+                        <w:rPr>
+                          <w:rFonts w:ascii="Courier New" w:eastAsia="Times New Roman" w:hAnsi="Courier New" w:cs="Courier New"/>
+                          <w:color w:val="CC7832"/>
+                          <w:sz w:val="20"/>
+                          <w:szCs w:val="20"/>
+                          <w:lang w:eastAsia="ru-RU"/>
+                        </w:rPr>
+                        <w:t xml:space="preserve"> </w:t>
                       </w:r>
                       <w:proofErr w:type="spellStart"/>
                       <w:r>
                         <w:rPr>
                           <w:rFonts w:ascii="Courier New" w:eastAsia="Times New Roman" w:hAnsi="Courier New" w:cs="Courier New"/>
+                          <w:color w:val="CC7832"/>
+                          <w:sz w:val="20"/>
+                          <w:szCs w:val="20"/>
+                          <w:lang w:eastAsia="ru-RU"/>
+                        </w:rPr>
+                        <w:t>static</w:t>
+                      </w:r>
+                      <w:proofErr w:type="spellEnd"/>
+                      <w:r>
+                        <w:rPr>
+                          <w:rFonts w:ascii="Courier New" w:eastAsia="Times New Roman" w:hAnsi="Courier New" w:cs="Courier New"/>
+                          <w:color w:val="CC7832"/>
+                          <w:sz w:val="20"/>
+                          <w:szCs w:val="20"/>
+                          <w:lang w:eastAsia="ru-RU"/>
+                        </w:rPr>
+                        <w:t xml:space="preserve"> </w:t>
+                      </w:r>
+                      <w:proofErr w:type="spellStart"/>
+                      <w:r>
+                        <w:rPr>
+                          <w:rFonts w:ascii="Courier New" w:eastAsia="Times New Roman" w:hAnsi="Courier New" w:cs="Courier New"/>
+                          <w:color w:val="CC7832"/>
+                          <w:sz w:val="20"/>
+                          <w:szCs w:val="20"/>
+                          <w:lang w:eastAsia="ru-RU"/>
+                        </w:rPr>
+                        <w:t>void</w:t>
+                      </w:r>
+                      <w:proofErr w:type="spellEnd"/>
+                      <w:r>
+                        <w:rPr>
+                          <w:rFonts w:ascii="Courier New" w:eastAsia="Times New Roman" w:hAnsi="Courier New" w:cs="Courier New"/>
+                          <w:color w:val="CC7832"/>
+                          <w:sz w:val="20"/>
+                          <w:szCs w:val="20"/>
+                          <w:lang w:eastAsia="ru-RU"/>
+                        </w:rPr>
+                        <w:t xml:space="preserve"> </w:t>
+                      </w:r>
+                      <w:proofErr w:type="spellStart"/>
+                      <w:r>
+                        <w:rPr>
+                          <w:rFonts w:ascii="Courier New" w:eastAsia="Times New Roman" w:hAnsi="Courier New" w:cs="Courier New"/>
                           <w:color w:val="FFC66D"/>
-                          <w:sz w:val="18"/>
-                          <w:szCs w:val="18"/>
-                          <w:lang w:val="en-US" w:eastAsia="ru-RU"/>
+                          <w:sz w:val="20"/>
+                          <w:szCs w:val="20"/>
+                          <w:lang w:eastAsia="ru-RU"/>
                         </w:rPr>
                         <w:t>dropOff</w:t>
                       </w:r>
@@ -6105,19 +8883,63 @@
                         <w:rPr>
                           <w:rFonts w:ascii="Courier New" w:eastAsia="Times New Roman" w:hAnsi="Courier New" w:cs="Courier New"/>
                           <w:color w:val="A9B7C6"/>
-                          <w:sz w:val="18"/>
-                          <w:szCs w:val="18"/>
-                          <w:lang w:val="en-US" w:eastAsia="ru-RU"/>
-                        </w:rPr>
-                        <w:t>(Passenger pass) {</w:t>
-                      </w:r>
-                      <w:r>
-                        <w:rPr>
-                          <w:rFonts w:ascii="Courier New" w:eastAsia="Times New Roman" w:hAnsi="Courier New" w:cs="Courier New"/>
-                          <w:color w:val="A9B7C6"/>
-                          <w:sz w:val="18"/>
-                          <w:szCs w:val="18"/>
-                          <w:lang w:val="en-US" w:eastAsia="ru-RU"/>
+                          <w:sz w:val="20"/>
+                          <w:szCs w:val="20"/>
+                          <w:lang w:eastAsia="ru-RU"/>
+                        </w:rPr>
+                        <w:t>(</w:t>
+                      </w:r>
+                      <w:proofErr w:type="spellStart"/>
+                      <w:r>
+                        <w:rPr>
+                          <w:rFonts w:ascii="Courier New" w:eastAsia="Times New Roman" w:hAnsi="Courier New" w:cs="Courier New"/>
+                          <w:color w:val="A9B7C6"/>
+                          <w:sz w:val="20"/>
+                          <w:szCs w:val="20"/>
+                          <w:lang w:eastAsia="ru-RU"/>
+                        </w:rPr>
+                        <w:t>Passenger</w:t>
+                      </w:r>
+                      <w:proofErr w:type="spellEnd"/>
+                      <w:r>
+                        <w:rPr>
+                          <w:rFonts w:ascii="Courier New" w:eastAsia="Times New Roman" w:hAnsi="Courier New" w:cs="Courier New"/>
+                          <w:color w:val="A9B7C6"/>
+                          <w:sz w:val="20"/>
+                          <w:szCs w:val="20"/>
+                          <w:lang w:eastAsia="ru-RU"/>
+                        </w:rPr>
+                        <w:t xml:space="preserve"> </w:t>
+                      </w:r>
+                      <w:proofErr w:type="spellStart"/>
+                      <w:r>
+                        <w:rPr>
+                          <w:rFonts w:ascii="Courier New" w:eastAsia="Times New Roman" w:hAnsi="Courier New" w:cs="Courier New"/>
+                          <w:color w:val="A9B7C6"/>
+                          <w:sz w:val="20"/>
+                          <w:szCs w:val="20"/>
+                          <w:lang w:eastAsia="ru-RU"/>
+                        </w:rPr>
+                        <w:t>pass</w:t>
+                      </w:r>
+                      <w:proofErr w:type="spellEnd"/>
+                      <w:r>
+                        <w:rPr>
+                          <w:rFonts w:ascii="Courier New" w:eastAsia="Times New Roman" w:hAnsi="Courier New" w:cs="Courier New"/>
+                          <w:color w:val="A9B7C6"/>
+                          <w:sz w:val="20"/>
+                          <w:szCs w:val="20"/>
+                          <w:lang w:eastAsia="ru-RU"/>
+                        </w:rPr>
+                        <w:t>) {</w:t>
+                      </w:r>
+                      <w:r>
+                        <w:rPr>
+                          <w:rFonts w:ascii="Courier New" w:eastAsia="Times New Roman" w:hAnsi="Courier New" w:cs="Courier New"/>
+                          <w:color w:val="A9B7C6"/>
+                          <w:sz w:val="20"/>
+                          <w:szCs w:val="20"/>
+                          <w:lang w:eastAsia="ru-RU"/>
                         </w:rPr>
                         <w:br/>
                         <w:t xml:space="preserve">    </w:t>
@@ -6127,9 +8949,9 @@
                         <w:rPr>
                           <w:rFonts w:ascii="Courier New" w:eastAsia="Times New Roman" w:hAnsi="Courier New" w:cs="Courier New"/>
                           <w:color w:val="A9B7C6"/>
-                          <w:sz w:val="18"/>
-                          <w:szCs w:val="18"/>
-                          <w:lang w:val="en-US" w:eastAsia="ru-RU"/>
+                          <w:sz w:val="20"/>
+                          <w:szCs w:val="20"/>
+                          <w:lang w:eastAsia="ru-RU"/>
                         </w:rPr>
                         <w:t>TranslateTransition</w:t>
                       </w:r>
@@ -6138,30 +8960,64 @@
                         <w:rPr>
                           <w:rFonts w:ascii="Courier New" w:eastAsia="Times New Roman" w:hAnsi="Courier New" w:cs="Courier New"/>
                           <w:color w:val="A9B7C6"/>
-                          <w:sz w:val="18"/>
-                          <w:szCs w:val="18"/>
-                          <w:lang w:val="en-US" w:eastAsia="ru-RU"/>
-                        </w:rPr>
-                        <w:t xml:space="preserve"> transition = </w:t>
-                      </w:r>
+                          <w:sz w:val="20"/>
+                          <w:szCs w:val="20"/>
+                          <w:lang w:eastAsia="ru-RU"/>
+                        </w:rPr>
+                        <w:t xml:space="preserve"> </w:t>
+                      </w:r>
+                      <w:proofErr w:type="spellStart"/>
+                      <w:r>
+                        <w:rPr>
+                          <w:rFonts w:ascii="Courier New" w:eastAsia="Times New Roman" w:hAnsi="Courier New" w:cs="Courier New"/>
+                          <w:color w:val="A9B7C6"/>
+                          <w:sz w:val="20"/>
+                          <w:szCs w:val="20"/>
+                          <w:lang w:eastAsia="ru-RU"/>
+                        </w:rPr>
+                        <w:t>transition</w:t>
+                      </w:r>
+                      <w:proofErr w:type="spellEnd"/>
+                      <w:r>
+                        <w:rPr>
+                          <w:rFonts w:ascii="Courier New" w:eastAsia="Times New Roman" w:hAnsi="Courier New" w:cs="Courier New"/>
+                          <w:color w:val="A9B7C6"/>
+                          <w:sz w:val="20"/>
+                          <w:szCs w:val="20"/>
+                          <w:lang w:eastAsia="ru-RU"/>
+                        </w:rPr>
+                        <w:t xml:space="preserve"> = </w:t>
+                      </w:r>
+                      <w:proofErr w:type="spellStart"/>
                       <w:r>
                         <w:rPr>
                           <w:rFonts w:ascii="Courier New" w:eastAsia="Times New Roman" w:hAnsi="Courier New" w:cs="Courier New"/>
                           <w:color w:val="CC7832"/>
-                          <w:sz w:val="18"/>
-                          <w:szCs w:val="18"/>
-                          <w:lang w:val="en-US" w:eastAsia="ru-RU"/>
-                        </w:rPr>
-                        <w:t xml:space="preserve">new </w:t>
+                          <w:sz w:val="20"/>
+                          <w:szCs w:val="20"/>
+                          <w:lang w:eastAsia="ru-RU"/>
+                        </w:rPr>
+                        <w:t>new</w:t>
+                      </w:r>
+                      <w:proofErr w:type="spellEnd"/>
+                      <w:r>
+                        <w:rPr>
+                          <w:rFonts w:ascii="Courier New" w:eastAsia="Times New Roman" w:hAnsi="Courier New" w:cs="Courier New"/>
+                          <w:color w:val="CC7832"/>
+                          <w:sz w:val="20"/>
+                          <w:szCs w:val="20"/>
+                          <w:lang w:eastAsia="ru-RU"/>
+                        </w:rPr>
+                        <w:t xml:space="preserve"> </w:t>
                       </w:r>
                       <w:proofErr w:type="spellStart"/>
                       <w:r>
                         <w:rPr>
                           <w:rFonts w:ascii="Courier New" w:eastAsia="Times New Roman" w:hAnsi="Courier New" w:cs="Courier New"/>
                           <w:color w:val="A9B7C6"/>
-                          <w:sz w:val="18"/>
-                          <w:szCs w:val="18"/>
-                          <w:lang w:val="en-US" w:eastAsia="ru-RU"/>
+                          <w:sz w:val="20"/>
+                          <w:szCs w:val="20"/>
+                          <w:lang w:eastAsia="ru-RU"/>
                         </w:rPr>
                         <w:t>TranslateTransition</w:t>
                       </w:r>
@@ -6170,9 +9026,9 @@
                         <w:rPr>
                           <w:rFonts w:ascii="Courier New" w:eastAsia="Times New Roman" w:hAnsi="Courier New" w:cs="Courier New"/>
                           <w:color w:val="A9B7C6"/>
-                          <w:sz w:val="18"/>
-                          <w:szCs w:val="18"/>
-                          <w:lang w:val="en-US" w:eastAsia="ru-RU"/>
+                          <w:sz w:val="20"/>
+                          <w:szCs w:val="20"/>
+                          <w:lang w:eastAsia="ru-RU"/>
                         </w:rPr>
                         <w:t>(</w:t>
                       </w:r>
@@ -6181,9 +9037,9 @@
                         <w:rPr>
                           <w:rFonts w:ascii="Courier New" w:eastAsia="Times New Roman" w:hAnsi="Courier New" w:cs="Courier New"/>
                           <w:color w:val="A9B7C6"/>
-                          <w:sz w:val="18"/>
-                          <w:szCs w:val="18"/>
-                          <w:lang w:val="en-US" w:eastAsia="ru-RU"/>
+                          <w:sz w:val="20"/>
+                          <w:szCs w:val="20"/>
+                          <w:lang w:eastAsia="ru-RU"/>
                         </w:rPr>
                         <w:t>Duration.</w:t>
                       </w:r>
@@ -6193,9 +9049,9 @@
                           <w:i/>
                           <w:iCs/>
                           <w:color w:val="A9B7C6"/>
-                          <w:sz w:val="18"/>
-                          <w:szCs w:val="18"/>
-                          <w:lang w:val="en-US" w:eastAsia="ru-RU"/>
+                          <w:sz w:val="20"/>
+                          <w:szCs w:val="20"/>
+                          <w:lang w:eastAsia="ru-RU"/>
                         </w:rPr>
                         <w:t>millis</w:t>
                       </w:r>
@@ -6204,9 +9060,9 @@
                         <w:rPr>
                           <w:rFonts w:ascii="Courier New" w:eastAsia="Times New Roman" w:hAnsi="Courier New" w:cs="Courier New"/>
                           <w:color w:val="A9B7C6"/>
-                          <w:sz w:val="18"/>
-                          <w:szCs w:val="18"/>
-                          <w:lang w:val="en-US" w:eastAsia="ru-RU"/>
+                          <w:sz w:val="20"/>
+                          <w:szCs w:val="20"/>
+                          <w:lang w:eastAsia="ru-RU"/>
                         </w:rPr>
                         <w:t>(</w:t>
                       </w:r>
@@ -6214,9 +9070,9 @@
                         <w:rPr>
                           <w:rFonts w:ascii="Courier New" w:eastAsia="Times New Roman" w:hAnsi="Courier New" w:cs="Courier New"/>
                           <w:color w:val="6897BB"/>
-                          <w:sz w:val="18"/>
-                          <w:szCs w:val="18"/>
-                          <w:lang w:val="en-US" w:eastAsia="ru-RU"/>
+                          <w:sz w:val="20"/>
+                          <w:szCs w:val="20"/>
+                          <w:lang w:eastAsia="ru-RU"/>
                         </w:rPr>
                         <w:t>500</w:t>
                       </w:r>
@@ -6224,9 +9080,9 @@
                         <w:rPr>
                           <w:rFonts w:ascii="Courier New" w:eastAsia="Times New Roman" w:hAnsi="Courier New" w:cs="Courier New"/>
                           <w:color w:val="A9B7C6"/>
-                          <w:sz w:val="18"/>
-                          <w:szCs w:val="18"/>
-                          <w:lang w:val="en-US" w:eastAsia="ru-RU"/>
+                          <w:sz w:val="20"/>
+                          <w:szCs w:val="20"/>
+                          <w:lang w:eastAsia="ru-RU"/>
                         </w:rPr>
                         <w:t>)</w:t>
                       </w:r>
@@ -6234,9 +9090,9 @@
                         <w:rPr>
                           <w:rFonts w:ascii="Courier New" w:eastAsia="Times New Roman" w:hAnsi="Courier New" w:cs="Courier New"/>
                           <w:color w:val="CC7832"/>
-                          <w:sz w:val="18"/>
-                          <w:szCs w:val="18"/>
-                          <w:lang w:val="en-US" w:eastAsia="ru-RU"/>
+                          <w:sz w:val="20"/>
+                          <w:szCs w:val="20"/>
+                          <w:lang w:eastAsia="ru-RU"/>
                         </w:rPr>
                         <w:t xml:space="preserve">, </w:t>
                       </w:r>
@@ -6245,9 +9101,9 @@
                         <w:rPr>
                           <w:rFonts w:ascii="Courier New" w:eastAsia="Times New Roman" w:hAnsi="Courier New" w:cs="Courier New"/>
                           <w:color w:val="A9B7C6"/>
-                          <w:sz w:val="18"/>
-                          <w:szCs w:val="18"/>
-                          <w:lang w:val="en-US" w:eastAsia="ru-RU"/>
+                          <w:sz w:val="20"/>
+                          <w:szCs w:val="20"/>
+                          <w:lang w:eastAsia="ru-RU"/>
                         </w:rPr>
                         <w:t>pass.</w:t>
                       </w:r>
@@ -6255,9 +9111,9 @@
                         <w:rPr>
                           <w:rFonts w:ascii="Courier New" w:eastAsia="Times New Roman" w:hAnsi="Courier New" w:cs="Courier New"/>
                           <w:color w:val="9876AA"/>
-                          <w:sz w:val="18"/>
-                          <w:szCs w:val="18"/>
-                          <w:lang w:val="en-US" w:eastAsia="ru-RU"/>
+                          <w:sz w:val="20"/>
+                          <w:szCs w:val="20"/>
+                          <w:lang w:eastAsia="ru-RU"/>
                         </w:rPr>
                         <w:t>image</w:t>
                       </w:r>
@@ -6266,9 +9122,9 @@
                         <w:rPr>
                           <w:rFonts w:ascii="Courier New" w:eastAsia="Times New Roman" w:hAnsi="Courier New" w:cs="Courier New"/>
                           <w:color w:val="A9B7C6"/>
-                          <w:sz w:val="18"/>
-                          <w:szCs w:val="18"/>
-                          <w:lang w:val="en-US" w:eastAsia="ru-RU"/>
+                          <w:sz w:val="20"/>
+                          <w:szCs w:val="20"/>
+                          <w:lang w:eastAsia="ru-RU"/>
                         </w:rPr>
                         <w:t>)</w:t>
                       </w:r>
@@ -6276,9 +9132,9 @@
                         <w:rPr>
                           <w:rFonts w:ascii="Courier New" w:eastAsia="Times New Roman" w:hAnsi="Courier New" w:cs="Courier New"/>
                           <w:color w:val="CC7832"/>
-                          <w:sz w:val="18"/>
-                          <w:szCs w:val="18"/>
-                          <w:lang w:val="en-US" w:eastAsia="ru-RU"/>
+                          <w:sz w:val="20"/>
+                          <w:szCs w:val="20"/>
+                          <w:lang w:eastAsia="ru-RU"/>
                         </w:rPr>
                         <w:t>;</w:t>
                       </w:r>
@@ -6286,9 +9142,9 @@
                         <w:rPr>
                           <w:rFonts w:ascii="Courier New" w:eastAsia="Times New Roman" w:hAnsi="Courier New" w:cs="Courier New"/>
                           <w:color w:val="CC7832"/>
-                          <w:sz w:val="18"/>
-                          <w:szCs w:val="18"/>
-                          <w:lang w:val="en-US" w:eastAsia="ru-RU"/>
+                          <w:sz w:val="20"/>
+                          <w:szCs w:val="20"/>
+                          <w:lang w:eastAsia="ru-RU"/>
                         </w:rPr>
                         <w:br/>
                         <w:t xml:space="preserve">    </w:t>
@@ -6298,9 +9154,9 @@
                         <w:rPr>
                           <w:rFonts w:ascii="Courier New" w:eastAsia="Times New Roman" w:hAnsi="Courier New" w:cs="Courier New"/>
                           <w:color w:val="A9B7C6"/>
-                          <w:sz w:val="18"/>
-                          <w:szCs w:val="18"/>
-                          <w:lang w:val="en-US" w:eastAsia="ru-RU"/>
+                          <w:sz w:val="20"/>
+                          <w:szCs w:val="20"/>
+                          <w:lang w:eastAsia="ru-RU"/>
                         </w:rPr>
                         <w:t>transition.setByX</w:t>
                       </w:r>
@@ -6309,9 +9165,9 @@
                         <w:rPr>
                           <w:rFonts w:ascii="Courier New" w:eastAsia="Times New Roman" w:hAnsi="Courier New" w:cs="Courier New"/>
                           <w:color w:val="A9B7C6"/>
-                          <w:sz w:val="18"/>
-                          <w:szCs w:val="18"/>
-                          <w:lang w:val="en-US" w:eastAsia="ru-RU"/>
+                          <w:sz w:val="20"/>
+                          <w:szCs w:val="20"/>
+                          <w:lang w:eastAsia="ru-RU"/>
                         </w:rPr>
                         <w:t>(</w:t>
                       </w:r>
@@ -6319,9 +9175,9 @@
                         <w:rPr>
                           <w:rFonts w:ascii="Courier New" w:eastAsia="Times New Roman" w:hAnsi="Courier New" w:cs="Courier New"/>
                           <w:color w:val="6897BB"/>
-                          <w:sz w:val="18"/>
-                          <w:szCs w:val="18"/>
-                          <w:lang w:val="en-US" w:eastAsia="ru-RU"/>
+                          <w:sz w:val="20"/>
+                          <w:szCs w:val="20"/>
+                          <w:lang w:eastAsia="ru-RU"/>
                         </w:rPr>
                         <w:t>50</w:t>
                       </w:r>
@@ -6329,9 +9185,9 @@
                         <w:rPr>
                           <w:rFonts w:ascii="Courier New" w:eastAsia="Times New Roman" w:hAnsi="Courier New" w:cs="Courier New"/>
                           <w:color w:val="A9B7C6"/>
-                          <w:sz w:val="18"/>
-                          <w:szCs w:val="18"/>
-                          <w:lang w:val="en-US" w:eastAsia="ru-RU"/>
+                          <w:sz w:val="20"/>
+                          <w:szCs w:val="20"/>
+                          <w:lang w:eastAsia="ru-RU"/>
                         </w:rPr>
                         <w:t>*</w:t>
                       </w:r>
@@ -6341,9 +9197,9 @@
                           <w:i/>
                           <w:iCs/>
                           <w:color w:val="9876AA"/>
-                          <w:sz w:val="18"/>
-                          <w:szCs w:val="18"/>
-                          <w:lang w:val="en-US" w:eastAsia="ru-RU"/>
+                          <w:sz w:val="20"/>
+                          <w:szCs w:val="20"/>
+                          <w:lang w:eastAsia="ru-RU"/>
                         </w:rPr>
                         <w:t>lifts_num</w:t>
                       </w:r>
@@ -6351,9 +9207,9 @@
                         <w:rPr>
                           <w:rFonts w:ascii="Courier New" w:eastAsia="Times New Roman" w:hAnsi="Courier New" w:cs="Courier New"/>
                           <w:color w:val="A9B7C6"/>
-                          <w:sz w:val="18"/>
-                          <w:szCs w:val="18"/>
-                          <w:lang w:val="en-US" w:eastAsia="ru-RU"/>
+                          <w:sz w:val="20"/>
+                          <w:szCs w:val="20"/>
+                          <w:lang w:eastAsia="ru-RU"/>
                         </w:rPr>
                         <w:t>+</w:t>
                       </w:r>
@@ -6361,9 +9217,9 @@
                         <w:rPr>
                           <w:rFonts w:ascii="Courier New" w:eastAsia="Times New Roman" w:hAnsi="Courier New" w:cs="Courier New"/>
                           <w:color w:val="6897BB"/>
-                          <w:sz w:val="18"/>
-                          <w:szCs w:val="18"/>
-                          <w:lang w:val="en-US" w:eastAsia="ru-RU"/>
+                          <w:sz w:val="20"/>
+                          <w:szCs w:val="20"/>
+                          <w:lang w:eastAsia="ru-RU"/>
                         </w:rPr>
                         <w:t>150</w:t>
                       </w:r>
@@ -6371,9 +9227,9 @@
                         <w:rPr>
                           <w:rFonts w:ascii="Courier New" w:eastAsia="Times New Roman" w:hAnsi="Courier New" w:cs="Courier New"/>
                           <w:color w:val="A9B7C6"/>
-                          <w:sz w:val="18"/>
-                          <w:szCs w:val="18"/>
-                          <w:lang w:val="en-US" w:eastAsia="ru-RU"/>
+                          <w:sz w:val="20"/>
+                          <w:szCs w:val="20"/>
+                          <w:lang w:eastAsia="ru-RU"/>
                         </w:rPr>
                         <w:t>)</w:t>
                       </w:r>
@@ -6381,9 +9237,9 @@
                         <w:rPr>
                           <w:rFonts w:ascii="Courier New" w:eastAsia="Times New Roman" w:hAnsi="Courier New" w:cs="Courier New"/>
                           <w:color w:val="CC7832"/>
-                          <w:sz w:val="18"/>
-                          <w:szCs w:val="18"/>
-                          <w:lang w:val="en-US" w:eastAsia="ru-RU"/>
+                          <w:sz w:val="20"/>
+                          <w:szCs w:val="20"/>
+                          <w:lang w:eastAsia="ru-RU"/>
                         </w:rPr>
                         <w:t>;</w:t>
                       </w:r>
@@ -6391,9 +9247,9 @@
                         <w:rPr>
                           <w:rFonts w:ascii="Courier New" w:eastAsia="Times New Roman" w:hAnsi="Courier New" w:cs="Courier New"/>
                           <w:color w:val="CC7832"/>
-                          <w:sz w:val="18"/>
-                          <w:szCs w:val="18"/>
-                          <w:lang w:val="en-US" w:eastAsia="ru-RU"/>
+                          <w:sz w:val="20"/>
+                          <w:szCs w:val="20"/>
+                          <w:lang w:eastAsia="ru-RU"/>
                         </w:rPr>
                         <w:br/>
                         <w:t xml:space="preserve">    </w:t>
@@ -6403,9 +9259,9 @@
                         <w:rPr>
                           <w:rFonts w:ascii="Courier New" w:eastAsia="Times New Roman" w:hAnsi="Courier New" w:cs="Courier New"/>
                           <w:color w:val="A9B7C6"/>
-                          <w:sz w:val="18"/>
-                          <w:szCs w:val="18"/>
-                          <w:lang w:val="en-US" w:eastAsia="ru-RU"/>
+                          <w:sz w:val="20"/>
+                          <w:szCs w:val="20"/>
+                          <w:lang w:eastAsia="ru-RU"/>
                         </w:rPr>
                         <w:t>transition.play</w:t>
                       </w:r>
@@ -6414,9 +9270,9 @@
                         <w:rPr>
                           <w:rFonts w:ascii="Courier New" w:eastAsia="Times New Roman" w:hAnsi="Courier New" w:cs="Courier New"/>
                           <w:color w:val="A9B7C6"/>
-                          <w:sz w:val="18"/>
-                          <w:szCs w:val="18"/>
-                          <w:lang w:val="en-US" w:eastAsia="ru-RU"/>
+                          <w:sz w:val="20"/>
+                          <w:szCs w:val="20"/>
+                          <w:lang w:eastAsia="ru-RU"/>
                         </w:rPr>
                         <w:t>()</w:t>
                       </w:r>
@@ -6424,9 +9280,9 @@
                         <w:rPr>
                           <w:rFonts w:ascii="Courier New" w:eastAsia="Times New Roman" w:hAnsi="Courier New" w:cs="Courier New"/>
                           <w:color w:val="CC7832"/>
-                          <w:sz w:val="18"/>
-                          <w:szCs w:val="18"/>
-                          <w:lang w:val="en-US" w:eastAsia="ru-RU"/>
+                          <w:sz w:val="20"/>
+                          <w:szCs w:val="20"/>
+                          <w:lang w:eastAsia="ru-RU"/>
                         </w:rPr>
                         <w:t>;</w:t>
                       </w:r>
@@ -6434,9 +9290,9 @@
                         <w:rPr>
                           <w:rFonts w:ascii="Courier New" w:eastAsia="Times New Roman" w:hAnsi="Courier New" w:cs="Courier New"/>
                           <w:color w:val="CC7832"/>
-                          <w:sz w:val="18"/>
-                          <w:szCs w:val="18"/>
-                          <w:lang w:val="en-US" w:eastAsia="ru-RU"/>
+                          <w:sz w:val="20"/>
+                          <w:szCs w:val="20"/>
+                          <w:lang w:eastAsia="ru-RU"/>
                         </w:rPr>
                         <w:br/>
                       </w:r>
@@ -6444,9 +9300,9 @@
                         <w:rPr>
                           <w:rFonts w:ascii="Courier New" w:eastAsia="Times New Roman" w:hAnsi="Courier New" w:cs="Courier New"/>
                           <w:color w:val="A9B7C6"/>
-                          <w:sz w:val="18"/>
-                          <w:szCs w:val="18"/>
-                          <w:lang w:val="en-US" w:eastAsia="ru-RU"/>
+                          <w:sz w:val="20"/>
+                          <w:szCs w:val="20"/>
+                          <w:lang w:eastAsia="ru-RU"/>
                         </w:rPr>
                         <w:t>}</w:t>
                       </w:r>
@@ -6498,6 +9354,1471 @@
         <w:spacing w:line="360" w:lineRule="auto"/>
         <w:ind w:firstLine="709"/>
       </w:pPr>
+    </w:p>
+    <w:p>
+      <w:pPr>
+        <w:spacing w:line="360" w:lineRule="auto"/>
+        <w:ind w:firstLine="709"/>
+      </w:pPr>
+      <w:r>
+        <w:rPr>
+          <w:noProof/>
+          <w:lang w:eastAsia="ru-RU"/>
+        </w:rPr>
+        <mc:AlternateContent>
+          <mc:Choice Requires="wps">
+            <w:drawing>
+              <wp:anchor distT="45720" distB="45720" distL="114300" distR="114300" simplePos="0" relativeHeight="251662336" behindDoc="0" locked="0" layoutInCell="1" allowOverlap="1" wp14:anchorId="2286D0E3" wp14:editId="29084E03">
+                <wp:simplePos x="0" y="0"/>
+                <wp:positionH relativeFrom="margin">
+                  <wp:align>left</wp:align>
+                </wp:positionH>
+                <wp:positionV relativeFrom="paragraph">
+                  <wp:posOffset>3175</wp:posOffset>
+                </wp:positionV>
+                <wp:extent cx="5918200" cy="1542415"/>
+                <wp:effectExtent l="0" t="0" r="25400" b="19685"/>
+                <wp:wrapSquare wrapText="bothSides"/>
+                <wp:docPr id="2" name="Надпись 2"/>
+                <wp:cNvGraphicFramePr>
+                  <a:graphicFrameLocks xmlns:a="http://schemas.openxmlformats.org/drawingml/2006/main"/>
+                </wp:cNvGraphicFramePr>
+                <a:graphic xmlns:a="http://schemas.openxmlformats.org/drawingml/2006/main">
+                  <a:graphicData uri="http://schemas.microsoft.com/office/word/2010/wordprocessingShape">
+                    <wps:wsp>
+                      <wps:cNvSpPr txBox="1">
+                        <a:spLocks noChangeArrowheads="1"/>
+                      </wps:cNvSpPr>
+                      <wps:spPr bwMode="auto">
+                        <a:xfrm>
+                          <a:off x="0" y="0"/>
+                          <a:ext cx="5918200" cy="1542415"/>
+                        </a:xfrm>
+                        <a:prstGeom prst="rect">
+                          <a:avLst/>
+                        </a:prstGeom>
+                        <a:solidFill>
+                          <a:srgbClr val="FFFFFF"/>
+                        </a:solidFill>
+                        <a:ln w="9525">
+                          <a:solidFill>
+                            <a:srgbClr val="000000"/>
+                          </a:solidFill>
+                          <a:miter lim="800000"/>
+                          <a:headEnd/>
+                          <a:tailEnd/>
+                        </a:ln>
+                      </wps:spPr>
+                      <wps:txbx>
+                        <w:txbxContent>
+                          <w:p>
+                            <w:pPr>
+                              <w:shd w:val="clear" w:color="auto" w:fill="2B2B2B"/>
+                              <w:tabs>
+                                <w:tab w:val="left" w:pos="916"/>
+                                <w:tab w:val="left" w:pos="1832"/>
+                                <w:tab w:val="left" w:pos="2748"/>
+                                <w:tab w:val="left" w:pos="3664"/>
+                                <w:tab w:val="left" w:pos="4580"/>
+                                <w:tab w:val="left" w:pos="5496"/>
+                                <w:tab w:val="left" w:pos="6412"/>
+                                <w:tab w:val="left" w:pos="7328"/>
+                                <w:tab w:val="left" w:pos="8244"/>
+                                <w:tab w:val="left" w:pos="9160"/>
+                                <w:tab w:val="left" w:pos="10076"/>
+                                <w:tab w:val="left" w:pos="10992"/>
+                                <w:tab w:val="left" w:pos="11908"/>
+                                <w:tab w:val="left" w:pos="12824"/>
+                                <w:tab w:val="left" w:pos="13740"/>
+                                <w:tab w:val="left" w:pos="14656"/>
+                              </w:tabs>
+                              <w:spacing w:after="0" w:line="240" w:lineRule="auto"/>
+                              <w:jc w:val="left"/>
+                              <w:rPr>
+                                <w:rFonts w:ascii="Courier New" w:eastAsia="Times New Roman" w:hAnsi="Courier New" w:cs="Courier New"/>
+                                <w:color w:val="A9B7C6"/>
+                                <w:sz w:val="20"/>
+                                <w:szCs w:val="20"/>
+                                <w:lang w:eastAsia="ru-RU"/>
+                              </w:rPr>
+                            </w:pPr>
+                            <w:r>
+                              <w:rPr>
+                                <w:rFonts w:ascii="Courier New" w:eastAsia="Times New Roman" w:hAnsi="Courier New" w:cs="Courier New"/>
+                                <w:i/>
+                                <w:iCs/>
+                                <w:color w:val="629755"/>
+                                <w:sz w:val="20"/>
+                                <w:szCs w:val="20"/>
+                                <w:lang w:eastAsia="ru-RU"/>
+                              </w:rPr>
+                              <w:t>/**</w:t>
+                            </w:r>
+                            <w:r>
+                              <w:rPr>
+                                <w:rFonts w:ascii="Courier New" w:eastAsia="Times New Roman" w:hAnsi="Courier New" w:cs="Courier New"/>
+                                <w:i/>
+                                <w:iCs/>
+                                <w:color w:val="629755"/>
+                                <w:sz w:val="20"/>
+                                <w:szCs w:val="20"/>
+                                <w:lang w:eastAsia="ru-RU"/>
+                              </w:rPr>
+                              <w:br/>
+                              <w:t xml:space="preserve"> * Процедура отображения высадки пассажира из кабины лифта</w:t>
+                            </w:r>
+                            <w:r>
+                              <w:rPr>
+                                <w:rFonts w:ascii="Courier New" w:eastAsia="Times New Roman" w:hAnsi="Courier New" w:cs="Courier New"/>
+                                <w:i/>
+                                <w:iCs/>
+                                <w:color w:val="629755"/>
+                                <w:sz w:val="20"/>
+                                <w:szCs w:val="20"/>
+                                <w:lang w:eastAsia="ru-RU"/>
+                              </w:rPr>
+                              <w:br/>
+                              <w:t xml:space="preserve"> * </w:t>
+                            </w:r>
+                            <w:r>
+                              <w:rPr>
+                                <w:rFonts w:ascii="Courier New" w:eastAsia="Times New Roman" w:hAnsi="Courier New" w:cs="Courier New"/>
+                                <w:b/>
+                                <w:bCs/>
+                                <w:i/>
+                                <w:iCs/>
+                                <w:color w:val="629755"/>
+                                <w:sz w:val="20"/>
+                                <w:szCs w:val="20"/>
+                                <w:lang w:eastAsia="ru-RU"/>
+                              </w:rPr>
+                              <w:t>@</w:t>
+                            </w:r>
+                            <w:proofErr w:type="spellStart"/>
+                            <w:r>
+                              <w:rPr>
+                                <w:rFonts w:ascii="Courier New" w:eastAsia="Times New Roman" w:hAnsi="Courier New" w:cs="Courier New"/>
+                                <w:b/>
+                                <w:bCs/>
+                                <w:i/>
+                                <w:iCs/>
+                                <w:color w:val="629755"/>
+                                <w:sz w:val="20"/>
+                                <w:szCs w:val="20"/>
+                                <w:lang w:eastAsia="ru-RU"/>
+                              </w:rPr>
+                              <w:t>param</w:t>
+                            </w:r>
+                            <w:proofErr w:type="spellEnd"/>
+                            <w:r>
+                              <w:rPr>
+                                <w:rFonts w:ascii="Courier New" w:eastAsia="Times New Roman" w:hAnsi="Courier New" w:cs="Courier New"/>
+                                <w:b/>
+                                <w:bCs/>
+                                <w:i/>
+                                <w:iCs/>
+                                <w:color w:val="629755"/>
+                                <w:sz w:val="20"/>
+                                <w:szCs w:val="20"/>
+                                <w:lang w:eastAsia="ru-RU"/>
+                              </w:rPr>
+                              <w:t xml:space="preserve"> </w:t>
+                            </w:r>
+                            <w:proofErr w:type="spellStart"/>
+                            <w:r>
+                              <w:rPr>
+                                <w:rFonts w:ascii="Courier New" w:eastAsia="Times New Roman" w:hAnsi="Courier New" w:cs="Courier New"/>
+                                <w:i/>
+                                <w:iCs/>
+                                <w:color w:val="8A653B"/>
+                                <w:sz w:val="20"/>
+                                <w:szCs w:val="20"/>
+                                <w:lang w:eastAsia="ru-RU"/>
+                              </w:rPr>
+                              <w:t>pass</w:t>
+                            </w:r>
+                            <w:proofErr w:type="spellEnd"/>
+                            <w:r>
+                              <w:rPr>
+                                <w:rFonts w:ascii="Courier New" w:eastAsia="Times New Roman" w:hAnsi="Courier New" w:cs="Courier New"/>
+                                <w:i/>
+                                <w:iCs/>
+                                <w:color w:val="8A653B"/>
+                                <w:sz w:val="20"/>
+                                <w:szCs w:val="20"/>
+                                <w:lang w:eastAsia="ru-RU"/>
+                              </w:rPr>
+                              <w:t xml:space="preserve"> </w:t>
+                            </w:r>
+                            <w:r>
+                              <w:rPr>
+                                <w:rFonts w:ascii="Courier New" w:eastAsia="Times New Roman" w:hAnsi="Courier New" w:cs="Courier New"/>
+                                <w:i/>
+                                <w:iCs/>
+                                <w:color w:val="629755"/>
+                                <w:sz w:val="20"/>
+                                <w:szCs w:val="20"/>
+                                <w:lang w:eastAsia="ru-RU"/>
+                              </w:rPr>
+                              <w:t>- пассажир</w:t>
+                            </w:r>
+                            <w:r>
+                              <w:rPr>
+                                <w:rFonts w:ascii="Courier New" w:eastAsia="Times New Roman" w:hAnsi="Courier New" w:cs="Courier New"/>
+                                <w:i/>
+                                <w:iCs/>
+                                <w:color w:val="629755"/>
+                                <w:sz w:val="20"/>
+                                <w:szCs w:val="20"/>
+                                <w:lang w:eastAsia="ru-RU"/>
+                              </w:rPr>
+                              <w:br/>
+                              <w:t xml:space="preserve"> */</w:t>
+                            </w:r>
+                            <w:r>
+                              <w:rPr>
+                                <w:rFonts w:ascii="Courier New" w:eastAsia="Times New Roman" w:hAnsi="Courier New" w:cs="Courier New"/>
+                                <w:i/>
+                                <w:iCs/>
+                                <w:color w:val="629755"/>
+                                <w:sz w:val="20"/>
+                                <w:szCs w:val="20"/>
+                                <w:lang w:eastAsia="ru-RU"/>
+                              </w:rPr>
+                              <w:br/>
+                            </w:r>
+                            <w:proofErr w:type="spellStart"/>
+                            <w:r>
+                              <w:rPr>
+                                <w:rFonts w:ascii="Courier New" w:eastAsia="Times New Roman" w:hAnsi="Courier New" w:cs="Courier New"/>
+                                <w:color w:val="CC7832"/>
+                                <w:sz w:val="20"/>
+                                <w:szCs w:val="20"/>
+                                <w:lang w:eastAsia="ru-RU"/>
+                              </w:rPr>
+                              <w:t>public</w:t>
+                            </w:r>
+                            <w:proofErr w:type="spellEnd"/>
+                            <w:r>
+                              <w:rPr>
+                                <w:rFonts w:ascii="Courier New" w:eastAsia="Times New Roman" w:hAnsi="Courier New" w:cs="Courier New"/>
+                                <w:color w:val="CC7832"/>
+                                <w:sz w:val="20"/>
+                                <w:szCs w:val="20"/>
+                                <w:lang w:eastAsia="ru-RU"/>
+                              </w:rPr>
+                              <w:t xml:space="preserve"> </w:t>
+                            </w:r>
+                            <w:proofErr w:type="spellStart"/>
+                            <w:r>
+                              <w:rPr>
+                                <w:rFonts w:ascii="Courier New" w:eastAsia="Times New Roman" w:hAnsi="Courier New" w:cs="Courier New"/>
+                                <w:color w:val="CC7832"/>
+                                <w:sz w:val="20"/>
+                                <w:szCs w:val="20"/>
+                                <w:lang w:eastAsia="ru-RU"/>
+                              </w:rPr>
+                              <w:t>static</w:t>
+                            </w:r>
+                            <w:proofErr w:type="spellEnd"/>
+                            <w:r>
+                              <w:rPr>
+                                <w:rFonts w:ascii="Courier New" w:eastAsia="Times New Roman" w:hAnsi="Courier New" w:cs="Courier New"/>
+                                <w:color w:val="CC7832"/>
+                                <w:sz w:val="20"/>
+                                <w:szCs w:val="20"/>
+                                <w:lang w:eastAsia="ru-RU"/>
+                              </w:rPr>
+                              <w:t xml:space="preserve"> </w:t>
+                            </w:r>
+                            <w:proofErr w:type="spellStart"/>
+                            <w:r>
+                              <w:rPr>
+                                <w:rFonts w:ascii="Courier New" w:eastAsia="Times New Roman" w:hAnsi="Courier New" w:cs="Courier New"/>
+                                <w:color w:val="CC7832"/>
+                                <w:sz w:val="20"/>
+                                <w:szCs w:val="20"/>
+                                <w:lang w:eastAsia="ru-RU"/>
+                              </w:rPr>
+                              <w:t>void</w:t>
+                            </w:r>
+                            <w:proofErr w:type="spellEnd"/>
+                            <w:r>
+                              <w:rPr>
+                                <w:rFonts w:ascii="Courier New" w:eastAsia="Times New Roman" w:hAnsi="Courier New" w:cs="Courier New"/>
+                                <w:color w:val="CC7832"/>
+                                <w:sz w:val="20"/>
+                                <w:szCs w:val="20"/>
+                                <w:lang w:eastAsia="ru-RU"/>
+                              </w:rPr>
+                              <w:t xml:space="preserve"> </w:t>
+                            </w:r>
+                            <w:proofErr w:type="spellStart"/>
+                            <w:r>
+                              <w:rPr>
+                                <w:rFonts w:ascii="Courier New" w:eastAsia="Times New Roman" w:hAnsi="Courier New" w:cs="Courier New"/>
+                                <w:color w:val="FFC66D"/>
+                                <w:sz w:val="20"/>
+                                <w:szCs w:val="20"/>
+                                <w:lang w:eastAsia="ru-RU"/>
+                              </w:rPr>
+                              <w:t>dropOff</w:t>
+                            </w:r>
+                            <w:proofErr w:type="spellEnd"/>
+                            <w:r>
+                              <w:rPr>
+                                <w:rFonts w:ascii="Courier New" w:eastAsia="Times New Roman" w:hAnsi="Courier New" w:cs="Courier New"/>
+                                <w:color w:val="A9B7C6"/>
+                                <w:sz w:val="20"/>
+                                <w:szCs w:val="20"/>
+                                <w:lang w:eastAsia="ru-RU"/>
+                              </w:rPr>
+                              <w:t>(</w:t>
+                            </w:r>
+                            <w:proofErr w:type="spellStart"/>
+                            <w:r>
+                              <w:rPr>
+                                <w:rFonts w:ascii="Courier New" w:eastAsia="Times New Roman" w:hAnsi="Courier New" w:cs="Courier New"/>
+                                <w:color w:val="A9B7C6"/>
+                                <w:sz w:val="20"/>
+                                <w:szCs w:val="20"/>
+                                <w:lang w:eastAsia="ru-RU"/>
+                              </w:rPr>
+                              <w:t>Passenger</w:t>
+                            </w:r>
+                            <w:proofErr w:type="spellEnd"/>
+                            <w:r>
+                              <w:rPr>
+                                <w:rFonts w:ascii="Courier New" w:eastAsia="Times New Roman" w:hAnsi="Courier New" w:cs="Courier New"/>
+                                <w:color w:val="A9B7C6"/>
+                                <w:sz w:val="20"/>
+                                <w:szCs w:val="20"/>
+                                <w:lang w:eastAsia="ru-RU"/>
+                              </w:rPr>
+                              <w:t xml:space="preserve"> </w:t>
+                            </w:r>
+                            <w:proofErr w:type="spellStart"/>
+                            <w:r>
+                              <w:rPr>
+                                <w:rFonts w:ascii="Courier New" w:eastAsia="Times New Roman" w:hAnsi="Courier New" w:cs="Courier New"/>
+                                <w:color w:val="A9B7C6"/>
+                                <w:sz w:val="20"/>
+                                <w:szCs w:val="20"/>
+                                <w:lang w:eastAsia="ru-RU"/>
+                              </w:rPr>
+                              <w:t>pass</w:t>
+                            </w:r>
+                            <w:proofErr w:type="spellEnd"/>
+                            <w:r>
+                              <w:rPr>
+                                <w:rFonts w:ascii="Courier New" w:eastAsia="Times New Roman" w:hAnsi="Courier New" w:cs="Courier New"/>
+                                <w:color w:val="A9B7C6"/>
+                                <w:sz w:val="20"/>
+                                <w:szCs w:val="20"/>
+                                <w:lang w:eastAsia="ru-RU"/>
+                              </w:rPr>
+                              <w:t>) {</w:t>
+                            </w:r>
+                            <w:r>
+                              <w:rPr>
+                                <w:rFonts w:ascii="Courier New" w:eastAsia="Times New Roman" w:hAnsi="Courier New" w:cs="Courier New"/>
+                                <w:color w:val="A9B7C6"/>
+                                <w:sz w:val="20"/>
+                                <w:szCs w:val="20"/>
+                                <w:lang w:eastAsia="ru-RU"/>
+                              </w:rPr>
+                              <w:br/>
+                              <w:t xml:space="preserve">    </w:t>
+                            </w:r>
+                            <w:proofErr w:type="spellStart"/>
+                            <w:r>
+                              <w:rPr>
+                                <w:rFonts w:ascii="Courier New" w:eastAsia="Times New Roman" w:hAnsi="Courier New" w:cs="Courier New"/>
+                                <w:color w:val="A9B7C6"/>
+                                <w:sz w:val="20"/>
+                                <w:szCs w:val="20"/>
+                                <w:lang w:eastAsia="ru-RU"/>
+                              </w:rPr>
+                              <w:t>TranslateTransition</w:t>
+                            </w:r>
+                            <w:proofErr w:type="spellEnd"/>
+                            <w:r>
+                              <w:rPr>
+                                <w:rFonts w:ascii="Courier New" w:eastAsia="Times New Roman" w:hAnsi="Courier New" w:cs="Courier New"/>
+                                <w:color w:val="A9B7C6"/>
+                                <w:sz w:val="20"/>
+                                <w:szCs w:val="20"/>
+                                <w:lang w:eastAsia="ru-RU"/>
+                              </w:rPr>
+                              <w:t xml:space="preserve"> </w:t>
+                            </w:r>
+                            <w:proofErr w:type="spellStart"/>
+                            <w:r>
+                              <w:rPr>
+                                <w:rFonts w:ascii="Courier New" w:eastAsia="Times New Roman" w:hAnsi="Courier New" w:cs="Courier New"/>
+                                <w:color w:val="A9B7C6"/>
+                                <w:sz w:val="20"/>
+                                <w:szCs w:val="20"/>
+                                <w:lang w:eastAsia="ru-RU"/>
+                              </w:rPr>
+                              <w:t>transition</w:t>
+                            </w:r>
+                            <w:proofErr w:type="spellEnd"/>
+                            <w:r>
+                              <w:rPr>
+                                <w:rFonts w:ascii="Courier New" w:eastAsia="Times New Roman" w:hAnsi="Courier New" w:cs="Courier New"/>
+                                <w:color w:val="A9B7C6"/>
+                                <w:sz w:val="20"/>
+                                <w:szCs w:val="20"/>
+                                <w:lang w:eastAsia="ru-RU"/>
+                              </w:rPr>
+                              <w:t xml:space="preserve"> = </w:t>
+                            </w:r>
+                            <w:proofErr w:type="spellStart"/>
+                            <w:r>
+                              <w:rPr>
+                                <w:rFonts w:ascii="Courier New" w:eastAsia="Times New Roman" w:hAnsi="Courier New" w:cs="Courier New"/>
+                                <w:color w:val="CC7832"/>
+                                <w:sz w:val="20"/>
+                                <w:szCs w:val="20"/>
+                                <w:lang w:eastAsia="ru-RU"/>
+                              </w:rPr>
+                              <w:t>new</w:t>
+                            </w:r>
+                            <w:proofErr w:type="spellEnd"/>
+                            <w:r>
+                              <w:rPr>
+                                <w:rFonts w:ascii="Courier New" w:eastAsia="Times New Roman" w:hAnsi="Courier New" w:cs="Courier New"/>
+                                <w:color w:val="CC7832"/>
+                                <w:sz w:val="20"/>
+                                <w:szCs w:val="20"/>
+                                <w:lang w:eastAsia="ru-RU"/>
+                              </w:rPr>
+                              <w:t xml:space="preserve"> </w:t>
+                            </w:r>
+                            <w:proofErr w:type="spellStart"/>
+                            <w:r>
+                              <w:rPr>
+                                <w:rFonts w:ascii="Courier New" w:eastAsia="Times New Roman" w:hAnsi="Courier New" w:cs="Courier New"/>
+                                <w:color w:val="A9B7C6"/>
+                                <w:sz w:val="20"/>
+                                <w:szCs w:val="20"/>
+                                <w:lang w:eastAsia="ru-RU"/>
+                              </w:rPr>
+                              <w:t>TranslateTransition</w:t>
+                            </w:r>
+                            <w:proofErr w:type="spellEnd"/>
+                            <w:r>
+                              <w:rPr>
+                                <w:rFonts w:ascii="Courier New" w:eastAsia="Times New Roman" w:hAnsi="Courier New" w:cs="Courier New"/>
+                                <w:color w:val="A9B7C6"/>
+                                <w:sz w:val="20"/>
+                                <w:szCs w:val="20"/>
+                                <w:lang w:eastAsia="ru-RU"/>
+                              </w:rPr>
+                              <w:t>(</w:t>
+                            </w:r>
+                            <w:proofErr w:type="spellStart"/>
+                            <w:r>
+                              <w:rPr>
+                                <w:rFonts w:ascii="Courier New" w:eastAsia="Times New Roman" w:hAnsi="Courier New" w:cs="Courier New"/>
+                                <w:color w:val="A9B7C6"/>
+                                <w:sz w:val="20"/>
+                                <w:szCs w:val="20"/>
+                                <w:lang w:eastAsia="ru-RU"/>
+                              </w:rPr>
+                              <w:t>Duration.</w:t>
+                            </w:r>
+                            <w:r>
+                              <w:rPr>
+                                <w:rFonts w:ascii="Courier New" w:eastAsia="Times New Roman" w:hAnsi="Courier New" w:cs="Courier New"/>
+                                <w:i/>
+                                <w:iCs/>
+                                <w:color w:val="A9B7C6"/>
+                                <w:sz w:val="20"/>
+                                <w:szCs w:val="20"/>
+                                <w:lang w:eastAsia="ru-RU"/>
+                              </w:rPr>
+                              <w:t>millis</w:t>
+                            </w:r>
+                            <w:proofErr w:type="spellEnd"/>
+                            <w:r>
+                              <w:rPr>
+                                <w:rFonts w:ascii="Courier New" w:eastAsia="Times New Roman" w:hAnsi="Courier New" w:cs="Courier New"/>
+                                <w:color w:val="A9B7C6"/>
+                                <w:sz w:val="20"/>
+                                <w:szCs w:val="20"/>
+                                <w:lang w:eastAsia="ru-RU"/>
+                              </w:rPr>
+                              <w:t>(</w:t>
+                            </w:r>
+                            <w:r>
+                              <w:rPr>
+                                <w:rFonts w:ascii="Courier New" w:eastAsia="Times New Roman" w:hAnsi="Courier New" w:cs="Courier New"/>
+                                <w:color w:val="6897BB"/>
+                                <w:sz w:val="20"/>
+                                <w:szCs w:val="20"/>
+                                <w:lang w:eastAsia="ru-RU"/>
+                              </w:rPr>
+                              <w:t>500</w:t>
+                            </w:r>
+                            <w:r>
+                              <w:rPr>
+                                <w:rFonts w:ascii="Courier New" w:eastAsia="Times New Roman" w:hAnsi="Courier New" w:cs="Courier New"/>
+                                <w:color w:val="A9B7C6"/>
+                                <w:sz w:val="20"/>
+                                <w:szCs w:val="20"/>
+                                <w:lang w:eastAsia="ru-RU"/>
+                              </w:rPr>
+                              <w:t>)</w:t>
+                            </w:r>
+                            <w:r>
+                              <w:rPr>
+                                <w:rFonts w:ascii="Courier New" w:eastAsia="Times New Roman" w:hAnsi="Courier New" w:cs="Courier New"/>
+                                <w:color w:val="CC7832"/>
+                                <w:sz w:val="20"/>
+                                <w:szCs w:val="20"/>
+                                <w:lang w:eastAsia="ru-RU"/>
+                              </w:rPr>
+                              <w:t xml:space="preserve">, </w:t>
+                            </w:r>
+                            <w:proofErr w:type="spellStart"/>
+                            <w:r>
+                              <w:rPr>
+                                <w:rFonts w:ascii="Courier New" w:eastAsia="Times New Roman" w:hAnsi="Courier New" w:cs="Courier New"/>
+                                <w:color w:val="A9B7C6"/>
+                                <w:sz w:val="20"/>
+                                <w:szCs w:val="20"/>
+                                <w:lang w:eastAsia="ru-RU"/>
+                              </w:rPr>
+                              <w:t>pass.</w:t>
+                            </w:r>
+                            <w:r>
+                              <w:rPr>
+                                <w:rFonts w:ascii="Courier New" w:eastAsia="Times New Roman" w:hAnsi="Courier New" w:cs="Courier New"/>
+                                <w:color w:val="9876AA"/>
+                                <w:sz w:val="20"/>
+                                <w:szCs w:val="20"/>
+                                <w:lang w:eastAsia="ru-RU"/>
+                              </w:rPr>
+                              <w:t>image</w:t>
+                            </w:r>
+                            <w:proofErr w:type="spellEnd"/>
+                            <w:r>
+                              <w:rPr>
+                                <w:rFonts w:ascii="Courier New" w:eastAsia="Times New Roman" w:hAnsi="Courier New" w:cs="Courier New"/>
+                                <w:color w:val="A9B7C6"/>
+                                <w:sz w:val="20"/>
+                                <w:szCs w:val="20"/>
+                                <w:lang w:eastAsia="ru-RU"/>
+                              </w:rPr>
+                              <w:t>)</w:t>
+                            </w:r>
+                            <w:r>
+                              <w:rPr>
+                                <w:rFonts w:ascii="Courier New" w:eastAsia="Times New Roman" w:hAnsi="Courier New" w:cs="Courier New"/>
+                                <w:color w:val="CC7832"/>
+                                <w:sz w:val="20"/>
+                                <w:szCs w:val="20"/>
+                                <w:lang w:eastAsia="ru-RU"/>
+                              </w:rPr>
+                              <w:t>;</w:t>
+                            </w:r>
+                            <w:r>
+                              <w:rPr>
+                                <w:rFonts w:ascii="Courier New" w:eastAsia="Times New Roman" w:hAnsi="Courier New" w:cs="Courier New"/>
+                                <w:color w:val="CC7832"/>
+                                <w:sz w:val="20"/>
+                                <w:szCs w:val="20"/>
+                                <w:lang w:eastAsia="ru-RU"/>
+                              </w:rPr>
+                              <w:br/>
+                              <w:t xml:space="preserve">    </w:t>
+                            </w:r>
+                            <w:proofErr w:type="spellStart"/>
+                            <w:r>
+                              <w:rPr>
+                                <w:rFonts w:ascii="Courier New" w:eastAsia="Times New Roman" w:hAnsi="Courier New" w:cs="Courier New"/>
+                                <w:color w:val="A9B7C6"/>
+                                <w:sz w:val="20"/>
+                                <w:szCs w:val="20"/>
+                                <w:lang w:eastAsia="ru-RU"/>
+                              </w:rPr>
+                              <w:t>transition.setByX</w:t>
+                            </w:r>
+                            <w:proofErr w:type="spellEnd"/>
+                            <w:r>
+                              <w:rPr>
+                                <w:rFonts w:ascii="Courier New" w:eastAsia="Times New Roman" w:hAnsi="Courier New" w:cs="Courier New"/>
+                                <w:color w:val="A9B7C6"/>
+                                <w:sz w:val="20"/>
+                                <w:szCs w:val="20"/>
+                                <w:lang w:eastAsia="ru-RU"/>
+                              </w:rPr>
+                              <w:t>(</w:t>
+                            </w:r>
+                            <w:r>
+                              <w:rPr>
+                                <w:rFonts w:ascii="Courier New" w:eastAsia="Times New Roman" w:hAnsi="Courier New" w:cs="Courier New"/>
+                                <w:color w:val="6897BB"/>
+                                <w:sz w:val="20"/>
+                                <w:szCs w:val="20"/>
+                                <w:lang w:eastAsia="ru-RU"/>
+                              </w:rPr>
+                              <w:t>50</w:t>
+                            </w:r>
+                            <w:r>
+                              <w:rPr>
+                                <w:rFonts w:ascii="Courier New" w:eastAsia="Times New Roman" w:hAnsi="Courier New" w:cs="Courier New"/>
+                                <w:color w:val="A9B7C6"/>
+                                <w:sz w:val="20"/>
+                                <w:szCs w:val="20"/>
+                                <w:lang w:eastAsia="ru-RU"/>
+                              </w:rPr>
+                              <w:t>*</w:t>
+                            </w:r>
+                            <w:r>
+                              <w:rPr>
+                                <w:rFonts w:ascii="Courier New" w:eastAsia="Times New Roman" w:hAnsi="Courier New" w:cs="Courier New"/>
+                                <w:i/>
+                                <w:iCs/>
+                                <w:color w:val="9876AA"/>
+                                <w:sz w:val="20"/>
+                                <w:szCs w:val="20"/>
+                                <w:lang w:eastAsia="ru-RU"/>
+                              </w:rPr>
+                              <w:t>lifts_num</w:t>
+                            </w:r>
+                            <w:r>
+                              <w:rPr>
+                                <w:rFonts w:ascii="Courier New" w:eastAsia="Times New Roman" w:hAnsi="Courier New" w:cs="Courier New"/>
+                                <w:color w:val="A9B7C6"/>
+                                <w:sz w:val="20"/>
+                                <w:szCs w:val="20"/>
+                                <w:lang w:eastAsia="ru-RU"/>
+                              </w:rPr>
+                              <w:t>+</w:t>
+                            </w:r>
+                            <w:r>
+                              <w:rPr>
+                                <w:rFonts w:ascii="Courier New" w:eastAsia="Times New Roman" w:hAnsi="Courier New" w:cs="Courier New"/>
+                                <w:color w:val="6897BB"/>
+                                <w:sz w:val="20"/>
+                                <w:szCs w:val="20"/>
+                                <w:lang w:eastAsia="ru-RU"/>
+                              </w:rPr>
+                              <w:t>150</w:t>
+                            </w:r>
+                            <w:r>
+                              <w:rPr>
+                                <w:rFonts w:ascii="Courier New" w:eastAsia="Times New Roman" w:hAnsi="Courier New" w:cs="Courier New"/>
+                                <w:color w:val="A9B7C6"/>
+                                <w:sz w:val="20"/>
+                                <w:szCs w:val="20"/>
+                                <w:lang w:eastAsia="ru-RU"/>
+                              </w:rPr>
+                              <w:t>)</w:t>
+                            </w:r>
+                            <w:r>
+                              <w:rPr>
+                                <w:rFonts w:ascii="Courier New" w:eastAsia="Times New Roman" w:hAnsi="Courier New" w:cs="Courier New"/>
+                                <w:color w:val="CC7832"/>
+                                <w:sz w:val="20"/>
+                                <w:szCs w:val="20"/>
+                                <w:lang w:eastAsia="ru-RU"/>
+                              </w:rPr>
+                              <w:t>;</w:t>
+                            </w:r>
+                            <w:r>
+                              <w:rPr>
+                                <w:rFonts w:ascii="Courier New" w:eastAsia="Times New Roman" w:hAnsi="Courier New" w:cs="Courier New"/>
+                                <w:color w:val="CC7832"/>
+                                <w:sz w:val="20"/>
+                                <w:szCs w:val="20"/>
+                                <w:lang w:eastAsia="ru-RU"/>
+                              </w:rPr>
+                              <w:br/>
+                              <w:t xml:space="preserve">    </w:t>
+                            </w:r>
+                            <w:proofErr w:type="spellStart"/>
+                            <w:r>
+                              <w:rPr>
+                                <w:rFonts w:ascii="Courier New" w:eastAsia="Times New Roman" w:hAnsi="Courier New" w:cs="Courier New"/>
+                                <w:color w:val="A9B7C6"/>
+                                <w:sz w:val="20"/>
+                                <w:szCs w:val="20"/>
+                                <w:lang w:eastAsia="ru-RU"/>
+                              </w:rPr>
+                              <w:t>transition.play</w:t>
+                            </w:r>
+                            <w:proofErr w:type="spellEnd"/>
+                            <w:r>
+                              <w:rPr>
+                                <w:rFonts w:ascii="Courier New" w:eastAsia="Times New Roman" w:hAnsi="Courier New" w:cs="Courier New"/>
+                                <w:color w:val="A9B7C6"/>
+                                <w:sz w:val="20"/>
+                                <w:szCs w:val="20"/>
+                                <w:lang w:eastAsia="ru-RU"/>
+                              </w:rPr>
+                              <w:t>()</w:t>
+                            </w:r>
+                            <w:r>
+                              <w:rPr>
+                                <w:rFonts w:ascii="Courier New" w:eastAsia="Times New Roman" w:hAnsi="Courier New" w:cs="Courier New"/>
+                                <w:color w:val="CC7832"/>
+                                <w:sz w:val="20"/>
+                                <w:szCs w:val="20"/>
+                                <w:lang w:eastAsia="ru-RU"/>
+                              </w:rPr>
+                              <w:t>;</w:t>
+                            </w:r>
+                            <w:r>
+                              <w:rPr>
+                                <w:rFonts w:ascii="Courier New" w:eastAsia="Times New Roman" w:hAnsi="Courier New" w:cs="Courier New"/>
+                                <w:color w:val="CC7832"/>
+                                <w:sz w:val="20"/>
+                                <w:szCs w:val="20"/>
+                                <w:lang w:eastAsia="ru-RU"/>
+                              </w:rPr>
+                              <w:br/>
+                            </w:r>
+                            <w:r>
+                              <w:rPr>
+                                <w:rFonts w:ascii="Courier New" w:eastAsia="Times New Roman" w:hAnsi="Courier New" w:cs="Courier New"/>
+                                <w:color w:val="A9B7C6"/>
+                                <w:sz w:val="20"/>
+                                <w:szCs w:val="20"/>
+                                <w:lang w:eastAsia="ru-RU"/>
+                              </w:rPr>
+                              <w:t>}</w:t>
+                            </w:r>
+                          </w:p>
+                          <w:p>
+                            <w:pPr>
+                              <w:rPr>
+                                <w:lang w:val="en-US"/>
+                              </w:rPr>
+                            </w:pPr>
+                          </w:p>
+                        </w:txbxContent>
+                      </wps:txbx>
+                      <wps:bodyPr rot="0" vert="horz" wrap="square" lIns="91440" tIns="45720" rIns="91440" bIns="45720" anchor="t" anchorCtr="0">
+                        <a:noAutofit/>
+                      </wps:bodyPr>
+                    </wps:wsp>
+                  </a:graphicData>
+                </a:graphic>
+                <wp14:sizeRelH relativeFrom="margin">
+                  <wp14:pctWidth>0</wp14:pctWidth>
+                </wp14:sizeRelH>
+                <wp14:sizeRelV relativeFrom="margin">
+                  <wp14:pctHeight>0</wp14:pctHeight>
+                </wp14:sizeRelV>
+              </wp:anchor>
+            </w:drawing>
+          </mc:Choice>
+          <mc:Fallback>
+            <w:pict>
+              <v:shape w14:anchorId="2286D0E3" id="_x0000_s1027" type="#_x0000_t202" style="position:absolute;left:0;text-align:left;margin-left:0;margin-top:.25pt;width:466pt;height:121.45pt;z-index:251662336;visibility:visible;mso-wrap-style:square;mso-width-percent:0;mso-height-percent:0;mso-wrap-distance-left:9pt;mso-wrap-distance-top:3.6pt;mso-wrap-distance-right:9pt;mso-wrap-distance-bottom:3.6pt;mso-position-horizontal:left;mso-position-horizontal-relative:margin;mso-position-vertical:absolute;mso-position-vertical-relative:text;mso-width-percent:0;mso-height-percent:0;mso-width-relative:margin;mso-height-relative:margin;v-text-anchor:top" o:gfxdata="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">
+                <v:textbox>
+                  <w:txbxContent>
+                    <w:p>
+                      <w:pPr>
+                        <w:shd w:val="clear" w:color="auto" w:fill="2B2B2B"/>
+                        <w:tabs>
+                          <w:tab w:val="left" w:pos="916"/>
+                          <w:tab w:val="left" w:pos="1832"/>
+                          <w:tab w:val="left" w:pos="2748"/>
+                          <w:tab w:val="left" w:pos="3664"/>
+                          <w:tab w:val="left" w:pos="4580"/>
+                          <w:tab w:val="left" w:pos="5496"/>
+                          <w:tab w:val="left" w:pos="6412"/>
+                          <w:tab w:val="left" w:pos="7328"/>
+                          <w:tab w:val="left" w:pos="8244"/>
+                          <w:tab w:val="left" w:pos="9160"/>
+                          <w:tab w:val="left" w:pos="10076"/>
+                          <w:tab w:val="left" w:pos="10992"/>
+                          <w:tab w:val="left" w:pos="11908"/>
+                          <w:tab w:val="left" w:pos="12824"/>
+                          <w:tab w:val="left" w:pos="13740"/>
+                          <w:tab w:val="left" w:pos="14656"/>
+                        </w:tabs>
+                        <w:spacing w:after="0" w:line="240" w:lineRule="auto"/>
+                        <w:jc w:val="left"/>
+                        <w:rPr>
+                          <w:rFonts w:ascii="Courier New" w:eastAsia="Times New Roman" w:hAnsi="Courier New" w:cs="Courier New"/>
+                          <w:color w:val="A9B7C6"/>
+                          <w:sz w:val="20"/>
+                          <w:szCs w:val="20"/>
+                          <w:lang w:eastAsia="ru-RU"/>
+                        </w:rPr>
+                      </w:pPr>
+                      <w:r>
+                        <w:rPr>
+                          <w:rFonts w:ascii="Courier New" w:eastAsia="Times New Roman" w:hAnsi="Courier New" w:cs="Courier New"/>
+                          <w:i/>
+                          <w:iCs/>
+                          <w:color w:val="629755"/>
+                          <w:sz w:val="20"/>
+                          <w:szCs w:val="20"/>
+                          <w:lang w:eastAsia="ru-RU"/>
+                        </w:rPr>
+                        <w:t>/**</w:t>
+                      </w:r>
+                      <w:r>
+                        <w:rPr>
+                          <w:rFonts w:ascii="Courier New" w:eastAsia="Times New Roman" w:hAnsi="Courier New" w:cs="Courier New"/>
+                          <w:i/>
+                          <w:iCs/>
+                          <w:color w:val="629755"/>
+                          <w:sz w:val="20"/>
+                          <w:szCs w:val="20"/>
+                          <w:lang w:eastAsia="ru-RU"/>
+                        </w:rPr>
+                        <w:br/>
+                        <w:t xml:space="preserve"> * Процедура отображения высадки пассажира из кабины лифта</w:t>
+                      </w:r>
+                      <w:r>
+                        <w:rPr>
+                          <w:rFonts w:ascii="Courier New" w:eastAsia="Times New Roman" w:hAnsi="Courier New" w:cs="Courier New"/>
+                          <w:i/>
+                          <w:iCs/>
+                          <w:color w:val="629755"/>
+                          <w:sz w:val="20"/>
+                          <w:szCs w:val="20"/>
+                          <w:lang w:eastAsia="ru-RU"/>
+                        </w:rPr>
+                        <w:br/>
+                        <w:t xml:space="preserve"> * </w:t>
+                      </w:r>
+                      <w:r>
+                        <w:rPr>
+                          <w:rFonts w:ascii="Courier New" w:eastAsia="Times New Roman" w:hAnsi="Courier New" w:cs="Courier New"/>
+                          <w:b/>
+                          <w:bCs/>
+                          <w:i/>
+                          <w:iCs/>
+                          <w:color w:val="629755"/>
+                          <w:sz w:val="20"/>
+                          <w:szCs w:val="20"/>
+                          <w:lang w:eastAsia="ru-RU"/>
+                        </w:rPr>
+                        <w:t>@</w:t>
+                      </w:r>
+                      <w:proofErr w:type="spellStart"/>
+                      <w:r>
+                        <w:rPr>
+                          <w:rFonts w:ascii="Courier New" w:eastAsia="Times New Roman" w:hAnsi="Courier New" w:cs="Courier New"/>
+                          <w:b/>
+                          <w:bCs/>
+                          <w:i/>
+                          <w:iCs/>
+                          <w:color w:val="629755"/>
+                          <w:sz w:val="20"/>
+                          <w:szCs w:val="20"/>
+                          <w:lang w:eastAsia="ru-RU"/>
+                        </w:rPr>
+                        <w:t>param</w:t>
+                      </w:r>
+                      <w:proofErr w:type="spellEnd"/>
+                      <w:r>
+                        <w:rPr>
+                          <w:rFonts w:ascii="Courier New" w:eastAsia="Times New Roman" w:hAnsi="Courier New" w:cs="Courier New"/>
+                          <w:b/>
+                          <w:bCs/>
+                          <w:i/>
+                          <w:iCs/>
+                          <w:color w:val="629755"/>
+                          <w:sz w:val="20"/>
+                          <w:szCs w:val="20"/>
+                          <w:lang w:eastAsia="ru-RU"/>
+                        </w:rPr>
+                        <w:t xml:space="preserve"> </w:t>
+                      </w:r>
+                      <w:proofErr w:type="spellStart"/>
+                      <w:r>
+                        <w:rPr>
+                          <w:rFonts w:ascii="Courier New" w:eastAsia="Times New Roman" w:hAnsi="Courier New" w:cs="Courier New"/>
+                          <w:i/>
+                          <w:iCs/>
+                          <w:color w:val="8A653B"/>
+                          <w:sz w:val="20"/>
+                          <w:szCs w:val="20"/>
+                          <w:lang w:eastAsia="ru-RU"/>
+                        </w:rPr>
+                        <w:t>pass</w:t>
+                      </w:r>
+                      <w:proofErr w:type="spellEnd"/>
+                      <w:r>
+                        <w:rPr>
+                          <w:rFonts w:ascii="Courier New" w:eastAsia="Times New Roman" w:hAnsi="Courier New" w:cs="Courier New"/>
+                          <w:i/>
+                          <w:iCs/>
+                          <w:color w:val="8A653B"/>
+                          <w:sz w:val="20"/>
+                          <w:szCs w:val="20"/>
+                          <w:lang w:eastAsia="ru-RU"/>
+                        </w:rPr>
+                        <w:t xml:space="preserve"> </w:t>
+                      </w:r>
+                      <w:r>
+                        <w:rPr>
+                          <w:rFonts w:ascii="Courier New" w:eastAsia="Times New Roman" w:hAnsi="Courier New" w:cs="Courier New"/>
+                          <w:i/>
+                          <w:iCs/>
+                          <w:color w:val="629755"/>
+                          <w:sz w:val="20"/>
+                          <w:szCs w:val="20"/>
+                          <w:lang w:eastAsia="ru-RU"/>
+                        </w:rPr>
+                        <w:t>- пассажир</w:t>
+                      </w:r>
+                      <w:r>
+                        <w:rPr>
+                          <w:rFonts w:ascii="Courier New" w:eastAsia="Times New Roman" w:hAnsi="Courier New" w:cs="Courier New"/>
+                          <w:i/>
+                          <w:iCs/>
+                          <w:color w:val="629755"/>
+                          <w:sz w:val="20"/>
+                          <w:szCs w:val="20"/>
+                          <w:lang w:eastAsia="ru-RU"/>
+                        </w:rPr>
+                        <w:br/>
+                        <w:t xml:space="preserve"> */</w:t>
+                      </w:r>
+                      <w:r>
+                        <w:rPr>
+                          <w:rFonts w:ascii="Courier New" w:eastAsia="Times New Roman" w:hAnsi="Courier New" w:cs="Courier New"/>
+                          <w:i/>
+                          <w:iCs/>
+                          <w:color w:val="629755"/>
+                          <w:sz w:val="20"/>
+                          <w:szCs w:val="20"/>
+                          <w:lang w:eastAsia="ru-RU"/>
+                        </w:rPr>
+                        <w:br/>
+                      </w:r>
+                      <w:proofErr w:type="spellStart"/>
+                      <w:r>
+                        <w:rPr>
+                          <w:rFonts w:ascii="Courier New" w:eastAsia="Times New Roman" w:hAnsi="Courier New" w:cs="Courier New"/>
+                          <w:color w:val="CC7832"/>
+                          <w:sz w:val="20"/>
+                          <w:szCs w:val="20"/>
+                          <w:lang w:eastAsia="ru-RU"/>
+                        </w:rPr>
+                        <w:t>public</w:t>
+                      </w:r>
+                      <w:proofErr w:type="spellEnd"/>
+                      <w:r>
+                        <w:rPr>
+                          <w:rFonts w:ascii="Courier New" w:eastAsia="Times New Roman" w:hAnsi="Courier New" w:cs="Courier New"/>
+                          <w:color w:val="CC7832"/>
+                          <w:sz w:val="20"/>
+                          <w:szCs w:val="20"/>
+                          <w:lang w:eastAsia="ru-RU"/>
+                        </w:rPr>
+                        <w:t xml:space="preserve"> </w:t>
+                      </w:r>
+                      <w:proofErr w:type="spellStart"/>
+                      <w:r>
+                        <w:rPr>
+                          <w:rFonts w:ascii="Courier New" w:eastAsia="Times New Roman" w:hAnsi="Courier New" w:cs="Courier New"/>
+                          <w:color w:val="CC7832"/>
+                          <w:sz w:val="20"/>
+                          <w:szCs w:val="20"/>
+                          <w:lang w:eastAsia="ru-RU"/>
+                        </w:rPr>
+                        <w:t>static</w:t>
+                      </w:r>
+                      <w:proofErr w:type="spellEnd"/>
+                      <w:r>
+                        <w:rPr>
+                          <w:rFonts w:ascii="Courier New" w:eastAsia="Times New Roman" w:hAnsi="Courier New" w:cs="Courier New"/>
+                          <w:color w:val="CC7832"/>
+                          <w:sz w:val="20"/>
+                          <w:szCs w:val="20"/>
+                          <w:lang w:eastAsia="ru-RU"/>
+                        </w:rPr>
+                        <w:t xml:space="preserve"> </w:t>
+                      </w:r>
+                      <w:proofErr w:type="spellStart"/>
+                      <w:r>
+                        <w:rPr>
+                          <w:rFonts w:ascii="Courier New" w:eastAsia="Times New Roman" w:hAnsi="Courier New" w:cs="Courier New"/>
+                          <w:color w:val="CC7832"/>
+                          <w:sz w:val="20"/>
+                          <w:szCs w:val="20"/>
+                          <w:lang w:eastAsia="ru-RU"/>
+                        </w:rPr>
+                        <w:t>void</w:t>
+                      </w:r>
+                      <w:proofErr w:type="spellEnd"/>
+                      <w:r>
+                        <w:rPr>
+                          <w:rFonts w:ascii="Courier New" w:eastAsia="Times New Roman" w:hAnsi="Courier New" w:cs="Courier New"/>
+                          <w:color w:val="CC7832"/>
+                          <w:sz w:val="20"/>
+                          <w:szCs w:val="20"/>
+                          <w:lang w:eastAsia="ru-RU"/>
+                        </w:rPr>
+                        <w:t xml:space="preserve"> </w:t>
+                      </w:r>
+                      <w:proofErr w:type="spellStart"/>
+                      <w:r>
+                        <w:rPr>
+                          <w:rFonts w:ascii="Courier New" w:eastAsia="Times New Roman" w:hAnsi="Courier New" w:cs="Courier New"/>
+                          <w:color w:val="FFC66D"/>
+                          <w:sz w:val="20"/>
+                          <w:szCs w:val="20"/>
+                          <w:lang w:eastAsia="ru-RU"/>
+                        </w:rPr>
+                        <w:t>dropOff</w:t>
+                      </w:r>
+                      <w:proofErr w:type="spellEnd"/>
+                      <w:r>
+                        <w:rPr>
+                          <w:rFonts w:ascii="Courier New" w:eastAsia="Times New Roman" w:hAnsi="Courier New" w:cs="Courier New"/>
+                          <w:color w:val="A9B7C6"/>
+                          <w:sz w:val="20"/>
+                          <w:szCs w:val="20"/>
+                          <w:lang w:eastAsia="ru-RU"/>
+                        </w:rPr>
+                        <w:t>(</w:t>
+                      </w:r>
+                      <w:proofErr w:type="spellStart"/>
+                      <w:r>
+                        <w:rPr>
+                          <w:rFonts w:ascii="Courier New" w:eastAsia="Times New Roman" w:hAnsi="Courier New" w:cs="Courier New"/>
+                          <w:color w:val="A9B7C6"/>
+                          <w:sz w:val="20"/>
+                          <w:szCs w:val="20"/>
+                          <w:lang w:eastAsia="ru-RU"/>
+                        </w:rPr>
+                        <w:t>Passenger</w:t>
+                      </w:r>
+                      <w:proofErr w:type="spellEnd"/>
+                      <w:r>
+                        <w:rPr>
+                          <w:rFonts w:ascii="Courier New" w:eastAsia="Times New Roman" w:hAnsi="Courier New" w:cs="Courier New"/>
+                          <w:color w:val="A9B7C6"/>
+                          <w:sz w:val="20"/>
+                          <w:szCs w:val="20"/>
+                          <w:lang w:eastAsia="ru-RU"/>
+                        </w:rPr>
+                        <w:t xml:space="preserve"> </w:t>
+                      </w:r>
+                      <w:proofErr w:type="spellStart"/>
+                      <w:r>
+                        <w:rPr>
+                          <w:rFonts w:ascii="Courier New" w:eastAsia="Times New Roman" w:hAnsi="Courier New" w:cs="Courier New"/>
+                          <w:color w:val="A9B7C6"/>
+                          <w:sz w:val="20"/>
+                          <w:szCs w:val="20"/>
+                          <w:lang w:eastAsia="ru-RU"/>
+                        </w:rPr>
+                        <w:t>pass</w:t>
+                      </w:r>
+                      <w:proofErr w:type="spellEnd"/>
+                      <w:r>
+                        <w:rPr>
+                          <w:rFonts w:ascii="Courier New" w:eastAsia="Times New Roman" w:hAnsi="Courier New" w:cs="Courier New"/>
+                          <w:color w:val="A9B7C6"/>
+                          <w:sz w:val="20"/>
+                          <w:szCs w:val="20"/>
+                          <w:lang w:eastAsia="ru-RU"/>
+                        </w:rPr>
+                        <w:t>) {</w:t>
+                      </w:r>
+                      <w:r>
+                        <w:rPr>
+                          <w:rFonts w:ascii="Courier New" w:eastAsia="Times New Roman" w:hAnsi="Courier New" w:cs="Courier New"/>
+                          <w:color w:val="A9B7C6"/>
+                          <w:sz w:val="20"/>
+                          <w:szCs w:val="20"/>
+                          <w:lang w:eastAsia="ru-RU"/>
+                        </w:rPr>
+                        <w:br/>
+                        <w:t xml:space="preserve">    </w:t>
+                      </w:r>
+                      <w:proofErr w:type="spellStart"/>
+                      <w:r>
+                        <w:rPr>
+                          <w:rFonts w:ascii="Courier New" w:eastAsia="Times New Roman" w:hAnsi="Courier New" w:cs="Courier New"/>
+                          <w:color w:val="A9B7C6"/>
+                          <w:sz w:val="20"/>
+                          <w:szCs w:val="20"/>
+                          <w:lang w:eastAsia="ru-RU"/>
+                        </w:rPr>
+                        <w:t>TranslateTransition</w:t>
+                      </w:r>
+                      <w:proofErr w:type="spellEnd"/>
+                      <w:r>
+                        <w:rPr>
+                          <w:rFonts w:ascii="Courier New" w:eastAsia="Times New Roman" w:hAnsi="Courier New" w:cs="Courier New"/>
+                          <w:color w:val="A9B7C6"/>
+                          <w:sz w:val="20"/>
+                          <w:szCs w:val="20"/>
+                          <w:lang w:eastAsia="ru-RU"/>
+                        </w:rPr>
+                        <w:t xml:space="preserve"> </w:t>
+                      </w:r>
+                      <w:proofErr w:type="spellStart"/>
+                      <w:r>
+                        <w:rPr>
+                          <w:rFonts w:ascii="Courier New" w:eastAsia="Times New Roman" w:hAnsi="Courier New" w:cs="Courier New"/>
+                          <w:color w:val="A9B7C6"/>
+                          <w:sz w:val="20"/>
+                          <w:szCs w:val="20"/>
+                          <w:lang w:eastAsia="ru-RU"/>
+                        </w:rPr>
+                        <w:t>transition</w:t>
+                      </w:r>
+                      <w:proofErr w:type="spellEnd"/>
+                      <w:r>
+                        <w:rPr>
+                          <w:rFonts w:ascii="Courier New" w:eastAsia="Times New Roman" w:hAnsi="Courier New" w:cs="Courier New"/>
+                          <w:color w:val="A9B7C6"/>
+                          <w:sz w:val="20"/>
+                          <w:szCs w:val="20"/>
+                          <w:lang w:eastAsia="ru-RU"/>
+                        </w:rPr>
+                        <w:t xml:space="preserve"> = </w:t>
+                      </w:r>
+                      <w:proofErr w:type="spellStart"/>
+                      <w:r>
+                        <w:rPr>
+                          <w:rFonts w:ascii="Courier New" w:eastAsia="Times New Roman" w:hAnsi="Courier New" w:cs="Courier New"/>
+                          <w:color w:val="CC7832"/>
+                          <w:sz w:val="20"/>
+                          <w:szCs w:val="20"/>
+                          <w:lang w:eastAsia="ru-RU"/>
+                        </w:rPr>
+                        <w:t>new</w:t>
+                      </w:r>
+                      <w:proofErr w:type="spellEnd"/>
+                      <w:r>
+                        <w:rPr>
+                          <w:rFonts w:ascii="Courier New" w:eastAsia="Times New Roman" w:hAnsi="Courier New" w:cs="Courier New"/>
+                          <w:color w:val="CC7832"/>
+                          <w:sz w:val="20"/>
+                          <w:szCs w:val="20"/>
+                          <w:lang w:eastAsia="ru-RU"/>
+                        </w:rPr>
+                        <w:t xml:space="preserve"> </w:t>
+                      </w:r>
+                      <w:proofErr w:type="spellStart"/>
+                      <w:r>
+                        <w:rPr>
+                          <w:rFonts w:ascii="Courier New" w:eastAsia="Times New Roman" w:hAnsi="Courier New" w:cs="Courier New"/>
+                          <w:color w:val="A9B7C6"/>
+                          <w:sz w:val="20"/>
+                          <w:szCs w:val="20"/>
+                          <w:lang w:eastAsia="ru-RU"/>
+                        </w:rPr>
+                        <w:t>TranslateTransition</w:t>
+                      </w:r>
+                      <w:proofErr w:type="spellEnd"/>
+                      <w:r>
+                        <w:rPr>
+                          <w:rFonts w:ascii="Courier New" w:eastAsia="Times New Roman" w:hAnsi="Courier New" w:cs="Courier New"/>
+                          <w:color w:val="A9B7C6"/>
+                          <w:sz w:val="20"/>
+                          <w:szCs w:val="20"/>
+                          <w:lang w:eastAsia="ru-RU"/>
+                        </w:rPr>
+                        <w:t>(</w:t>
+                      </w:r>
+                      <w:proofErr w:type="spellStart"/>
+                      <w:r>
+                        <w:rPr>
+                          <w:rFonts w:ascii="Courier New" w:eastAsia="Times New Roman" w:hAnsi="Courier New" w:cs="Courier New"/>
+                          <w:color w:val="A9B7C6"/>
+                          <w:sz w:val="20"/>
+                          <w:szCs w:val="20"/>
+                          <w:lang w:eastAsia="ru-RU"/>
+                        </w:rPr>
+                        <w:t>Duration.</w:t>
+                      </w:r>
+                      <w:r>
+                        <w:rPr>
+                          <w:rFonts w:ascii="Courier New" w:eastAsia="Times New Roman" w:hAnsi="Courier New" w:cs="Courier New"/>
+                          <w:i/>
+                          <w:iCs/>
+                          <w:color w:val="A9B7C6"/>
+                          <w:sz w:val="20"/>
+                          <w:szCs w:val="20"/>
+                          <w:lang w:eastAsia="ru-RU"/>
+                        </w:rPr>
+                        <w:t>millis</w:t>
+                      </w:r>
+                      <w:proofErr w:type="spellEnd"/>
+                      <w:r>
+                        <w:rPr>
+                          <w:rFonts w:ascii="Courier New" w:eastAsia="Times New Roman" w:hAnsi="Courier New" w:cs="Courier New"/>
+                          <w:color w:val="A9B7C6"/>
+                          <w:sz w:val="20"/>
+                          <w:szCs w:val="20"/>
+                          <w:lang w:eastAsia="ru-RU"/>
+                        </w:rPr>
+                        <w:t>(</w:t>
+                      </w:r>
+                      <w:r>
+                        <w:rPr>
+                          <w:rFonts w:ascii="Courier New" w:eastAsia="Times New Roman" w:hAnsi="Courier New" w:cs="Courier New"/>
+                          <w:color w:val="6897BB"/>
+                          <w:sz w:val="20"/>
+                          <w:szCs w:val="20"/>
+                          <w:lang w:eastAsia="ru-RU"/>
+                        </w:rPr>
+                        <w:t>500</w:t>
+                      </w:r>
+                      <w:r>
+                        <w:rPr>
+                          <w:rFonts w:ascii="Courier New" w:eastAsia="Times New Roman" w:hAnsi="Courier New" w:cs="Courier New"/>
+                          <w:color w:val="A9B7C6"/>
+                          <w:sz w:val="20"/>
+                          <w:szCs w:val="20"/>
+                          <w:lang w:eastAsia="ru-RU"/>
+                        </w:rPr>
+                        <w:t>)</w:t>
+                      </w:r>
+                      <w:r>
+                        <w:rPr>
+                          <w:rFonts w:ascii="Courier New" w:eastAsia="Times New Roman" w:hAnsi="Courier New" w:cs="Courier New"/>
+                          <w:color w:val="CC7832"/>
+                          <w:sz w:val="20"/>
+                          <w:szCs w:val="20"/>
+                          <w:lang w:eastAsia="ru-RU"/>
+                        </w:rPr>
+                        <w:t xml:space="preserve">, </w:t>
+                      </w:r>
+                      <w:proofErr w:type="spellStart"/>
+                      <w:r>
+                        <w:rPr>
+                          <w:rFonts w:ascii="Courier New" w:eastAsia="Times New Roman" w:hAnsi="Courier New" w:cs="Courier New"/>
+                          <w:color w:val="A9B7C6"/>
+                          <w:sz w:val="20"/>
+                          <w:szCs w:val="20"/>
+                          <w:lang w:eastAsia="ru-RU"/>
+                        </w:rPr>
+                        <w:t>pass.</w:t>
+                      </w:r>
+                      <w:r>
+                        <w:rPr>
+                          <w:rFonts w:ascii="Courier New" w:eastAsia="Times New Roman" w:hAnsi="Courier New" w:cs="Courier New"/>
+                          <w:color w:val="9876AA"/>
+                          <w:sz w:val="20"/>
+                          <w:szCs w:val="20"/>
+                          <w:lang w:eastAsia="ru-RU"/>
+                        </w:rPr>
+                        <w:t>image</w:t>
+                      </w:r>
+                      <w:proofErr w:type="spellEnd"/>
+                      <w:r>
+                        <w:rPr>
+                          <w:rFonts w:ascii="Courier New" w:eastAsia="Times New Roman" w:hAnsi="Courier New" w:cs="Courier New"/>
+                          <w:color w:val="A9B7C6"/>
+                          <w:sz w:val="20"/>
+                          <w:szCs w:val="20"/>
+                          <w:lang w:eastAsia="ru-RU"/>
+                        </w:rPr>
+                        <w:t>)</w:t>
+                      </w:r>
+                      <w:r>
+                        <w:rPr>
+                          <w:rFonts w:ascii="Courier New" w:eastAsia="Times New Roman" w:hAnsi="Courier New" w:cs="Courier New"/>
+                          <w:color w:val="CC7832"/>
+                          <w:sz w:val="20"/>
+                          <w:szCs w:val="20"/>
+                          <w:lang w:eastAsia="ru-RU"/>
+                        </w:rPr>
+                        <w:t>;</w:t>
+                      </w:r>
+                      <w:r>
+                        <w:rPr>
+                          <w:rFonts w:ascii="Courier New" w:eastAsia="Times New Roman" w:hAnsi="Courier New" w:cs="Courier New"/>
+                          <w:color w:val="CC7832"/>
+                          <w:sz w:val="20"/>
+                          <w:szCs w:val="20"/>
+                          <w:lang w:eastAsia="ru-RU"/>
+                        </w:rPr>
+                        <w:br/>
+                        <w:t xml:space="preserve">    </w:t>
+                      </w:r>
+                      <w:proofErr w:type="spellStart"/>
+                      <w:r>
+                        <w:rPr>
+                          <w:rFonts w:ascii="Courier New" w:eastAsia="Times New Roman" w:hAnsi="Courier New" w:cs="Courier New"/>
+                          <w:color w:val="A9B7C6"/>
+                          <w:sz w:val="20"/>
+                          <w:szCs w:val="20"/>
+                          <w:lang w:eastAsia="ru-RU"/>
+                        </w:rPr>
+                        <w:t>transition.setByX</w:t>
+                      </w:r>
+                      <w:proofErr w:type="spellEnd"/>
+                      <w:r>
+                        <w:rPr>
+                          <w:rFonts w:ascii="Courier New" w:eastAsia="Times New Roman" w:hAnsi="Courier New" w:cs="Courier New"/>
+                          <w:color w:val="A9B7C6"/>
+                          <w:sz w:val="20"/>
+                          <w:szCs w:val="20"/>
+                          <w:lang w:eastAsia="ru-RU"/>
+                        </w:rPr>
+                        <w:t>(</w:t>
+                      </w:r>
+                      <w:r>
+                        <w:rPr>
+                          <w:rFonts w:ascii="Courier New" w:eastAsia="Times New Roman" w:hAnsi="Courier New" w:cs="Courier New"/>
+                          <w:color w:val="6897BB"/>
+                          <w:sz w:val="20"/>
+                          <w:szCs w:val="20"/>
+                          <w:lang w:eastAsia="ru-RU"/>
+                        </w:rPr>
+                        <w:t>50</w:t>
+                      </w:r>
+                      <w:r>
+                        <w:rPr>
+                          <w:rFonts w:ascii="Courier New" w:eastAsia="Times New Roman" w:hAnsi="Courier New" w:cs="Courier New"/>
+                          <w:color w:val="A9B7C6"/>
+                          <w:sz w:val="20"/>
+                          <w:szCs w:val="20"/>
+                          <w:lang w:eastAsia="ru-RU"/>
+                        </w:rPr>
+                        <w:t>*</w:t>
+                      </w:r>
+                      <w:r>
+                        <w:rPr>
+                          <w:rFonts w:ascii="Courier New" w:eastAsia="Times New Roman" w:hAnsi="Courier New" w:cs="Courier New"/>
+                          <w:i/>
+                          <w:iCs/>
+                          <w:color w:val="9876AA"/>
+                          <w:sz w:val="20"/>
+                          <w:szCs w:val="20"/>
+                          <w:lang w:eastAsia="ru-RU"/>
+                        </w:rPr>
+                        <w:t>lifts_num</w:t>
+                      </w:r>
+                      <w:r>
+                        <w:rPr>
+                          <w:rFonts w:ascii="Courier New" w:eastAsia="Times New Roman" w:hAnsi="Courier New" w:cs="Courier New"/>
+                          <w:color w:val="A9B7C6"/>
+                          <w:sz w:val="20"/>
+                          <w:szCs w:val="20"/>
+                          <w:lang w:eastAsia="ru-RU"/>
+                        </w:rPr>
+                        <w:t>+</w:t>
+                      </w:r>
+                      <w:r>
+                        <w:rPr>
+                          <w:rFonts w:ascii="Courier New" w:eastAsia="Times New Roman" w:hAnsi="Courier New" w:cs="Courier New"/>
+                          <w:color w:val="6897BB"/>
+                          <w:sz w:val="20"/>
+                          <w:szCs w:val="20"/>
+                          <w:lang w:eastAsia="ru-RU"/>
+                        </w:rPr>
+                        <w:t>150</w:t>
+                      </w:r>
+                      <w:r>
+                        <w:rPr>
+                          <w:rFonts w:ascii="Courier New" w:eastAsia="Times New Roman" w:hAnsi="Courier New" w:cs="Courier New"/>
+                          <w:color w:val="A9B7C6"/>
+                          <w:sz w:val="20"/>
+                          <w:szCs w:val="20"/>
+                          <w:lang w:eastAsia="ru-RU"/>
+                        </w:rPr>
+                        <w:t>)</w:t>
+                      </w:r>
+                      <w:r>
+                        <w:rPr>
+                          <w:rFonts w:ascii="Courier New" w:eastAsia="Times New Roman" w:hAnsi="Courier New" w:cs="Courier New"/>
+                          <w:color w:val="CC7832"/>
+                          <w:sz w:val="20"/>
+                          <w:szCs w:val="20"/>
+                          <w:lang w:eastAsia="ru-RU"/>
+                        </w:rPr>
+                        <w:t>;</w:t>
+                      </w:r>
+                      <w:r>
+                        <w:rPr>
+                          <w:rFonts w:ascii="Courier New" w:eastAsia="Times New Roman" w:hAnsi="Courier New" w:cs="Courier New"/>
+                          <w:color w:val="CC7832"/>
+                          <w:sz w:val="20"/>
+                          <w:szCs w:val="20"/>
+                          <w:lang w:eastAsia="ru-RU"/>
+                        </w:rPr>
+                        <w:br/>
+                        <w:t xml:space="preserve">    </w:t>
+                      </w:r>
+                      <w:proofErr w:type="spellStart"/>
+                      <w:r>
+                        <w:rPr>
+                          <w:rFonts w:ascii="Courier New" w:eastAsia="Times New Roman" w:hAnsi="Courier New" w:cs="Courier New"/>
+                          <w:color w:val="A9B7C6"/>
+                          <w:sz w:val="20"/>
+                          <w:szCs w:val="20"/>
+                          <w:lang w:eastAsia="ru-RU"/>
+                        </w:rPr>
+                        <w:t>transition.play</w:t>
+                      </w:r>
+                      <w:proofErr w:type="spellEnd"/>
+                      <w:r>
+                        <w:rPr>
+                          <w:rFonts w:ascii="Courier New" w:eastAsia="Times New Roman" w:hAnsi="Courier New" w:cs="Courier New"/>
+                          <w:color w:val="A9B7C6"/>
+                          <w:sz w:val="20"/>
+                          <w:szCs w:val="20"/>
+                          <w:lang w:eastAsia="ru-RU"/>
+                        </w:rPr>
+                        <w:t>()</w:t>
+                      </w:r>
+                      <w:r>
+                        <w:rPr>
+                          <w:rFonts w:ascii="Courier New" w:eastAsia="Times New Roman" w:hAnsi="Courier New" w:cs="Courier New"/>
+                          <w:color w:val="CC7832"/>
+                          <w:sz w:val="20"/>
+                          <w:szCs w:val="20"/>
+                          <w:lang w:eastAsia="ru-RU"/>
+                        </w:rPr>
+                        <w:t>;</w:t>
+                      </w:r>
+                      <w:r>
+                        <w:rPr>
+                          <w:rFonts w:ascii="Courier New" w:eastAsia="Times New Roman" w:hAnsi="Courier New" w:cs="Courier New"/>
+                          <w:color w:val="CC7832"/>
+                          <w:sz w:val="20"/>
+                          <w:szCs w:val="20"/>
+                          <w:lang w:eastAsia="ru-RU"/>
+                        </w:rPr>
+                        <w:br/>
+                      </w:r>
+                      <w:r>
+                        <w:rPr>
+                          <w:rFonts w:ascii="Courier New" w:eastAsia="Times New Roman" w:hAnsi="Courier New" w:cs="Courier New"/>
+                          <w:color w:val="A9B7C6"/>
+                          <w:sz w:val="20"/>
+                          <w:szCs w:val="20"/>
+                          <w:lang w:eastAsia="ru-RU"/>
+                        </w:rPr>
+                        <w:t>}</w:t>
+                      </w:r>
+                    </w:p>
+                    <w:p>
+                      <w:pPr>
+                        <w:rPr>
+                          <w:lang w:val="en-US"/>
+                        </w:rPr>
+                      </w:pPr>
+                    </w:p>
+                  </w:txbxContent>
+                </v:textbox>
+                <w10:wrap type="square" anchorx="margin"/>
+              </v:shape>
+            </w:pict>
+          </mc:Fallback>
+        </mc:AlternateContent>
+      </w:r>
       <w:r>
         <w:t xml:space="preserve">Данные функции статические и вызываются из класса </w:t>
       </w:r>
@@ -6562,7 +10883,7 @@
           <w:rFonts w:eastAsia="Calibri"/>
         </w:rPr>
       </w:pPr>
-      <w:bookmarkStart w:id="9" w:name="_Toc105280657"/>
+      <w:bookmarkStart w:id="10" w:name="_Toc105280657"/>
       <w:r>
         <w:rPr>
           <w:rFonts w:eastAsia="Calibri"/>
@@ -6570,7 +10891,7 @@
         <w:lastRenderedPageBreak/>
         <w:t xml:space="preserve">Описание </w:t>
       </w:r>
-      <w:bookmarkEnd w:id="9"/>
+      <w:bookmarkEnd w:id="10"/>
       <w:r>
         <w:rPr>
           <w:rFonts w:eastAsia="Calibri"/>
@@ -6776,7 +11097,7 @@
           <w:rFonts w:eastAsia="Calibri"/>
         </w:rPr>
       </w:pPr>
-      <w:bookmarkStart w:id="10" w:name="_Toc105280658"/>
+      <w:bookmarkStart w:id="11" w:name="_Toc105280658"/>
       <w:r>
         <w:rPr>
           <w:rFonts w:eastAsia="Calibri"/>
@@ -6784,8 +11105,6 @@
         <w:lastRenderedPageBreak/>
         <w:t>Заключение</w:t>
       </w:r>
-      <w:bookmarkStart w:id="11" w:name="_GoBack"/>
-      <w:bookmarkEnd w:id="10"/>
       <w:bookmarkEnd w:id="11"/>
     </w:p>
     <w:p>
@@ -6960,19 +11279,13 @@
       </w:r>
       <w:proofErr w:type="spellEnd"/>
       <w:r>
-        <w:t xml:space="preserve"> 2</w:t>
-      </w:r>
-      <w:r>
-        <w:t xml:space="preserve"> </w:t>
+        <w:t xml:space="preserve"> 2 </w:t>
       </w:r>
       <w:r>
         <w:t>[наиболее полн. рук.</w:t>
       </w:r>
       <w:r>
-        <w:t>: пер. с англ.]</w:t>
-      </w:r>
-      <w:r>
-        <w:t xml:space="preserve">. – </w:t>
+        <w:t xml:space="preserve">: пер. с англ.]. – </w:t>
       </w:r>
       <w:proofErr w:type="spellStart"/>
       <w:r>
@@ -7086,13 +11399,7 @@
       </w:r>
       <w:proofErr w:type="spellEnd"/>
       <w:r>
-        <w:t>. Библиотека профессионала, т.</w:t>
-      </w:r>
-      <w:r>
-        <w:t xml:space="preserve"> 2. Расширенные средства, </w:t>
-      </w:r>
-      <w:r>
-        <w:t>пер. с англ. — М.: Вильямс</w:t>
+        <w:t>. Библиотека профессионала, т. 2. Расширенные средства, пер. с англ. — М.: Вильямс</w:t>
       </w:r>
       <w:r>
         <w:t xml:space="preserve">, </w:t>
@@ -7267,17 +11574,7 @@
           <w:highlight w:val="white"/>
           <w:lang w:val="en-US"/>
         </w:rPr>
-        <w:t xml:space="preserve"> </w:t>
-      </w:r>
-      <w:r>
-        <w:rPr>
-          <w:rFonts w:eastAsia="Times New Roman" w:cs="Times New Roman"/>
-          <w:color w:val="22253B"/>
-          <w:szCs w:val="28"/>
-          <w:highlight w:val="white"/>
-          <w:lang w:val="en-US"/>
-        </w:rPr>
-        <w:t>[</w:t>
+        <w:t xml:space="preserve"> [</w:t>
       </w:r>
       <w:r>
         <w:rPr>
@@ -7329,21 +11626,7 @@
             <w:rStyle w:val="af"/>
             <w:lang w:val="en-US"/>
           </w:rPr>
-          <w:t>https://fxdocs.github.io/docs/</w:t>
-        </w:r>
-        <w:r>
-          <w:rPr>
-            <w:rStyle w:val="af"/>
-            <w:lang w:val="en-US"/>
-          </w:rPr>
-          <w:t>h</w:t>
-        </w:r>
-        <w:r>
-          <w:rPr>
-            <w:rStyle w:val="af"/>
-            <w:lang w:val="en-US"/>
-          </w:rPr>
-          <w:t>tml5/</w:t>
+          <w:t>https://fxdocs.github.io/docs/html5/</w:t>
         </w:r>
       </w:hyperlink>
     </w:p>
@@ -7486,7 +11769,7 @@
             <w:noProof/>
             <w:sz w:val="24"/>
           </w:rPr>
-          <w:t>11</w:t>
+          <w:t>1</w:t>
         </w:r>
         <w:r>
           <w:rPr>
@@ -9049,7 +13332,7 @@
 </file>
 
 <file path=customXml/itemProps1.xml><?xml version="1.0" encoding="utf-8"?>
-<ds:datastoreItem xmlns:ds="http://schemas.openxmlformats.org/officeDocument/2006/customXml" ds:itemID="{1022D0E7-3124-482E-92E9-629102C53D49}">
+<ds:datastoreItem xmlns:ds="http://schemas.openxmlformats.org/officeDocument/2006/customXml" ds:itemID="{442059A4-D673-4845-A9E1-9AC2C429FF48}">
   <ds:schemaRefs>
     <ds:schemaRef ds:uri="http://schemas.openxmlformats.org/officeDocument/2006/bibliography"/>
   </ds:schemaRefs>
